--- a/doc/Project_Analysis_and_Design_Document.docx
+++ b/doc/Project_Analysis_and_Design_Document.docx
@@ -10,27 +10,14 @@
           <w:rFonts w:ascii="Times New Roman" w:hAnsi="Times New Roman"/>
         </w:rPr>
       </w:pPr>
-      <w:r>
-        <w:fldChar w:fldCharType="begin"/>
-      </w:r>
-      <w:r>
-        <w:instrText xml:space="preserve"> SUBJECT  \* MERGEFORMAT </w:instrText>
-      </w:r>
-      <w:r>
-        <w:fldChar w:fldCharType="separate"/>
-      </w:r>
-      <w:r>
-        <w:rPr>
-          <w:rFonts w:ascii="Times New Roman" w:hAnsi="Times New Roman"/>
-        </w:rPr>
-        <w:t>Grocery Shopping Android Application</w:t>
-      </w:r>
-      <w:r>
-        <w:rPr>
-          <w:rFonts w:ascii="Times New Roman" w:hAnsi="Times New Roman"/>
-        </w:rPr>
-        <w:fldChar w:fldCharType="end"/>
-      </w:r>
+      <w:fldSimple w:instr=" SUBJECT  \* MERGEFORMAT ">
+        <w:r>
+          <w:rPr>
+            <w:rFonts w:ascii="Times New Roman" w:hAnsi="Times New Roman"/>
+          </w:rPr>
+          <w:t>Grocery Shopping Android Application</w:t>
+        </w:r>
+      </w:fldSimple>
     </w:p>
     <w:p>
       <w:pPr>
@@ -304,6 +291,9 @@
             <w:pPr>
               <w:pStyle w:val="Tabletext"/>
             </w:pPr>
+            <w:r>
+              <w:t>25/04/2018</w:t>
+            </w:r>
           </w:p>
         </w:tc>
         <w:tc>
@@ -314,6 +304,9 @@
             <w:pPr>
               <w:pStyle w:val="Tabletext"/>
             </w:pPr>
+            <w:r>
+              <w:t>1.1</w:t>
+            </w:r>
           </w:p>
         </w:tc>
         <w:tc>
@@ -324,6 +317,9 @@
             <w:pPr>
               <w:pStyle w:val="Tabletext"/>
             </w:pPr>
+            <w:r>
+              <w:t>Design Model and Data Model</w:t>
+            </w:r>
           </w:p>
         </w:tc>
         <w:tc>
@@ -334,6 +330,9 @@
             <w:pPr>
               <w:pStyle w:val="Tabletext"/>
             </w:pPr>
+            <w:r>
+              <w:t>Cordea Corina</w:t>
+            </w:r>
           </w:p>
         </w:tc>
       </w:tr>
@@ -455,7 +454,6 @@
           <w:noProof/>
           <w:sz w:val="22"/>
           <w:szCs w:val="22"/>
-          <w:lang w:val="ro-RO" w:eastAsia="ro-RO"/>
         </w:rPr>
       </w:pPr>
       <w:r>
@@ -479,7 +477,6 @@
           <w:noProof/>
           <w:sz w:val="22"/>
           <w:szCs w:val="22"/>
-          <w:lang w:val="ro-RO" w:eastAsia="ro-RO"/>
         </w:rPr>
         <w:tab/>
       </w:r>
@@ -505,7 +502,7 @@
         <w:rPr>
           <w:noProof/>
         </w:rPr>
-        <w:instrText xml:space="preserve"> PAGEREF _Toc285793954 \h </w:instrText>
+        <w:instrText xml:space="preserve"> PAGEREF _Toc512441641 \h </w:instrText>
       </w:r>
       <w:r>
         <w:rPr>
@@ -542,7 +539,6 @@
           <w:noProof/>
           <w:sz w:val="22"/>
           <w:szCs w:val="22"/>
-          <w:lang w:val="ro-RO" w:eastAsia="ro-RO"/>
         </w:rPr>
       </w:pPr>
       <w:r>
@@ -557,7 +553,6 @@
           <w:noProof/>
           <w:sz w:val="22"/>
           <w:szCs w:val="22"/>
-          <w:lang w:val="ro-RO" w:eastAsia="ro-RO"/>
         </w:rPr>
         <w:tab/>
       </w:r>
@@ -583,7 +578,7 @@
         <w:rPr>
           <w:noProof/>
         </w:rPr>
-        <w:instrText xml:space="preserve"> PAGEREF _Toc285793955 \h </w:instrText>
+        <w:instrText xml:space="preserve"> PAGEREF _Toc512441642 \h </w:instrText>
       </w:r>
       <w:r>
         <w:rPr>
@@ -620,7 +615,6 @@
           <w:noProof/>
           <w:sz w:val="22"/>
           <w:szCs w:val="22"/>
-          <w:lang w:val="ro-RO" w:eastAsia="ro-RO"/>
         </w:rPr>
       </w:pPr>
       <w:r>
@@ -635,7 +629,6 @@
           <w:noProof/>
           <w:sz w:val="22"/>
           <w:szCs w:val="22"/>
-          <w:lang w:val="ro-RO" w:eastAsia="ro-RO"/>
         </w:rPr>
         <w:tab/>
       </w:r>
@@ -661,7 +654,7 @@
         <w:rPr>
           <w:noProof/>
         </w:rPr>
-        <w:instrText xml:space="preserve"> PAGEREF _Toc285793956 \h </w:instrText>
+        <w:instrText xml:space="preserve"> PAGEREF _Toc512441643 \h </w:instrText>
       </w:r>
       <w:r>
         <w:rPr>
@@ -698,7 +691,6 @@
           <w:noProof/>
           <w:sz w:val="22"/>
           <w:szCs w:val="22"/>
-          <w:lang w:val="ro-RO" w:eastAsia="ro-RO"/>
         </w:rPr>
       </w:pPr>
       <w:r>
@@ -713,7 +705,6 @@
           <w:noProof/>
           <w:sz w:val="22"/>
           <w:szCs w:val="22"/>
-          <w:lang w:val="ro-RO" w:eastAsia="ro-RO"/>
         </w:rPr>
         <w:tab/>
       </w:r>
@@ -739,7 +730,7 @@
         <w:rPr>
           <w:noProof/>
         </w:rPr>
-        <w:instrText xml:space="preserve"> PAGEREF _Toc285793957 \h </w:instrText>
+        <w:instrText xml:space="preserve"> PAGEREF _Toc512441644 \h </w:instrText>
       </w:r>
       <w:r>
         <w:rPr>
@@ -776,7 +767,6 @@
           <w:noProof/>
           <w:sz w:val="22"/>
           <w:szCs w:val="22"/>
-          <w:lang w:val="ro-RO" w:eastAsia="ro-RO"/>
         </w:rPr>
       </w:pPr>
       <w:r>
@@ -791,7 +781,6 @@
           <w:noProof/>
           <w:sz w:val="22"/>
           <w:szCs w:val="22"/>
-          <w:lang w:val="ro-RO" w:eastAsia="ro-RO"/>
         </w:rPr>
         <w:tab/>
       </w:r>
@@ -817,7 +806,7 @@
         <w:rPr>
           <w:noProof/>
         </w:rPr>
-        <w:instrText xml:space="preserve"> PAGEREF _Toc285793958 \h </w:instrText>
+        <w:instrText xml:space="preserve"> PAGEREF _Toc512441645 \h </w:instrText>
       </w:r>
       <w:r>
         <w:rPr>
@@ -854,7 +843,6 @@
           <w:noProof/>
           <w:sz w:val="22"/>
           <w:szCs w:val="22"/>
-          <w:lang w:val="ro-RO" w:eastAsia="ro-RO"/>
         </w:rPr>
       </w:pPr>
       <w:r>
@@ -869,7 +857,6 @@
           <w:noProof/>
           <w:sz w:val="22"/>
           <w:szCs w:val="22"/>
-          <w:lang w:val="ro-RO" w:eastAsia="ro-RO"/>
         </w:rPr>
         <w:tab/>
       </w:r>
@@ -895,7 +882,7 @@
         <w:rPr>
           <w:noProof/>
         </w:rPr>
-        <w:instrText xml:space="preserve"> PAGEREF _Toc285793959 \h </w:instrText>
+        <w:instrText xml:space="preserve"> PAGEREF _Toc512441646 \h </w:instrText>
       </w:r>
       <w:r>
         <w:rPr>
@@ -932,7 +919,6 @@
           <w:noProof/>
           <w:sz w:val="22"/>
           <w:szCs w:val="22"/>
-          <w:lang w:val="ro-RO" w:eastAsia="ro-RO"/>
         </w:rPr>
       </w:pPr>
       <w:r>
@@ -947,7 +933,6 @@
           <w:noProof/>
           <w:sz w:val="22"/>
           <w:szCs w:val="22"/>
-          <w:lang w:val="ro-RO" w:eastAsia="ro-RO"/>
         </w:rPr>
         <w:tab/>
       </w:r>
@@ -973,7 +958,7 @@
         <w:rPr>
           <w:noProof/>
         </w:rPr>
-        <w:instrText xml:space="preserve"> PAGEREF _Toc285793960 \h </w:instrText>
+        <w:instrText xml:space="preserve"> PAGEREF _Toc512441647 \h </w:instrText>
       </w:r>
       <w:r>
         <w:rPr>
@@ -1010,7 +995,6 @@
           <w:noProof/>
           <w:sz w:val="22"/>
           <w:szCs w:val="22"/>
-          <w:lang w:val="ro-RO" w:eastAsia="ro-RO"/>
         </w:rPr>
       </w:pPr>
       <w:r>
@@ -1025,7 +1009,6 @@
           <w:noProof/>
           <w:sz w:val="22"/>
           <w:szCs w:val="22"/>
-          <w:lang w:val="ro-RO" w:eastAsia="ro-RO"/>
         </w:rPr>
         <w:tab/>
       </w:r>
@@ -1051,7 +1034,7 @@
         <w:rPr>
           <w:noProof/>
         </w:rPr>
-        <w:instrText xml:space="preserve"> PAGEREF _Toc285793961 \h </w:instrText>
+        <w:instrText xml:space="preserve"> PAGEREF _Toc512441648 \h </w:instrText>
       </w:r>
       <w:r>
         <w:rPr>
@@ -1088,7 +1071,6 @@
           <w:noProof/>
           <w:sz w:val="22"/>
           <w:szCs w:val="22"/>
-          <w:lang w:val="ro-RO" w:eastAsia="ro-RO"/>
         </w:rPr>
       </w:pPr>
       <w:r>
@@ -1103,7 +1085,6 @@
           <w:noProof/>
           <w:sz w:val="22"/>
           <w:szCs w:val="22"/>
-          <w:lang w:val="ro-RO" w:eastAsia="ro-RO"/>
         </w:rPr>
         <w:tab/>
       </w:r>
@@ -1129,7 +1110,7 @@
         <w:rPr>
           <w:noProof/>
         </w:rPr>
-        <w:instrText xml:space="preserve"> PAGEREF _Toc285793962 \h </w:instrText>
+        <w:instrText xml:space="preserve"> PAGEREF _Toc512441649 \h </w:instrText>
       </w:r>
       <w:r>
         <w:rPr>
@@ -1166,7 +1147,6 @@
           <w:noProof/>
           <w:sz w:val="22"/>
           <w:szCs w:val="22"/>
-          <w:lang w:val="ro-RO" w:eastAsia="ro-RO"/>
         </w:rPr>
       </w:pPr>
       <w:r>
@@ -1181,7 +1161,6 @@
           <w:noProof/>
           <w:sz w:val="22"/>
           <w:szCs w:val="22"/>
-          <w:lang w:val="ro-RO" w:eastAsia="ro-RO"/>
         </w:rPr>
         <w:tab/>
       </w:r>
@@ -1207,7 +1186,7 @@
         <w:rPr>
           <w:noProof/>
         </w:rPr>
-        <w:instrText xml:space="preserve"> PAGEREF _Toc285793963 \h </w:instrText>
+        <w:instrText xml:space="preserve"> PAGEREF _Toc512441650 \h </w:instrText>
       </w:r>
       <w:r>
         <w:rPr>
@@ -1244,7 +1223,6 @@
           <w:noProof/>
           <w:sz w:val="22"/>
           <w:szCs w:val="22"/>
-          <w:lang w:val="ro-RO" w:eastAsia="ro-RO"/>
         </w:rPr>
       </w:pPr>
       <w:r>
@@ -1259,7 +1237,6 @@
           <w:noProof/>
           <w:sz w:val="22"/>
           <w:szCs w:val="22"/>
-          <w:lang w:val="ro-RO" w:eastAsia="ro-RO"/>
         </w:rPr>
         <w:tab/>
       </w:r>
@@ -1285,7 +1262,7 @@
         <w:rPr>
           <w:noProof/>
         </w:rPr>
-        <w:instrText xml:space="preserve"> PAGEREF _Toc285793964 \h </w:instrText>
+        <w:instrText xml:space="preserve"> PAGEREF _Toc512441651 \h </w:instrText>
       </w:r>
       <w:r>
         <w:rPr>
@@ -1322,7 +1299,6 @@
           <w:noProof/>
           <w:sz w:val="22"/>
           <w:szCs w:val="22"/>
-          <w:lang w:val="ro-RO" w:eastAsia="ro-RO"/>
         </w:rPr>
       </w:pPr>
       <w:r>
@@ -1337,7 +1313,6 @@
           <w:noProof/>
           <w:sz w:val="22"/>
           <w:szCs w:val="22"/>
-          <w:lang w:val="ro-RO" w:eastAsia="ro-RO"/>
         </w:rPr>
         <w:tab/>
       </w:r>
@@ -1363,7 +1338,7 @@
         <w:rPr>
           <w:noProof/>
         </w:rPr>
-        <w:instrText xml:space="preserve"> PAGEREF _Toc285793965 \h </w:instrText>
+        <w:instrText xml:space="preserve"> PAGEREF _Toc512441652 \h </w:instrText>
       </w:r>
       <w:r>
         <w:rPr>
@@ -1380,7 +1355,7 @@
         <w:rPr>
           <w:noProof/>
         </w:rPr>
-        <w:t>7</w:t>
+        <w:t>8</w:t>
       </w:r>
       <w:r>
         <w:rPr>
@@ -1400,7 +1375,6 @@
           <w:noProof/>
           <w:sz w:val="22"/>
           <w:szCs w:val="22"/>
-          <w:lang w:val="ro-RO" w:eastAsia="ro-RO"/>
         </w:rPr>
       </w:pPr>
       <w:r>
@@ -1415,7 +1389,6 @@
           <w:noProof/>
           <w:sz w:val="22"/>
           <w:szCs w:val="22"/>
-          <w:lang w:val="ro-RO" w:eastAsia="ro-RO"/>
         </w:rPr>
         <w:tab/>
       </w:r>
@@ -1441,7 +1414,7 @@
         <w:rPr>
           <w:noProof/>
         </w:rPr>
-        <w:instrText xml:space="preserve"> PAGEREF _Toc285793966 \h </w:instrText>
+        <w:instrText xml:space="preserve"> PAGEREF _Toc512441653 \h </w:instrText>
       </w:r>
       <w:r>
         <w:rPr>
@@ -1458,7 +1431,7 @@
         <w:rPr>
           <w:noProof/>
         </w:rPr>
-        <w:t>7</w:t>
+        <w:t>8</w:t>
       </w:r>
       <w:r>
         <w:rPr>
@@ -1478,7 +1451,6 @@
           <w:noProof/>
           <w:sz w:val="22"/>
           <w:szCs w:val="22"/>
-          <w:lang w:val="ro-RO" w:eastAsia="ro-RO"/>
         </w:rPr>
       </w:pPr>
       <w:r>
@@ -1493,7 +1465,6 @@
           <w:noProof/>
           <w:sz w:val="22"/>
           <w:szCs w:val="22"/>
-          <w:lang w:val="ro-RO" w:eastAsia="ro-RO"/>
         </w:rPr>
         <w:tab/>
       </w:r>
@@ -1519,7 +1490,7 @@
         <w:rPr>
           <w:noProof/>
         </w:rPr>
-        <w:instrText xml:space="preserve"> PAGEREF _Toc285793967 \h </w:instrText>
+        <w:instrText xml:space="preserve"> PAGEREF _Toc512441654 \h </w:instrText>
       </w:r>
       <w:r>
         <w:rPr>
@@ -1536,7 +1507,7 @@
         <w:rPr>
           <w:noProof/>
         </w:rPr>
-        <w:t>7</w:t>
+        <w:t>9</w:t>
       </w:r>
       <w:r>
         <w:rPr>
@@ -1556,7 +1527,6 @@
           <w:noProof/>
           <w:sz w:val="22"/>
           <w:szCs w:val="22"/>
-          <w:lang w:val="ro-RO" w:eastAsia="ro-RO"/>
         </w:rPr>
       </w:pPr>
       <w:r>
@@ -1571,7 +1541,6 @@
           <w:noProof/>
           <w:sz w:val="22"/>
           <w:szCs w:val="22"/>
-          <w:lang w:val="ro-RO" w:eastAsia="ro-RO"/>
         </w:rPr>
         <w:tab/>
       </w:r>
@@ -1597,7 +1566,7 @@
         <w:rPr>
           <w:noProof/>
         </w:rPr>
-        <w:instrText xml:space="preserve"> PAGEREF _Toc285793968 \h </w:instrText>
+        <w:instrText xml:space="preserve"> PAGEREF _Toc512441655 \h </w:instrText>
       </w:r>
       <w:r>
         <w:rPr>
@@ -1614,7 +1583,7 @@
         <w:rPr>
           <w:noProof/>
         </w:rPr>
-        <w:t>7</w:t>
+        <w:t>9</w:t>
       </w:r>
       <w:r>
         <w:rPr>
@@ -1634,7 +1603,6 @@
           <w:noProof/>
           <w:sz w:val="22"/>
           <w:szCs w:val="22"/>
-          <w:lang w:val="ro-RO" w:eastAsia="ro-RO"/>
         </w:rPr>
       </w:pPr>
       <w:r>
@@ -1649,7 +1617,6 @@
           <w:noProof/>
           <w:sz w:val="22"/>
           <w:szCs w:val="22"/>
-          <w:lang w:val="ro-RO" w:eastAsia="ro-RO"/>
         </w:rPr>
         <w:tab/>
       </w:r>
@@ -1675,7 +1642,7 @@
         <w:rPr>
           <w:noProof/>
         </w:rPr>
-        <w:instrText xml:space="preserve"> PAGEREF _Toc285793969 \h </w:instrText>
+        <w:instrText xml:space="preserve"> PAGEREF _Toc512441656 \h </w:instrText>
       </w:r>
       <w:r>
         <w:rPr>
@@ -1692,7 +1659,7 @@
         <w:rPr>
           <w:noProof/>
         </w:rPr>
-        <w:t>7</w:t>
+        <w:t>9</w:t>
       </w:r>
       <w:r>
         <w:rPr>
@@ -1712,9 +1679,10 @@
           <w:noProof/>
           <w:sz w:val="22"/>
           <w:szCs w:val="22"/>
-          <w:lang w:val="ro-RO" w:eastAsia="ro-RO"/>
-        </w:rPr>
-      </w:pPr>
+        </w:rPr>
+      </w:pPr>
+      <w:bookmarkStart w:id="0" w:name="_GoBack"/>
+      <w:bookmarkEnd w:id="0"/>
       <w:r>
         <w:rPr>
           <w:noProof/>
@@ -1727,7 +1695,6 @@
           <w:noProof/>
           <w:sz w:val="22"/>
           <w:szCs w:val="22"/>
-          <w:lang w:val="ro-RO" w:eastAsia="ro-RO"/>
         </w:rPr>
         <w:tab/>
       </w:r>
@@ -1753,7 +1720,7 @@
         <w:rPr>
           <w:noProof/>
         </w:rPr>
-        <w:instrText xml:space="preserve"> PAGEREF _Toc285793971 \h </w:instrText>
+        <w:instrText xml:space="preserve"> PAGEREF _Toc512441658 \h </w:instrText>
       </w:r>
       <w:r>
         <w:rPr>
@@ -1770,7 +1737,7 @@
         <w:rPr>
           <w:noProof/>
         </w:rPr>
-        <w:t>7</w:t>
+        <w:t>9</w:t>
       </w:r>
       <w:r>
         <w:rPr>
@@ -1790,7 +1757,6 @@
           <w:noProof/>
           <w:sz w:val="22"/>
           <w:szCs w:val="22"/>
-          <w:lang w:val="ro-RO" w:eastAsia="ro-RO"/>
         </w:rPr>
       </w:pPr>
       <w:r>
@@ -1805,7 +1771,6 @@
           <w:noProof/>
           <w:sz w:val="22"/>
           <w:szCs w:val="22"/>
-          <w:lang w:val="ro-RO" w:eastAsia="ro-RO"/>
         </w:rPr>
         <w:tab/>
       </w:r>
@@ -1831,7 +1796,7 @@
         <w:rPr>
           <w:noProof/>
         </w:rPr>
-        <w:instrText xml:space="preserve"> PAGEREF _Toc285793972 \h </w:instrText>
+        <w:instrText xml:space="preserve"> PAGEREF _Toc512441659 \h </w:instrText>
       </w:r>
       <w:r>
         <w:rPr>
@@ -1848,7 +1813,7 @@
         <w:rPr>
           <w:noProof/>
         </w:rPr>
-        <w:t>7</w:t>
+        <w:t>9</w:t>
       </w:r>
       <w:r>
         <w:rPr>
@@ -1868,7 +1833,6 @@
           <w:noProof/>
           <w:sz w:val="22"/>
           <w:szCs w:val="22"/>
-          <w:lang w:val="ro-RO" w:eastAsia="ro-RO"/>
         </w:rPr>
       </w:pPr>
       <w:r>
@@ -1883,7 +1847,6 @@
           <w:noProof/>
           <w:sz w:val="22"/>
           <w:szCs w:val="22"/>
-          <w:lang w:val="ro-RO" w:eastAsia="ro-RO"/>
         </w:rPr>
         <w:tab/>
       </w:r>
@@ -1909,7 +1872,7 @@
         <w:rPr>
           <w:noProof/>
         </w:rPr>
-        <w:instrText xml:space="preserve"> PAGEREF _Toc285793973 \h </w:instrText>
+        <w:instrText xml:space="preserve"> PAGEREF _Toc512441660 \h </w:instrText>
       </w:r>
       <w:r>
         <w:rPr>
@@ -1926,7 +1889,7 @@
         <w:rPr>
           <w:noProof/>
         </w:rPr>
-        <w:t>7</w:t>
+        <w:t>9</w:t>
       </w:r>
       <w:r>
         <w:rPr>
@@ -1946,7 +1909,6 @@
           <w:noProof/>
           <w:sz w:val="22"/>
           <w:szCs w:val="22"/>
-          <w:lang w:val="ro-RO" w:eastAsia="ro-RO"/>
         </w:rPr>
       </w:pPr>
       <w:r>
@@ -1961,7 +1923,6 @@
           <w:noProof/>
           <w:sz w:val="22"/>
           <w:szCs w:val="22"/>
-          <w:lang w:val="ro-RO" w:eastAsia="ro-RO"/>
         </w:rPr>
         <w:tab/>
       </w:r>
@@ -1987,7 +1948,7 @@
         <w:rPr>
           <w:noProof/>
         </w:rPr>
-        <w:instrText xml:space="preserve"> PAGEREF _Toc285793974 \h </w:instrText>
+        <w:instrText xml:space="preserve"> PAGEREF _Toc512441661 \h </w:instrText>
       </w:r>
       <w:r>
         <w:rPr>
@@ -2004,7 +1965,7 @@
         <w:rPr>
           <w:noProof/>
         </w:rPr>
-        <w:t>7</w:t>
+        <w:t>9</w:t>
       </w:r>
       <w:r>
         <w:rPr>
@@ -2053,14 +2014,14 @@
           <w:rFonts w:ascii="Times New Roman" w:hAnsi="Times New Roman"/>
         </w:rPr>
       </w:pPr>
-      <w:bookmarkStart w:id="0" w:name="_Toc285793954"/>
+      <w:bookmarkStart w:id="1" w:name="_Toc512441641"/>
       <w:r>
         <w:rPr>
           <w:rFonts w:ascii="Times New Roman" w:hAnsi="Times New Roman"/>
         </w:rPr>
         <w:t>Project Specification</w:t>
       </w:r>
-      <w:bookmarkEnd w:id="0"/>
+      <w:bookmarkEnd w:id="1"/>
     </w:p>
     <w:p>
       <w:pPr>
@@ -2169,7 +2130,7 @@
           <w:rFonts w:ascii="Times New Roman" w:hAnsi="Times New Roman"/>
         </w:rPr>
       </w:pPr>
-      <w:bookmarkStart w:id="1" w:name="_Toc285793955"/>
+      <w:bookmarkStart w:id="2" w:name="_Toc512441642"/>
       <w:r>
         <w:rPr>
           <w:rFonts w:ascii="Times New Roman" w:hAnsi="Times New Roman"/>
@@ -2182,7 +2143,7 @@
         </w:rPr>
         <w:t>.1</w:t>
       </w:r>
-      <w:bookmarkEnd w:id="1"/>
+      <w:bookmarkEnd w:id="2"/>
     </w:p>
     <w:p>
       <w:pPr>
@@ -2191,14 +2152,14 @@
           <w:rFonts w:ascii="Times New Roman" w:hAnsi="Times New Roman"/>
         </w:rPr>
       </w:pPr>
-      <w:bookmarkStart w:id="2" w:name="_Toc285793956"/>
+      <w:bookmarkStart w:id="3" w:name="_Toc512441643"/>
       <w:r>
         <w:rPr>
           <w:rFonts w:ascii="Times New Roman" w:hAnsi="Times New Roman"/>
         </w:rPr>
         <w:t>Domain Model</w:t>
       </w:r>
-      <w:bookmarkEnd w:id="2"/>
+      <w:bookmarkEnd w:id="3"/>
     </w:p>
     <w:p>
       <w:pPr>
@@ -2354,7 +2315,7 @@
           <w:rFonts w:ascii="Times New Roman" w:hAnsi="Times New Roman"/>
         </w:rPr>
       </w:pPr>
-      <w:bookmarkStart w:id="3" w:name="_Toc285793957"/>
+      <w:bookmarkStart w:id="4" w:name="_Toc512441644"/>
       <w:r>
         <w:rPr>
           <w:rFonts w:ascii="Times New Roman" w:hAnsi="Times New Roman"/>
@@ -2362,7 +2323,7 @@
         <w:lastRenderedPageBreak/>
         <w:t>Architectural Design</w:t>
       </w:r>
-      <w:bookmarkEnd w:id="3"/>
+      <w:bookmarkEnd w:id="4"/>
     </w:p>
     <w:p>
       <w:pPr>
@@ -2371,14 +2332,14 @@
           <w:rFonts w:ascii="Times New Roman" w:hAnsi="Times New Roman"/>
         </w:rPr>
       </w:pPr>
-      <w:bookmarkStart w:id="4" w:name="_Toc285793958"/>
+      <w:bookmarkStart w:id="5" w:name="_Toc512441645"/>
       <w:r>
         <w:rPr>
           <w:rFonts w:ascii="Times New Roman" w:hAnsi="Times New Roman"/>
         </w:rPr>
         <w:t>Conceptual Architecture</w:t>
       </w:r>
-      <w:bookmarkEnd w:id="4"/>
+      <w:bookmarkEnd w:id="5"/>
     </w:p>
     <w:p>
       <w:pPr>
@@ -2407,69 +2368,34 @@
           <w:sz w:val="22"/>
           <w:szCs w:val="22"/>
         </w:rPr>
-        <w:t xml:space="preserve"> used to structure the application by dividing it into groups of subtasks based on their functional responsibility. More specifically, the application is divided in 3 lay</w:t>
+        <w:t xml:space="preserve"> used to structure the application by dividing it into groups of subtasks based on their functional responsibility. More specifically, the application is divided in 3 layers (bottom to top): data layer which provides access to the data stored in a database, business logic layer which implements the main functionality of the system and presentation layer which contains the user oriented functionality</w:t>
       </w:r>
       <w:r>
         <w:rPr>
           <w:sz w:val="22"/>
           <w:szCs w:val="22"/>
         </w:rPr>
-        <w:t>ers (bottom to top): data layer which provides access to the data stored in a database</w:t>
+        <w:t xml:space="preserve"> and manages the interaction between the user and the system</w:t>
       </w:r>
       <w:r>
         <w:rPr>
           <w:sz w:val="22"/>
           <w:szCs w:val="22"/>
         </w:rPr>
-        <w:t>, business logic</w:t>
+        <w:t>. Each layer can only access the one beneath it. By using this pattern, the maintainabi</w:t>
       </w:r>
       <w:r>
         <w:rPr>
           <w:sz w:val="22"/>
           <w:szCs w:val="22"/>
         </w:rPr>
-        <w:t xml:space="preserve"> layer which implements the main functionality of the system</w:t>
+        <w:t>lity of the application and</w:t>
       </w:r>
       <w:r>
         <w:rPr>
           <w:sz w:val="22"/>
           <w:szCs w:val="22"/>
         </w:rPr>
-        <w:t xml:space="preserve"> and presentation layer</w:t>
-      </w:r>
-      <w:r>
-        <w:rPr>
-          <w:sz w:val="22"/>
-          <w:szCs w:val="22"/>
-        </w:rPr>
-        <w:t xml:space="preserve"> which contains the user oriented functionality</w:t>
-      </w:r>
-      <w:r>
-        <w:rPr>
-          <w:sz w:val="22"/>
-          <w:szCs w:val="22"/>
-        </w:rPr>
-        <w:t xml:space="preserve"> and manages the interaction between the user and the system</w:t>
-      </w:r>
-      <w:r>
-        <w:rPr>
-          <w:sz w:val="22"/>
-          <w:szCs w:val="22"/>
-        </w:rPr>
-        <w:t>. Each layer can only access the one beneath it. By using this pattern, the maintainabi</w:t>
-      </w:r>
-      <w:r>
-        <w:rPr>
-          <w:sz w:val="22"/>
-          <w:szCs w:val="22"/>
-        </w:rPr>
-        <w:t>lity of the application and</w:t>
-      </w:r>
-      <w:r>
-        <w:rPr>
-          <w:sz w:val="22"/>
-          <w:szCs w:val="22"/>
-        </w:rPr>
         <w:t xml:space="preserve"> the reusability of components are considerably increased.  </w:t>
       </w:r>
     </w:p>
@@ -2486,7 +2412,7 @@
           <w:color w:val="943634"/>
         </w:rPr>
         <w:drawing>
-          <wp:anchor distT="0" distB="0" distL="114300" distR="114300" simplePos="0" relativeHeight="251660288" behindDoc="0" locked="0" layoutInCell="1" allowOverlap="1">
+          <wp:anchor distT="0" distB="0" distL="114300" distR="114300" simplePos="0" relativeHeight="251594240" behindDoc="0" locked="0" layoutInCell="1" allowOverlap="1">
             <wp:simplePos x="0" y="0"/>
             <wp:positionH relativeFrom="margin">
               <wp:posOffset>-280670</wp:posOffset>
@@ -2549,7 +2475,7 @@
           <w:rFonts w:ascii="Times New Roman" w:hAnsi="Times New Roman"/>
         </w:rPr>
       </w:pPr>
-      <w:bookmarkStart w:id="5" w:name="_Toc285793959"/>
+      <w:bookmarkStart w:id="6" w:name="_Toc512441646"/>
       <w:r>
         <w:rPr>
           <w:rFonts w:ascii="Times New Roman" w:hAnsi="Times New Roman"/>
@@ -2557,7 +2483,7 @@
         <w:lastRenderedPageBreak/>
         <w:t>Package Design</w:t>
       </w:r>
-      <w:bookmarkEnd w:id="5"/>
+      <w:bookmarkEnd w:id="6"/>
     </w:p>
     <w:p>
       <w:pPr>
@@ -2623,14 +2549,14 @@
           <w:rFonts w:ascii="Times New Roman" w:hAnsi="Times New Roman"/>
         </w:rPr>
       </w:pPr>
-      <w:bookmarkStart w:id="6" w:name="_Toc285793960"/>
+      <w:bookmarkStart w:id="7" w:name="_Toc512441647"/>
       <w:r>
         <w:rPr>
           <w:rFonts w:ascii="Times New Roman" w:hAnsi="Times New Roman"/>
         </w:rPr>
         <w:t>Component and Deployment Diagrams</w:t>
       </w:r>
-      <w:bookmarkEnd w:id="6"/>
+      <w:bookmarkEnd w:id="7"/>
     </w:p>
     <w:p>
       <w:pPr>
@@ -2682,8 +2608,6 @@
           </wp:inline>
         </w:drawing>
       </w:r>
-      <w:bookmarkStart w:id="7" w:name="_GoBack"/>
-      <w:bookmarkEnd w:id="7"/>
     </w:p>
     <w:p>
       <w:pPr>
@@ -2716,7 +2640,7 @@
           <w:rFonts w:ascii="Times New Roman" w:hAnsi="Times New Roman"/>
         </w:rPr>
       </w:pPr>
-      <w:bookmarkStart w:id="8" w:name="_Toc285793961"/>
+      <w:bookmarkStart w:id="8" w:name="_Toc512441648"/>
       <w:r>
         <w:rPr>
           <w:rFonts w:ascii="Times New Roman" w:hAnsi="Times New Roman"/>
@@ -2749,7 +2673,7 @@
           <w:rFonts w:ascii="Times New Roman" w:hAnsi="Times New Roman"/>
         </w:rPr>
       </w:pPr>
-      <w:bookmarkStart w:id="9" w:name="_Toc285793962"/>
+      <w:bookmarkStart w:id="9" w:name="_Toc512441649"/>
       <w:r>
         <w:rPr>
           <w:rFonts w:ascii="Times New Roman" w:hAnsi="Times New Roman"/>
@@ -2770,7 +2694,7 @@
           <w:rFonts w:ascii="Times New Roman" w:hAnsi="Times New Roman"/>
         </w:rPr>
       </w:pPr>
-      <w:bookmarkStart w:id="10" w:name="_Toc285793963"/>
+      <w:bookmarkStart w:id="10" w:name="_Toc512441650"/>
       <w:r>
         <w:rPr>
           <w:rFonts w:ascii="Times New Roman" w:hAnsi="Times New Roman"/>
@@ -2779,20 +2703,192 @@
       </w:r>
       <w:bookmarkEnd w:id="10"/>
     </w:p>
+    <w:p/>
     <w:p>
       <w:pPr>
         <w:ind w:left="709"/>
-        <w:rPr>
-          <w:i/>
-          <w:color w:val="943634"/>
-        </w:rPr>
-      </w:pPr>
-      <w:r>
-        <w:rPr>
-          <w:i/>
-          <w:color w:val="943634"/>
-        </w:rPr>
-        <w:t>[Create the interaction diagrams (1 sequence, 1 communication diagrams) for 2 relevant scenarios]</w:t>
+      </w:pPr>
+      <w:r>
+        <w:t>Sequence diagrams</w:t>
+      </w:r>
+    </w:p>
+    <w:p>
+      <w:pPr>
+        <w:ind w:left="709"/>
+      </w:pPr>
+    </w:p>
+    <w:p>
+      <w:pPr>
+        <w:pStyle w:val="ListParagraph"/>
+        <w:numPr>
+          <w:ilvl w:val="0"/>
+          <w:numId w:val="15"/>
+        </w:numPr>
+      </w:pPr>
+      <w:r>
+        <w:t>Add product to shopping cart</w:t>
+      </w:r>
+    </w:p>
+    <w:p>
+      <w:pPr>
+        <w:pStyle w:val="ListParagraph"/>
+        <w:ind w:left="1429"/>
+      </w:pPr>
+    </w:p>
+    <w:p>
+      <w:pPr>
+        <w:pStyle w:val="ListParagraph"/>
+        <w:ind w:left="1429"/>
+      </w:pPr>
+    </w:p>
+    <w:p>
+      <w:pPr>
+        <w:pStyle w:val="ListParagraph"/>
+        <w:ind w:left="1429"/>
+      </w:pPr>
+      <w:r>
+        <w:rPr>
+          <w:noProof/>
+        </w:rPr>
+        <w:drawing>
+          <wp:anchor distT="0" distB="0" distL="114300" distR="114300" simplePos="0" relativeHeight="251654656" behindDoc="0" locked="0" layoutInCell="1" allowOverlap="1">
+            <wp:simplePos x="0" y="0"/>
+            <wp:positionH relativeFrom="margin">
+              <wp:posOffset>-218814</wp:posOffset>
+            </wp:positionH>
+            <wp:positionV relativeFrom="margin">
+              <wp:posOffset>1715999</wp:posOffset>
+            </wp:positionV>
+            <wp:extent cx="6424930" cy="2126615"/>
+            <wp:effectExtent l="0" t="0" r="0" b="0"/>
+            <wp:wrapSquare wrapText="bothSides"/>
+            <wp:docPr id="5" name="Picture 5"/>
+            <wp:cNvGraphicFramePr>
+              <a:graphicFrameLocks xmlns:a="http://schemas.openxmlformats.org/drawingml/2006/main" noChangeAspect="1"/>
+            </wp:cNvGraphicFramePr>
+            <a:graphic xmlns:a="http://schemas.openxmlformats.org/drawingml/2006/main">
+              <a:graphicData uri="http://schemas.openxmlformats.org/drawingml/2006/picture">
+                <pic:pic xmlns:pic="http://schemas.openxmlformats.org/drawingml/2006/picture">
+                  <pic:nvPicPr>
+                    <pic:cNvPr id="5" name="addProduct.JPG"/>
+                    <pic:cNvPicPr/>
+                  </pic:nvPicPr>
+                  <pic:blipFill>
+                    <a:blip r:embed="rId12">
+                      <a:extLst>
+                        <a:ext uri="{28A0092B-C50C-407E-A947-70E740481C1C}">
+                          <a14:useLocalDpi xmlns:a14="http://schemas.microsoft.com/office/drawing/2010/main" val="0"/>
+                        </a:ext>
+                      </a:extLst>
+                    </a:blip>
+                    <a:stretch>
+                      <a:fillRect/>
+                    </a:stretch>
+                  </pic:blipFill>
+                  <pic:spPr>
+                    <a:xfrm>
+                      <a:off x="0" y="0"/>
+                      <a:ext cx="6424930" cy="2126615"/>
+                    </a:xfrm>
+                    <a:prstGeom prst="rect">
+                      <a:avLst/>
+                    </a:prstGeom>
+                  </pic:spPr>
+                </pic:pic>
+              </a:graphicData>
+            </a:graphic>
+            <wp14:sizeRelH relativeFrom="margin">
+              <wp14:pctWidth>0</wp14:pctWidth>
+            </wp14:sizeRelH>
+            <wp14:sizeRelV relativeFrom="margin">
+              <wp14:pctHeight>0</wp14:pctHeight>
+            </wp14:sizeRelV>
+          </wp:anchor>
+        </w:drawing>
+      </w:r>
+    </w:p>
+    <w:p>
+      <w:pPr>
+        <w:pStyle w:val="ListParagraph"/>
+        <w:numPr>
+          <w:ilvl w:val="0"/>
+          <w:numId w:val="15"/>
+        </w:numPr>
+      </w:pPr>
+      <w:r>
+        <w:t>Modify order status</w:t>
+      </w:r>
+    </w:p>
+    <w:p>
+      <w:pPr>
+        <w:pStyle w:val="ListParagraph"/>
+        <w:ind w:left="1429"/>
+      </w:pPr>
+    </w:p>
+    <w:p>
+      <w:pPr>
+        <w:pStyle w:val="ListParagraph"/>
+        <w:ind w:left="1429"/>
+      </w:pPr>
+      <w:r>
+        <w:rPr>
+          <w:noProof/>
+        </w:rPr>
+        <w:drawing>
+          <wp:anchor distT="0" distB="0" distL="114300" distR="114300" simplePos="0" relativeHeight="251721216" behindDoc="0" locked="0" layoutInCell="1" allowOverlap="1">
+            <wp:simplePos x="0" y="0"/>
+            <wp:positionH relativeFrom="margin">
+              <wp:posOffset>-218191</wp:posOffset>
+            </wp:positionH>
+            <wp:positionV relativeFrom="margin">
+              <wp:posOffset>4538720</wp:posOffset>
+            </wp:positionV>
+            <wp:extent cx="6400165" cy="2077720"/>
+            <wp:effectExtent l="0" t="0" r="0" b="0"/>
+            <wp:wrapSquare wrapText="bothSides"/>
+            <wp:docPr id="6" name="Picture 6"/>
+            <wp:cNvGraphicFramePr>
+              <a:graphicFrameLocks xmlns:a="http://schemas.openxmlformats.org/drawingml/2006/main" noChangeAspect="1"/>
+            </wp:cNvGraphicFramePr>
+            <a:graphic xmlns:a="http://schemas.openxmlformats.org/drawingml/2006/main">
+              <a:graphicData uri="http://schemas.openxmlformats.org/drawingml/2006/picture">
+                <pic:pic xmlns:pic="http://schemas.openxmlformats.org/drawingml/2006/picture">
+                  <pic:nvPicPr>
+                    <pic:cNvPr id="6" name="orderStatus.JPG"/>
+                    <pic:cNvPicPr/>
+                  </pic:nvPicPr>
+                  <pic:blipFill>
+                    <a:blip r:embed="rId13">
+                      <a:extLst>
+                        <a:ext uri="{28A0092B-C50C-407E-A947-70E740481C1C}">
+                          <a14:useLocalDpi xmlns:a14="http://schemas.microsoft.com/office/drawing/2010/main" val="0"/>
+                        </a:ext>
+                      </a:extLst>
+                    </a:blip>
+                    <a:stretch>
+                      <a:fillRect/>
+                    </a:stretch>
+                  </pic:blipFill>
+                  <pic:spPr>
+                    <a:xfrm>
+                      <a:off x="0" y="0"/>
+                      <a:ext cx="6400165" cy="2077720"/>
+                    </a:xfrm>
+                    <a:prstGeom prst="rect">
+                      <a:avLst/>
+                    </a:prstGeom>
+                  </pic:spPr>
+                </pic:pic>
+              </a:graphicData>
+            </a:graphic>
+            <wp14:sizeRelH relativeFrom="margin">
+              <wp14:pctWidth>0</wp14:pctWidth>
+            </wp14:sizeRelH>
+            <wp14:sizeRelV relativeFrom="margin">
+              <wp14:pctHeight>0</wp14:pctHeight>
+            </wp14:sizeRelV>
+          </wp:anchor>
+        </w:drawing>
       </w:r>
     </w:p>
     <w:p>
@@ -2807,7 +2903,7 @@
           <w:rFonts w:ascii="Times New Roman" w:hAnsi="Times New Roman"/>
         </w:rPr>
       </w:pPr>
-      <w:bookmarkStart w:id="11" w:name="_Toc285793964"/>
+      <w:bookmarkStart w:id="11" w:name="_Toc512441651"/>
       <w:r>
         <w:rPr>
           <w:rFonts w:ascii="Times New Roman" w:hAnsi="Times New Roman"/>
@@ -2824,62 +2920,118 @@
     </w:p>
     <w:p>
       <w:pPr>
-        <w:ind w:left="709"/>
-        <w:rPr>
-          <w:i/>
-          <w:color w:val="943634"/>
-        </w:rPr>
-      </w:pPr>
-      <w:r>
-        <w:rPr>
-          <w:i/>
-          <w:color w:val="943634"/>
-        </w:rPr>
-        <w:t>[Create the</w:t>
-      </w:r>
-      <w:r>
-        <w:rPr>
-          <w:i/>
-          <w:color w:val="943634"/>
-        </w:rPr>
-        <w:t xml:space="preserve"> UML</w:t>
-      </w:r>
-      <w:r>
-        <w:rPr>
-          <w:i/>
-          <w:color w:val="943634"/>
-        </w:rPr>
-        <w:t xml:space="preserve"> class diagram; apply</w:t>
-      </w:r>
-      <w:r>
-        <w:rPr>
-          <w:i/>
-          <w:color w:val="943634"/>
-        </w:rPr>
+        <w:pStyle w:val="ListParagraph"/>
+        <w:spacing w:line="240" w:lineRule="auto"/>
+        <w:ind w:left="0" w:firstLine="720"/>
+        <w:jc w:val="both"/>
+      </w:pPr>
+      <w:r>
+        <w:t>Singleton design pattern involves a single class which is responsible to instantiate itself.</w:t>
+      </w:r>
+      <w:r>
+        <w:t xml:space="preserve"> It only creates one instance so it is useful for accessing resources that need to be contr</w:t>
+      </w:r>
+      <w:r>
+        <w:t xml:space="preserve">olled. In this application it will be </w:t>
+      </w:r>
+      <w:r>
+        <w:t>used for database management.</w:t>
+      </w:r>
+    </w:p>
+    <w:p>
+      <w:pPr>
+        <w:pStyle w:val="ListParagraph"/>
+        <w:spacing w:line="240" w:lineRule="auto"/>
+        <w:ind w:left="0"/>
+        <w:jc w:val="both"/>
+      </w:pPr>
+      <w:r>
+        <w:tab/>
+        <w:t xml:space="preserve">Builder design pattern is a creational pattern that is used to simplify the creation of complex objects. It </w:t>
+      </w:r>
+      <w:r>
+        <w:t>allows us to decompose clearly the object construction by using internal builder object that passes the values to a parent class.</w:t>
+      </w:r>
+      <w:r>
+        <w:t xml:space="preserve"> In this application it may be used to create some complex </w:t>
+      </w:r>
+      <w:r>
+        <w:t>objects</w:t>
+      </w:r>
+      <w:r>
+        <w:t>, like Client</w:t>
+      </w:r>
+      <w:r>
+        <w:t>.</w:t>
+      </w:r>
+    </w:p>
+    <w:p>
+      <w:pPr>
+        <w:pStyle w:val="ListParagraph"/>
+        <w:spacing w:line="240" w:lineRule="auto"/>
+        <w:ind w:left="0"/>
+        <w:jc w:val="both"/>
+      </w:pPr>
+      <w:r>
+        <w:lastRenderedPageBreak/>
+        <w:tab/>
+      </w:r>
+    </w:p>
+    <w:p>
+      <w:pPr>
+        <w:pStyle w:val="ListParagraph"/>
+        <w:spacing w:line="240" w:lineRule="auto"/>
+        <w:ind w:left="0"/>
+        <w:jc w:val="both"/>
+      </w:pPr>
+      <w:r>
+        <w:rPr>
+          <w:noProof/>
+        </w:rPr>
+        <w:drawing>
+          <wp:inline distT="0" distB="0" distL="0" distR="0">
+            <wp:extent cx="6528654" cy="2945567"/>
+            <wp:effectExtent l="0" t="0" r="0" b="0"/>
+            <wp:docPr id="8" name="Picture 8"/>
+            <wp:cNvGraphicFramePr>
+              <a:graphicFrameLocks xmlns:a="http://schemas.openxmlformats.org/drawingml/2006/main" noChangeAspect="1"/>
+            </wp:cNvGraphicFramePr>
+            <a:graphic xmlns:a="http://schemas.openxmlformats.org/drawingml/2006/main">
+              <a:graphicData uri="http://schemas.openxmlformats.org/drawingml/2006/picture">
+                <pic:pic xmlns:pic="http://schemas.openxmlformats.org/drawingml/2006/picture">
+                  <pic:nvPicPr>
+                    <pic:cNvPr id="8" name="class.JPG"/>
+                    <pic:cNvPicPr/>
+                  </pic:nvPicPr>
+                  <pic:blipFill>
+                    <a:blip r:embed="rId14">
+                      <a:extLst>
+                        <a:ext uri="{28A0092B-C50C-407E-A947-70E740481C1C}">
+                          <a14:useLocalDpi xmlns:a14="http://schemas.microsoft.com/office/drawing/2010/main" val="0"/>
+                        </a:ext>
+                      </a:extLst>
+                    </a:blip>
+                    <a:stretch>
+                      <a:fillRect/>
+                    </a:stretch>
+                  </pic:blipFill>
+                  <pic:spPr>
+                    <a:xfrm>
+                      <a:off x="0" y="0"/>
+                      <a:ext cx="6535876" cy="2948825"/>
+                    </a:xfrm>
+                    <a:prstGeom prst="rect">
+                      <a:avLst/>
+                    </a:prstGeom>
+                  </pic:spPr>
+                </pic:pic>
+              </a:graphicData>
+            </a:graphic>
+          </wp:inline>
+        </w:drawing>
+      </w:r>
+      <w:r>
         <w:t xml:space="preserve"> </w:t>
-      </w:r>
-      <w:proofErr w:type="spellStart"/>
-      <w:r>
-        <w:rPr>
-          <w:i/>
-          <w:color w:val="943634"/>
-        </w:rPr>
-        <w:t>GoF</w:t>
-      </w:r>
-      <w:proofErr w:type="spellEnd"/>
-      <w:r>
-        <w:rPr>
-          <w:i/>
-          <w:color w:val="943634"/>
-        </w:rPr>
-        <w:t xml:space="preserve"> patterns</w:t>
-      </w:r>
-      <w:r>
-        <w:rPr>
-          <w:i/>
-          <w:color w:val="943634"/>
-        </w:rPr>
-        <w:t xml:space="preserve"> and motivate your choice]</w:t>
       </w:r>
     </w:p>
     <w:p>
@@ -2894,7 +3046,7 @@
           <w:rFonts w:ascii="Times New Roman" w:hAnsi="Times New Roman"/>
         </w:rPr>
       </w:pPr>
-      <w:bookmarkStart w:id="12" w:name="_Toc285793965"/>
+      <w:bookmarkStart w:id="12" w:name="_Toc512441652"/>
       <w:r>
         <w:rPr>
           <w:rFonts w:ascii="Times New Roman" w:hAnsi="Times New Roman"/>
@@ -2905,7 +3057,6 @@
     </w:p>
     <w:p>
       <w:pPr>
-        <w:ind w:left="709"/>
         <w:rPr>
           <w:i/>
           <w:color w:val="943634"/>
@@ -2914,9 +3065,50 @@
       <w:r>
         <w:rPr>
           <w:i/>
+          <w:noProof/>
           <w:color w:val="943634"/>
         </w:rPr>
-        <w:t>[Create the data model for the system.]</w:t>
+        <w:drawing>
+          <wp:inline distT="0" distB="0" distL="0" distR="0">
+            <wp:extent cx="6550521" cy="3949908"/>
+            <wp:effectExtent l="0" t="0" r="0" b="0"/>
+            <wp:docPr id="7" name="Picture 7"/>
+            <wp:cNvGraphicFramePr>
+              <a:graphicFrameLocks xmlns:a="http://schemas.openxmlformats.org/drawingml/2006/main" noChangeAspect="1"/>
+            </wp:cNvGraphicFramePr>
+            <a:graphic xmlns:a="http://schemas.openxmlformats.org/drawingml/2006/main">
+              <a:graphicData uri="http://schemas.openxmlformats.org/drawingml/2006/picture">
+                <pic:pic xmlns:pic="http://schemas.openxmlformats.org/drawingml/2006/picture">
+                  <pic:nvPicPr>
+                    <pic:cNvPr id="7" name="datamodel.JPG"/>
+                    <pic:cNvPicPr/>
+                  </pic:nvPicPr>
+                  <pic:blipFill>
+                    <a:blip r:embed="rId15">
+                      <a:extLst>
+                        <a:ext uri="{28A0092B-C50C-407E-A947-70E740481C1C}">
+                          <a14:useLocalDpi xmlns:a14="http://schemas.microsoft.com/office/drawing/2010/main" val="0"/>
+                        </a:ext>
+                      </a:extLst>
+                    </a:blip>
+                    <a:stretch>
+                      <a:fillRect/>
+                    </a:stretch>
+                  </pic:blipFill>
+                  <pic:spPr>
+                    <a:xfrm>
+                      <a:off x="0" y="0"/>
+                      <a:ext cx="6560583" cy="3955975"/>
+                    </a:xfrm>
+                    <a:prstGeom prst="rect">
+                      <a:avLst/>
+                    </a:prstGeom>
+                  </pic:spPr>
+                </pic:pic>
+              </a:graphicData>
+            </a:graphic>
+          </wp:inline>
+        </w:drawing>
       </w:r>
     </w:p>
     <w:p>
@@ -2931,7 +3123,7 @@
           <w:rFonts w:ascii="Times New Roman" w:hAnsi="Times New Roman"/>
         </w:rPr>
       </w:pPr>
-      <w:bookmarkStart w:id="13" w:name="_Toc285793966"/>
+      <w:bookmarkStart w:id="13" w:name="_Toc512441653"/>
       <w:r>
         <w:rPr>
           <w:rFonts w:ascii="Times New Roman" w:hAnsi="Times New Roman"/>
@@ -2987,7 +3179,7 @@
           <w:rFonts w:ascii="Times New Roman" w:hAnsi="Times New Roman"/>
         </w:rPr>
       </w:pPr>
-      <w:bookmarkStart w:id="14" w:name="_Toc285793967"/>
+      <w:bookmarkStart w:id="14" w:name="_Toc512441654"/>
       <w:r>
         <w:rPr>
           <w:rFonts w:ascii="Times New Roman" w:hAnsi="Times New Roman"/>
@@ -3008,7 +3200,7 @@
           <w:rFonts w:ascii="Times New Roman" w:hAnsi="Times New Roman"/>
         </w:rPr>
       </w:pPr>
-      <w:bookmarkStart w:id="15" w:name="_Toc285793968"/>
+      <w:bookmarkStart w:id="15" w:name="_Toc512441655"/>
       <w:r>
         <w:rPr>
           <w:rFonts w:ascii="Times New Roman" w:hAnsi="Times New Roman"/>
@@ -3046,7 +3238,7 @@
           <w:rFonts w:ascii="Times New Roman" w:hAnsi="Times New Roman"/>
         </w:rPr>
       </w:pPr>
-      <w:bookmarkStart w:id="16" w:name="_Toc285793969"/>
+      <w:bookmarkStart w:id="16" w:name="_Toc512441656"/>
       <w:r>
         <w:rPr>
           <w:rFonts w:ascii="Times New Roman" w:hAnsi="Times New Roman"/>
@@ -3072,6 +3264,7 @@
       <w:bookmarkStart w:id="17" w:name="_Toc285725326"/>
       <w:bookmarkStart w:id="18" w:name="_Toc285725569"/>
       <w:bookmarkStart w:id="19" w:name="_Toc285793970"/>
+      <w:bookmarkStart w:id="20" w:name="_Toc512441657"/>
       <w:r>
         <w:rPr>
           <w:rFonts w:ascii="Times New Roman" w:hAnsi="Times New Roman"/>
@@ -3102,6 +3295,7 @@
       <w:bookmarkEnd w:id="17"/>
       <w:bookmarkEnd w:id="18"/>
       <w:bookmarkEnd w:id="19"/>
+      <w:bookmarkEnd w:id="20"/>
     </w:p>
     <w:p>
       <w:pPr>
@@ -3163,14 +3357,14 @@
           <w:rFonts w:ascii="Times New Roman" w:hAnsi="Times New Roman"/>
         </w:rPr>
       </w:pPr>
-      <w:bookmarkStart w:id="20" w:name="_Toc285793971"/>
+      <w:bookmarkStart w:id="21" w:name="_Toc512441658"/>
       <w:r>
         <w:rPr>
           <w:rFonts w:ascii="Times New Roman" w:hAnsi="Times New Roman"/>
         </w:rPr>
         <w:t>Construction and Transition</w:t>
       </w:r>
-      <w:bookmarkEnd w:id="20"/>
+      <w:bookmarkEnd w:id="21"/>
     </w:p>
     <w:p>
       <w:pPr>
@@ -3192,14 +3386,14 @@
           <w:rFonts w:ascii="Times New Roman" w:hAnsi="Times New Roman"/>
         </w:rPr>
       </w:pPr>
-      <w:bookmarkStart w:id="21" w:name="_Toc285793972"/>
+      <w:bookmarkStart w:id="22" w:name="_Toc512441659"/>
       <w:r>
         <w:rPr>
           <w:rFonts w:ascii="Times New Roman" w:hAnsi="Times New Roman"/>
         </w:rPr>
         <w:t>System Testing</w:t>
       </w:r>
-      <w:bookmarkEnd w:id="21"/>
+      <w:bookmarkEnd w:id="22"/>
     </w:p>
     <w:p>
       <w:pPr>
@@ -3229,14 +3423,14 @@
           <w:rFonts w:ascii="Times New Roman" w:hAnsi="Times New Roman"/>
         </w:rPr>
       </w:pPr>
-      <w:bookmarkStart w:id="22" w:name="_Toc285793973"/>
+      <w:bookmarkStart w:id="23" w:name="_Toc512441660"/>
       <w:r>
         <w:rPr>
           <w:rFonts w:ascii="Times New Roman" w:hAnsi="Times New Roman"/>
         </w:rPr>
         <w:t>Future improvements</w:t>
       </w:r>
-      <w:bookmarkEnd w:id="22"/>
+      <w:bookmarkEnd w:id="23"/>
     </w:p>
     <w:p>
       <w:pPr>
@@ -3275,14 +3469,14 @@
           <w:rFonts w:ascii="Times New Roman" w:hAnsi="Times New Roman"/>
         </w:rPr>
       </w:pPr>
-      <w:bookmarkStart w:id="23" w:name="_Toc285793974"/>
+      <w:bookmarkStart w:id="24" w:name="_Toc512441661"/>
       <w:r>
         <w:rPr>
           <w:rFonts w:ascii="Times New Roman" w:hAnsi="Times New Roman"/>
         </w:rPr>
         <w:t>Bibliography</w:t>
       </w:r>
-      <w:bookmarkEnd w:id="23"/>
+      <w:bookmarkEnd w:id="24"/>
     </w:p>
     <w:p/>
     <w:p>
@@ -3292,10 +3486,10 @@
     </w:p>
     <w:p/>
     <w:sectPr>
-      <w:headerReference w:type="default" r:id="rId12"/>
-      <w:footerReference w:type="default" r:id="rId13"/>
-      <w:headerReference w:type="first" r:id="rId14"/>
-      <w:footerReference w:type="first" r:id="rId15"/>
+      <w:headerReference w:type="default" r:id="rId16"/>
+      <w:footerReference w:type="default" r:id="rId17"/>
+      <w:headerReference w:type="first" r:id="rId18"/>
+      <w:footerReference w:type="first" r:id="rId19"/>
       <w:pgSz w:w="12240" w:h="15840" w:code="1"/>
       <w:pgMar w:top="1440" w:right="1440" w:bottom="1440" w:left="1440" w:header="720" w:footer="720" w:gutter="0"/>
       <w:cols w:space="720"/>
@@ -3462,7 +3656,7 @@
               <w:rStyle w:val="PageNumber"/>
               <w:noProof/>
             </w:rPr>
-            <w:t>5</w:t>
+            <w:t>6</w:t>
           </w:r>
           <w:r>
             <w:rPr>
@@ -3476,29 +3670,15 @@
             </w:rPr>
             <w:t xml:space="preserve"> of </w:t>
           </w:r>
-          <w:r>
-            <w:fldChar w:fldCharType="begin"/>
-          </w:r>
-          <w:r>
-            <w:instrText xml:space="preserve"> NUMPAGES  \* MERGEFORMAT </w:instrText>
-          </w:r>
-          <w:r>
-            <w:fldChar w:fldCharType="separate"/>
-          </w:r>
-          <w:r>
-            <w:rPr>
-              <w:rStyle w:val="PageNumber"/>
-              <w:noProof/>
-            </w:rPr>
-            <w:t>7</w:t>
-          </w:r>
-          <w:r>
-            <w:rPr>
-              <w:rStyle w:val="PageNumber"/>
-              <w:noProof/>
-            </w:rPr>
-            <w:fldChar w:fldCharType="end"/>
-          </w:r>
+          <w:fldSimple w:instr=" NUMPAGES  \* MERGEFORMAT ">
+            <w:r>
+              <w:rPr>
+                <w:rStyle w:val="PageNumber"/>
+                <w:noProof/>
+              </w:rPr>
+              <w:t>9</w:t>
+            </w:r>
+          </w:fldSimple>
         </w:p>
       </w:tc>
     </w:tr>
@@ -3593,7 +3773,7 @@
             <w:t xml:space="preserve"> </w:t>
           </w:r>
           <w:r>
-            <w:t xml:space="preserve"> Version:           1.0</w:t>
+            <w:t xml:space="preserve"> Version:           1.1</w:t>
           </w:r>
         </w:p>
       </w:tc>
@@ -3604,24 +3784,14 @@
           <w:tcW w:w="6379" w:type="dxa"/>
         </w:tcPr>
         <w:p>
-          <w:r>
-            <w:fldChar w:fldCharType="begin"/>
-          </w:r>
-          <w:r>
-            <w:instrText xml:space="preserve"> TITLE  \* MERGEFORMAT </w:instrText>
-          </w:r>
-          <w:r>
-            <w:fldChar w:fldCharType="separate"/>
-          </w:r>
-          <w:r>
-            <w:t>Analysis and Design</w:t>
-          </w:r>
-          <w:r>
-            <w:t xml:space="preserve"> Document</w:t>
-          </w:r>
-          <w:r>
-            <w:fldChar w:fldCharType="end"/>
-          </w:r>
+          <w:fldSimple w:instr=" TITLE  \* MERGEFORMAT ">
+            <w:r>
+              <w:t>Analysis and Design</w:t>
+            </w:r>
+            <w:r>
+              <w:t xml:space="preserve"> Document</w:t>
+            </w:r>
+          </w:fldSimple>
         </w:p>
       </w:tc>
       <w:tc>
@@ -3630,7 +3800,10 @@
         </w:tcPr>
         <w:p>
           <w:r>
-            <w:t xml:space="preserve">  Date:  04/04/2018</w:t>
+            <w:t xml:space="preserve">  Date:  25</w:t>
+          </w:r>
+          <w:r>
+            <w:t>/04/2018</w:t>
           </w:r>
         </w:p>
       </w:tc>
@@ -3838,6 +4011,119 @@
     </w:lvl>
   </w:abstractNum>
   <w:abstractNum w:abstractNumId="2" w15:restartNumberingAfterBreak="0">
+    <w:nsid w:val="046A017F"/>
+    <w:multiLevelType w:val="hybridMultilevel"/>
+    <w:tmpl w:val="10D64C22"/>
+    <w:lvl w:ilvl="0" w:tplc="04090001">
+      <w:start w:val="1"/>
+      <w:numFmt w:val="bullet"/>
+      <w:lvlText w:val=""/>
+      <w:lvlJc w:val="left"/>
+      <w:pPr>
+        <w:ind w:left="1429" w:hanging="360"/>
+      </w:pPr>
+      <w:rPr>
+        <w:rFonts w:ascii="Symbol" w:hAnsi="Symbol" w:hint="default"/>
+      </w:rPr>
+    </w:lvl>
+    <w:lvl w:ilvl="1" w:tplc="04090003" w:tentative="1">
+      <w:start w:val="1"/>
+      <w:numFmt w:val="bullet"/>
+      <w:lvlText w:val="o"/>
+      <w:lvlJc w:val="left"/>
+      <w:pPr>
+        <w:ind w:left="2149" w:hanging="360"/>
+      </w:pPr>
+      <w:rPr>
+        <w:rFonts w:ascii="Courier New" w:hAnsi="Courier New" w:cs="Courier New" w:hint="default"/>
+      </w:rPr>
+    </w:lvl>
+    <w:lvl w:ilvl="2" w:tplc="04090005" w:tentative="1">
+      <w:start w:val="1"/>
+      <w:numFmt w:val="bullet"/>
+      <w:lvlText w:val=""/>
+      <w:lvlJc w:val="left"/>
+      <w:pPr>
+        <w:ind w:left="2869" w:hanging="360"/>
+      </w:pPr>
+      <w:rPr>
+        <w:rFonts w:ascii="Wingdings" w:hAnsi="Wingdings" w:hint="default"/>
+      </w:rPr>
+    </w:lvl>
+    <w:lvl w:ilvl="3" w:tplc="04090001" w:tentative="1">
+      <w:start w:val="1"/>
+      <w:numFmt w:val="bullet"/>
+      <w:lvlText w:val=""/>
+      <w:lvlJc w:val="left"/>
+      <w:pPr>
+        <w:ind w:left="3589" w:hanging="360"/>
+      </w:pPr>
+      <w:rPr>
+        <w:rFonts w:ascii="Symbol" w:hAnsi="Symbol" w:hint="default"/>
+      </w:rPr>
+    </w:lvl>
+    <w:lvl w:ilvl="4" w:tplc="04090003" w:tentative="1">
+      <w:start w:val="1"/>
+      <w:numFmt w:val="bullet"/>
+      <w:lvlText w:val="o"/>
+      <w:lvlJc w:val="left"/>
+      <w:pPr>
+        <w:ind w:left="4309" w:hanging="360"/>
+      </w:pPr>
+      <w:rPr>
+        <w:rFonts w:ascii="Courier New" w:hAnsi="Courier New" w:cs="Courier New" w:hint="default"/>
+      </w:rPr>
+    </w:lvl>
+    <w:lvl w:ilvl="5" w:tplc="04090005" w:tentative="1">
+      <w:start w:val="1"/>
+      <w:numFmt w:val="bullet"/>
+      <w:lvlText w:val=""/>
+      <w:lvlJc w:val="left"/>
+      <w:pPr>
+        <w:ind w:left="5029" w:hanging="360"/>
+      </w:pPr>
+      <w:rPr>
+        <w:rFonts w:ascii="Wingdings" w:hAnsi="Wingdings" w:hint="default"/>
+      </w:rPr>
+    </w:lvl>
+    <w:lvl w:ilvl="6" w:tplc="04090001" w:tentative="1">
+      <w:start w:val="1"/>
+      <w:numFmt w:val="bullet"/>
+      <w:lvlText w:val=""/>
+      <w:lvlJc w:val="left"/>
+      <w:pPr>
+        <w:ind w:left="5749" w:hanging="360"/>
+      </w:pPr>
+      <w:rPr>
+        <w:rFonts w:ascii="Symbol" w:hAnsi="Symbol" w:hint="default"/>
+      </w:rPr>
+    </w:lvl>
+    <w:lvl w:ilvl="7" w:tplc="04090003" w:tentative="1">
+      <w:start w:val="1"/>
+      <w:numFmt w:val="bullet"/>
+      <w:lvlText w:val="o"/>
+      <w:lvlJc w:val="left"/>
+      <w:pPr>
+        <w:ind w:left="6469" w:hanging="360"/>
+      </w:pPr>
+      <w:rPr>
+        <w:rFonts w:ascii="Courier New" w:hAnsi="Courier New" w:cs="Courier New" w:hint="default"/>
+      </w:rPr>
+    </w:lvl>
+    <w:lvl w:ilvl="8" w:tplc="04090005" w:tentative="1">
+      <w:start w:val="1"/>
+      <w:numFmt w:val="bullet"/>
+      <w:lvlText w:val=""/>
+      <w:lvlJc w:val="left"/>
+      <w:pPr>
+        <w:ind w:left="7189" w:hanging="360"/>
+      </w:pPr>
+      <w:rPr>
+        <w:rFonts w:ascii="Wingdings" w:hAnsi="Wingdings" w:hint="default"/>
+      </w:rPr>
+    </w:lvl>
+  </w:abstractNum>
+  <w:abstractNum w:abstractNumId="3" w15:restartNumberingAfterBreak="0">
     <w:nsid w:val="082E746A"/>
     <w:multiLevelType w:val="hybridMultilevel"/>
     <w:tmpl w:val="6742F09C"/>
@@ -3926,7 +4212,7 @@
       </w:pPr>
     </w:lvl>
   </w:abstractNum>
-  <w:abstractNum w:abstractNumId="3" w15:restartNumberingAfterBreak="0">
+  <w:abstractNum w:abstractNumId="4" w15:restartNumberingAfterBreak="0">
     <w:nsid w:val="15A06247"/>
     <w:multiLevelType w:val="hybridMultilevel"/>
     <w:tmpl w:val="9552E5DA"/>
@@ -4015,7 +4301,7 @@
       </w:pPr>
     </w:lvl>
   </w:abstractNum>
-  <w:abstractNum w:abstractNumId="4" w15:restartNumberingAfterBreak="0">
+  <w:abstractNum w:abstractNumId="5" w15:restartNumberingAfterBreak="0">
     <w:nsid w:val="183D1B0A"/>
     <w:multiLevelType w:val="hybridMultilevel"/>
     <w:tmpl w:val="13CCDDA0"/>
@@ -4104,7 +4390,7 @@
       </w:pPr>
     </w:lvl>
   </w:abstractNum>
-  <w:abstractNum w:abstractNumId="5" w15:restartNumberingAfterBreak="0">
+  <w:abstractNum w:abstractNumId="6" w15:restartNumberingAfterBreak="0">
     <w:nsid w:val="26E14A9F"/>
     <w:multiLevelType w:val="hybridMultilevel"/>
     <w:tmpl w:val="86BECE66"/>
@@ -4194,7 +4480,7 @@
       </w:pPr>
     </w:lvl>
   </w:abstractNum>
-  <w:abstractNum w:abstractNumId="6" w15:restartNumberingAfterBreak="0">
+  <w:abstractNum w:abstractNumId="7" w15:restartNumberingAfterBreak="0">
     <w:nsid w:val="35F23968"/>
     <w:multiLevelType w:val="hybridMultilevel"/>
     <w:tmpl w:val="A118ADDA"/>
@@ -4283,7 +4569,7 @@
       </w:pPr>
     </w:lvl>
   </w:abstractNum>
-  <w:abstractNum w:abstractNumId="7" w15:restartNumberingAfterBreak="0">
+  <w:abstractNum w:abstractNumId="8" w15:restartNumberingAfterBreak="0">
     <w:nsid w:val="381E213B"/>
     <w:multiLevelType w:val="hybridMultilevel"/>
     <w:tmpl w:val="86F04156"/>
@@ -4372,7 +4658,7 @@
       </w:pPr>
     </w:lvl>
   </w:abstractNum>
-  <w:abstractNum w:abstractNumId="8" w15:restartNumberingAfterBreak="0">
+  <w:abstractNum w:abstractNumId="9" w15:restartNumberingAfterBreak="0">
     <w:nsid w:val="3E1C6A61"/>
     <w:multiLevelType w:val="hybridMultilevel"/>
     <w:tmpl w:val="B48A89CC"/>
@@ -4461,7 +4747,7 @@
       </w:pPr>
     </w:lvl>
   </w:abstractNum>
-  <w:abstractNum w:abstractNumId="9" w15:restartNumberingAfterBreak="0">
+  <w:abstractNum w:abstractNumId="10" w15:restartNumberingAfterBreak="0">
     <w:nsid w:val="513C4103"/>
     <w:multiLevelType w:val="hybridMultilevel"/>
     <w:tmpl w:val="27DA5F86"/>
@@ -4550,7 +4836,7 @@
       </w:pPr>
     </w:lvl>
   </w:abstractNum>
-  <w:abstractNum w:abstractNumId="10" w15:restartNumberingAfterBreak="0">
+  <w:abstractNum w:abstractNumId="11" w15:restartNumberingAfterBreak="0">
     <w:nsid w:val="60381838"/>
     <w:multiLevelType w:val="hybridMultilevel"/>
     <w:tmpl w:val="D0224A1C"/>
@@ -4639,7 +4925,7 @@
       </w:pPr>
     </w:lvl>
   </w:abstractNum>
-  <w:abstractNum w:abstractNumId="11" w15:restartNumberingAfterBreak="0">
+  <w:abstractNum w:abstractNumId="12" w15:restartNumberingAfterBreak="0">
     <w:nsid w:val="6E422694"/>
     <w:multiLevelType w:val="hybridMultilevel"/>
     <w:tmpl w:val="B2502630"/>
@@ -4728,7 +5014,7 @@
       </w:pPr>
     </w:lvl>
   </w:abstractNum>
-  <w:abstractNum w:abstractNumId="12" w15:restartNumberingAfterBreak="0">
+  <w:abstractNum w:abstractNumId="13" w15:restartNumberingAfterBreak="0">
     <w:nsid w:val="6E5A33EC"/>
     <w:multiLevelType w:val="hybridMultilevel"/>
     <w:tmpl w:val="1076BDEE"/>
@@ -4817,7 +5103,7 @@
       </w:pPr>
     </w:lvl>
   </w:abstractNum>
-  <w:abstractNum w:abstractNumId="13" w15:restartNumberingAfterBreak="0">
+  <w:abstractNum w:abstractNumId="14" w15:restartNumberingAfterBreak="0">
     <w:nsid w:val="7F006540"/>
     <w:multiLevelType w:val="multilevel"/>
     <w:tmpl w:val="122EF47E"/>
@@ -4939,43 +5225,46 @@
     <w:abstractNumId w:val="0"/>
   </w:num>
   <w:num w:numId="2">
+    <w:abstractNumId w:val="12"/>
+  </w:num>
+  <w:num w:numId="3">
+    <w:abstractNumId w:val="3"/>
+  </w:num>
+  <w:num w:numId="4">
+    <w:abstractNumId w:val="4"/>
+  </w:num>
+  <w:num w:numId="5">
     <w:abstractNumId w:val="11"/>
   </w:num>
-  <w:num w:numId="3">
-    <w:abstractNumId w:val="2"/>
+  <w:num w:numId="6">
+    <w:abstractNumId w:val="8"/>
   </w:num>
-  <w:num w:numId="4">
-    <w:abstractNumId w:val="3"/>
+  <w:num w:numId="7">
+    <w:abstractNumId w:val="6"/>
   </w:num>
-  <w:num w:numId="5">
+  <w:num w:numId="8">
     <w:abstractNumId w:val="10"/>
   </w:num>
-  <w:num w:numId="6">
-    <w:abstractNumId w:val="7"/>
+  <w:num w:numId="9">
+    <w:abstractNumId w:val="9"/>
   </w:num>
-  <w:num w:numId="7">
+  <w:num w:numId="10">
+    <w:abstractNumId w:val="13"/>
+  </w:num>
+  <w:num w:numId="11">
     <w:abstractNumId w:val="5"/>
   </w:num>
-  <w:num w:numId="8">
-    <w:abstractNumId w:val="9"/>
-  </w:num>
-  <w:num w:numId="9">
-    <w:abstractNumId w:val="8"/>
-  </w:num>
-  <w:num w:numId="10">
-    <w:abstractNumId w:val="12"/>
-  </w:num>
-  <w:num w:numId="11">
-    <w:abstractNumId w:val="4"/>
-  </w:num>
   <w:num w:numId="12">
-    <w:abstractNumId w:val="13"/>
+    <w:abstractNumId w:val="14"/>
   </w:num>
   <w:num w:numId="13">
     <w:abstractNumId w:val="1"/>
   </w:num>
   <w:num w:numId="14">
-    <w:abstractNumId w:val="6"/>
+    <w:abstractNumId w:val="7"/>
+  </w:num>
+  <w:num w:numId="15">
+    <w:abstractNumId w:val="2"/>
   </w:num>
 </w:numbering>
 </file>

--- a/doc/Project_Analysis_and_Design_Document.docx
+++ b/doc/Project_Analysis_and_Design_Document.docx
@@ -10,14 +10,33 @@
           <w:rFonts w:ascii="Times New Roman" w:hAnsi="Times New Roman"/>
         </w:rPr>
       </w:pPr>
-      <w:fldSimple w:instr=" SUBJECT  \* MERGEFORMAT ">
-        <w:r>
-          <w:rPr>
-            <w:rFonts w:ascii="Times New Roman" w:hAnsi="Times New Roman"/>
-          </w:rPr>
-          <w:t>Grocery Shopping Android Application</w:t>
-        </w:r>
-      </w:fldSimple>
+      <w:r>
+        <w:fldChar w:fldCharType="begin"/>
+      </w:r>
+      <w:r>
+        <w:instrText xml:space="preserve"> SUBJECT  \* MERGEFORMAT </w:instrText>
+      </w:r>
+      <w:r>
+        <w:fldChar w:fldCharType="separate"/>
+      </w:r>
+      <w:r>
+        <w:rPr>
+          <w:rFonts w:ascii="Times New Roman" w:hAnsi="Times New Roman"/>
+        </w:rPr>
+        <w:t xml:space="preserve">Grocery Shopping </w:t>
+      </w:r>
+      <w:r>
+        <w:rPr>
+          <w:rFonts w:ascii="Times New Roman" w:hAnsi="Times New Roman"/>
+        </w:rPr>
+        <w:t>Application</w:t>
+      </w:r>
+      <w:r>
+        <w:rPr>
+          <w:rFonts w:ascii="Times New Roman" w:hAnsi="Times New Roman"/>
+        </w:rPr>
+        <w:fldChar w:fldCharType="end"/>
+      </w:r>
     </w:p>
     <w:p>
       <w:pPr>
@@ -1681,8 +1700,6 @@
           <w:szCs w:val="22"/>
         </w:rPr>
       </w:pPr>
-      <w:bookmarkStart w:id="0" w:name="_GoBack"/>
-      <w:bookmarkEnd w:id="0"/>
       <w:r>
         <w:rPr>
           <w:noProof/>
@@ -2014,14 +2031,14 @@
           <w:rFonts w:ascii="Times New Roman" w:hAnsi="Times New Roman"/>
         </w:rPr>
       </w:pPr>
-      <w:bookmarkStart w:id="1" w:name="_Toc512441641"/>
+      <w:bookmarkStart w:id="0" w:name="_Toc512441641"/>
       <w:r>
         <w:rPr>
           <w:rFonts w:ascii="Times New Roman" w:hAnsi="Times New Roman"/>
         </w:rPr>
         <w:t>Project Specification</w:t>
       </w:r>
-      <w:bookmarkEnd w:id="1"/>
+      <w:bookmarkEnd w:id="0"/>
     </w:p>
     <w:p>
       <w:pPr>
@@ -2056,7 +2073,7 @@
           <w:sz w:val="21"/>
           <w:szCs w:val="21"/>
         </w:rPr>
-        <w:t xml:space="preserve"> android application where clients</w:t>
+        <w:t xml:space="preserve"> </w:t>
       </w:r>
       <w:r>
         <w:rPr>
@@ -2064,7 +2081,7 @@
           <w:sz w:val="21"/>
           <w:szCs w:val="21"/>
         </w:rPr>
-        <w:t xml:space="preserve"> can purchase and order groceries online. The system is developed with a user-friendly and attract</w:t>
+        <w:t>application where clients</w:t>
       </w:r>
       <w:r>
         <w:rPr>
@@ -2072,7 +2089,7 @@
           <w:sz w:val="21"/>
           <w:szCs w:val="21"/>
         </w:rPr>
-        <w:t>ive GUI.</w:t>
+        <w:t xml:space="preserve"> can purchase and order groceries online. The system is developed with a user-friendly and attract</w:t>
       </w:r>
       <w:r>
         <w:rPr>
@@ -2080,7 +2097,7 @@
           <w:sz w:val="21"/>
           <w:szCs w:val="21"/>
         </w:rPr>
-        <w:t xml:space="preserve"> Users have to first login into the system to view the groceries and add them into their cart. They can</w:t>
+        <w:t>ive GUI.</w:t>
       </w:r>
       <w:r>
         <w:rPr>
@@ -2088,7 +2105,55 @@
           <w:sz w:val="21"/>
           <w:szCs w:val="21"/>
         </w:rPr>
-        <w:t xml:space="preserve"> then order it by choosing a payment method. Also, the sellers can use the application to add their products and sell them online.</w:t>
+        <w:t xml:space="preserve"> Users have to first login into the system to view the groceries and add them into their cart. They can</w:t>
+      </w:r>
+      <w:r>
+        <w:rPr>
+          <w:rFonts w:ascii="Helvetica Neue" w:hAnsi="Helvetica Neue"/>
+          <w:sz w:val="21"/>
+          <w:szCs w:val="21"/>
+        </w:rPr>
+        <w:t xml:space="preserve"> then order it by choosing a p</w:t>
+      </w:r>
+      <w:r>
+        <w:rPr>
+          <w:rFonts w:ascii="Helvetica Neue" w:hAnsi="Helvetica Neue"/>
+          <w:sz w:val="21"/>
+          <w:szCs w:val="21"/>
+        </w:rPr>
+        <w:t>ayment method. Also, the seller</w:t>
+      </w:r>
+      <w:r>
+        <w:rPr>
+          <w:rFonts w:ascii="Helvetica Neue" w:hAnsi="Helvetica Neue"/>
+          <w:sz w:val="21"/>
+          <w:szCs w:val="21"/>
+        </w:rPr>
+        <w:t xml:space="preserve"> can use the application to add </w:t>
+      </w:r>
+      <w:r>
+        <w:rPr>
+          <w:rFonts w:ascii="Helvetica Neue" w:hAnsi="Helvetica Neue"/>
+          <w:sz w:val="21"/>
+          <w:szCs w:val="21"/>
+        </w:rPr>
+        <w:t>his</w:t>
+      </w:r>
+      <w:r>
+        <w:rPr>
+          <w:rFonts w:ascii="Helvetica Neue" w:hAnsi="Helvetica Neue"/>
+          <w:sz w:val="21"/>
+          <w:szCs w:val="21"/>
+        </w:rPr>
+        <w:t xml:space="preserve"> products and sell them</w:t>
+      </w:r>
+      <w:r>
+        <w:rPr>
+          <w:rFonts w:ascii="Helvetica Neue" w:hAnsi="Helvetica Neue"/>
+          <w:sz w:val="21"/>
+          <w:szCs w:val="21"/>
+        </w:rPr>
+        <w:t>.</w:t>
       </w:r>
     </w:p>
     <w:p>
@@ -2130,7 +2195,7 @@
           <w:rFonts w:ascii="Times New Roman" w:hAnsi="Times New Roman"/>
         </w:rPr>
       </w:pPr>
-      <w:bookmarkStart w:id="2" w:name="_Toc512441642"/>
+      <w:bookmarkStart w:id="1" w:name="_Toc512441642"/>
       <w:r>
         <w:rPr>
           <w:rFonts w:ascii="Times New Roman" w:hAnsi="Times New Roman"/>
@@ -2143,23 +2208,23 @@
         </w:rPr>
         <w:t>.1</w:t>
       </w:r>
+      <w:bookmarkEnd w:id="1"/>
+    </w:p>
+    <w:p>
+      <w:pPr>
+        <w:pStyle w:val="Heading1"/>
+        <w:rPr>
+          <w:rFonts w:ascii="Times New Roman" w:hAnsi="Times New Roman"/>
+        </w:rPr>
+      </w:pPr>
+      <w:bookmarkStart w:id="2" w:name="_Toc512441643"/>
+      <w:r>
+        <w:rPr>
+          <w:rFonts w:ascii="Times New Roman" w:hAnsi="Times New Roman"/>
+        </w:rPr>
+        <w:t>Domain Model</w:t>
+      </w:r>
       <w:bookmarkEnd w:id="2"/>
-    </w:p>
-    <w:p>
-      <w:pPr>
-        <w:pStyle w:val="Heading1"/>
-        <w:rPr>
-          <w:rFonts w:ascii="Times New Roman" w:hAnsi="Times New Roman"/>
-        </w:rPr>
-      </w:pPr>
-      <w:bookmarkStart w:id="3" w:name="_Toc512441643"/>
-      <w:r>
-        <w:rPr>
-          <w:rFonts w:ascii="Times New Roman" w:hAnsi="Times New Roman"/>
-        </w:rPr>
-        <w:t>Domain Model</w:t>
-      </w:r>
-      <w:bookmarkEnd w:id="3"/>
     </w:p>
     <w:p>
       <w:pPr>
@@ -2315,7 +2380,7 @@
           <w:rFonts w:ascii="Times New Roman" w:hAnsi="Times New Roman"/>
         </w:rPr>
       </w:pPr>
-      <w:bookmarkStart w:id="4" w:name="_Toc512441644"/>
+      <w:bookmarkStart w:id="3" w:name="_Toc512441644"/>
       <w:r>
         <w:rPr>
           <w:rFonts w:ascii="Times New Roman" w:hAnsi="Times New Roman"/>
@@ -2323,23 +2388,23 @@
         <w:lastRenderedPageBreak/>
         <w:t>Architectural Design</w:t>
       </w:r>
+      <w:bookmarkEnd w:id="3"/>
+    </w:p>
+    <w:p>
+      <w:pPr>
+        <w:pStyle w:val="Heading2"/>
+        <w:rPr>
+          <w:rFonts w:ascii="Times New Roman" w:hAnsi="Times New Roman"/>
+        </w:rPr>
+      </w:pPr>
+      <w:bookmarkStart w:id="4" w:name="_Toc512441645"/>
+      <w:r>
+        <w:rPr>
+          <w:rFonts w:ascii="Times New Roman" w:hAnsi="Times New Roman"/>
+        </w:rPr>
+        <w:t>Conceptual Architecture</w:t>
+      </w:r>
       <w:bookmarkEnd w:id="4"/>
-    </w:p>
-    <w:p>
-      <w:pPr>
-        <w:pStyle w:val="Heading2"/>
-        <w:rPr>
-          <w:rFonts w:ascii="Times New Roman" w:hAnsi="Times New Roman"/>
-        </w:rPr>
-      </w:pPr>
-      <w:bookmarkStart w:id="5" w:name="_Toc512441645"/>
-      <w:r>
-        <w:rPr>
-          <w:rFonts w:ascii="Times New Roman" w:hAnsi="Times New Roman"/>
-        </w:rPr>
-        <w:t>Conceptual Architecture</w:t>
-      </w:r>
-      <w:bookmarkEnd w:id="5"/>
     </w:p>
     <w:p>
       <w:pPr>
@@ -2415,12 +2480,12 @@
           <wp:anchor distT="0" distB="0" distL="114300" distR="114300" simplePos="0" relativeHeight="251594240" behindDoc="0" locked="0" layoutInCell="1" allowOverlap="1">
             <wp:simplePos x="0" y="0"/>
             <wp:positionH relativeFrom="margin">
-              <wp:posOffset>-280670</wp:posOffset>
+              <wp:posOffset>-276225</wp:posOffset>
             </wp:positionH>
             <wp:positionV relativeFrom="margin">
-              <wp:posOffset>2102485</wp:posOffset>
+              <wp:posOffset>2287270</wp:posOffset>
             </wp:positionV>
-            <wp:extent cx="6223000" cy="5324475"/>
+            <wp:extent cx="6223000" cy="4946015"/>
             <wp:effectExtent l="0" t="0" r="0" b="0"/>
             <wp:wrapSquare wrapText="bothSides"/>
             <wp:docPr id="4" name="Picture 4"/>
@@ -2449,7 +2514,7 @@
                   <pic:spPr>
                     <a:xfrm>
                       <a:off x="0" y="0"/>
-                      <a:ext cx="6223000" cy="5324475"/>
+                      <a:ext cx="6223000" cy="4946015"/>
                     </a:xfrm>
                     <a:prstGeom prst="rect">
                       <a:avLst/>
@@ -2475,15 +2540,14 @@
           <w:rFonts w:ascii="Times New Roman" w:hAnsi="Times New Roman"/>
         </w:rPr>
       </w:pPr>
-      <w:bookmarkStart w:id="6" w:name="_Toc512441646"/>
-      <w:r>
-        <w:rPr>
-          <w:rFonts w:ascii="Times New Roman" w:hAnsi="Times New Roman"/>
-        </w:rPr>
-        <w:lastRenderedPageBreak/>
+      <w:bookmarkStart w:id="5" w:name="_Toc512441646"/>
+      <w:r>
+        <w:rPr>
+          <w:rFonts w:ascii="Times New Roman" w:hAnsi="Times New Roman"/>
+        </w:rPr>
         <w:t>Package Design</w:t>
       </w:r>
-      <w:bookmarkEnd w:id="6"/>
+      <w:bookmarkEnd w:id="5"/>
     </w:p>
     <w:p>
       <w:pPr>
@@ -2499,6 +2563,7 @@
           <w:noProof/>
           <w:color w:val="943634"/>
         </w:rPr>
+        <w:lastRenderedPageBreak/>
         <w:drawing>
           <wp:inline distT="0" distB="0" distL="0" distR="0">
             <wp:extent cx="3028950" cy="4552950"/>
@@ -2549,15 +2614,17 @@
           <w:rFonts w:ascii="Times New Roman" w:hAnsi="Times New Roman"/>
         </w:rPr>
       </w:pPr>
-      <w:bookmarkStart w:id="7" w:name="_Toc512441647"/>
+      <w:bookmarkStart w:id="6" w:name="_Toc512441647"/>
       <w:r>
         <w:rPr>
           <w:rFonts w:ascii="Times New Roman" w:hAnsi="Times New Roman"/>
         </w:rPr>
         <w:t>Component and Deployment Diagrams</w:t>
       </w:r>
-      <w:bookmarkEnd w:id="7"/>
-    </w:p>
+      <w:bookmarkEnd w:id="6"/>
+    </w:p>
+    <w:p/>
+    <w:p/>
     <w:p>
       <w:pPr>
         <w:ind w:left="720"/>
@@ -2568,7 +2635,7 @@
         </w:rPr>
         <w:drawing>
           <wp:inline distT="0" distB="0" distL="0" distR="0">
-            <wp:extent cx="5943600" cy="2809875"/>
+            <wp:extent cx="5943600" cy="2693336"/>
             <wp:effectExtent l="0" t="0" r="0" b="0"/>
             <wp:docPr id="3" name="Picture 3"/>
             <wp:cNvGraphicFramePr>
@@ -2596,7 +2663,7 @@
                   <pic:spPr>
                     <a:xfrm>
                       <a:off x="0" y="0"/>
-                      <a:ext cx="5943600" cy="2809875"/>
+                      <a:ext cx="5943600" cy="2693336"/>
                     </a:xfrm>
                     <a:prstGeom prst="rect">
                       <a:avLst/>
@@ -2640,7 +2707,7 @@
           <w:rFonts w:ascii="Times New Roman" w:hAnsi="Times New Roman"/>
         </w:rPr>
       </w:pPr>
-      <w:bookmarkStart w:id="8" w:name="_Toc512441648"/>
+      <w:bookmarkStart w:id="7" w:name="_Toc512441648"/>
       <w:r>
         <w:rPr>
           <w:rFonts w:ascii="Times New Roman" w:hAnsi="Times New Roman"/>
@@ -2659,7 +2726,7 @@
         </w:rPr>
         <w:t>2</w:t>
       </w:r>
-      <w:bookmarkEnd w:id="8"/>
+      <w:bookmarkEnd w:id="7"/>
     </w:p>
     <w:p>
       <w:pPr>
@@ -2673,14 +2740,14 @@
           <w:rFonts w:ascii="Times New Roman" w:hAnsi="Times New Roman"/>
         </w:rPr>
       </w:pPr>
-      <w:bookmarkStart w:id="9" w:name="_Toc512441649"/>
+      <w:bookmarkStart w:id="8" w:name="_Toc512441649"/>
       <w:r>
         <w:rPr>
           <w:rFonts w:ascii="Times New Roman" w:hAnsi="Times New Roman"/>
         </w:rPr>
         <w:t>Design Model</w:t>
       </w:r>
-      <w:bookmarkEnd w:id="9"/>
+      <w:bookmarkEnd w:id="8"/>
     </w:p>
     <w:p>
       <w:pPr>
@@ -2694,14 +2761,14 @@
           <w:rFonts w:ascii="Times New Roman" w:hAnsi="Times New Roman"/>
         </w:rPr>
       </w:pPr>
-      <w:bookmarkStart w:id="10" w:name="_Toc512441650"/>
+      <w:bookmarkStart w:id="9" w:name="_Toc512441650"/>
       <w:r>
         <w:rPr>
           <w:rFonts w:ascii="Times New Roman" w:hAnsi="Times New Roman"/>
         </w:rPr>
         <w:t>Dynamic Behavior</w:t>
       </w:r>
-      <w:bookmarkEnd w:id="10"/>
+      <w:bookmarkEnd w:id="9"/>
     </w:p>
     <w:p/>
     <w:p>
@@ -2751,7 +2818,7 @@
           <w:noProof/>
         </w:rPr>
         <w:drawing>
-          <wp:anchor distT="0" distB="0" distL="114300" distR="114300" simplePos="0" relativeHeight="251654656" behindDoc="0" locked="0" layoutInCell="1" allowOverlap="1">
+          <wp:anchor distT="0" distB="0" distL="114300" distR="114300" simplePos="0" relativeHeight="251653632" behindDoc="0" locked="0" layoutInCell="1" allowOverlap="1">
             <wp:simplePos x="0" y="0"/>
             <wp:positionH relativeFrom="margin">
               <wp:posOffset>-218814</wp:posOffset>
@@ -2835,7 +2902,7 @@
           <w:noProof/>
         </w:rPr>
         <w:drawing>
-          <wp:anchor distT="0" distB="0" distL="114300" distR="114300" simplePos="0" relativeHeight="251721216" behindDoc="0" locked="0" layoutInCell="1" allowOverlap="1">
+          <wp:anchor distT="0" distB="0" distL="114300" distR="114300" simplePos="0" relativeHeight="251720192" behindDoc="0" locked="0" layoutInCell="1" allowOverlap="1">
             <wp:simplePos x="0" y="0"/>
             <wp:positionH relativeFrom="margin">
               <wp:posOffset>-218191</wp:posOffset>
@@ -2903,7 +2970,7 @@
           <w:rFonts w:ascii="Times New Roman" w:hAnsi="Times New Roman"/>
         </w:rPr>
       </w:pPr>
-      <w:bookmarkStart w:id="11" w:name="_Toc512441651"/>
+      <w:bookmarkStart w:id="10" w:name="_Toc512441651"/>
       <w:r>
         <w:rPr>
           <w:rFonts w:ascii="Times New Roman" w:hAnsi="Times New Roman"/>
@@ -2916,26 +2983,129 @@
         </w:rPr>
         <w:t>Design</w:t>
       </w:r>
-      <w:bookmarkEnd w:id="11"/>
-    </w:p>
-    <w:p>
-      <w:pPr>
-        <w:pStyle w:val="ListParagraph"/>
+      <w:bookmarkEnd w:id="10"/>
+    </w:p>
+    <w:p>
+      <w:pPr>
         <w:spacing w:line="240" w:lineRule="auto"/>
-        <w:ind w:left="0" w:firstLine="720"/>
+        <w:ind w:firstLine="709"/>
         <w:jc w:val="both"/>
       </w:pPr>
       <w:r>
-        <w:t>Singleton design pattern involves a single class which is responsible to instantiate itself.</w:t>
-      </w:r>
-      <w:r>
-        <w:t xml:space="preserve"> It only creates one instance so it is useful for accessing resources that need to be contr</w:t>
-      </w:r>
-      <w:r>
-        <w:t xml:space="preserve">olled. In this application it will be </w:t>
-      </w:r>
-      <w:r>
-        <w:t>used for database management.</w:t>
+        <w:rPr>
+          <w:color w:val="222222"/>
+          <w:shd w:val="clear" w:color="auto" w:fill="FFFFFF"/>
+        </w:rPr>
+        <w:t>The </w:t>
+      </w:r>
+      <w:r>
+        <w:rPr>
+          <w:b/>
+          <w:bCs/>
+          <w:color w:val="222222"/>
+          <w:shd w:val="clear" w:color="auto" w:fill="FFFFFF"/>
+        </w:rPr>
+        <w:t>observer pattern</w:t>
+      </w:r>
+      <w:r>
+        <w:rPr>
+          <w:color w:val="222222"/>
+          <w:shd w:val="clear" w:color="auto" w:fill="FFFFFF"/>
+        </w:rPr>
+        <w:t> is a </w:t>
+      </w:r>
+      <w:r>
+        <w:rPr>
+          <w:shd w:val="clear" w:color="auto" w:fill="FFFFFF"/>
+        </w:rPr>
+        <w:t>software design pattern</w:t>
+      </w:r>
+      <w:r>
+        <w:rPr>
+          <w:color w:val="222222"/>
+          <w:shd w:val="clear" w:color="auto" w:fill="FFFFFF"/>
+        </w:rPr>
+        <w:t> in which an </w:t>
+      </w:r>
+      <w:r>
+        <w:rPr>
+          <w:shd w:val="clear" w:color="auto" w:fill="FFFFFF"/>
+        </w:rPr>
+        <w:t>object</w:t>
+      </w:r>
+      <w:r>
+        <w:rPr>
+          <w:color w:val="222222"/>
+          <w:shd w:val="clear" w:color="auto" w:fill="FFFFFF"/>
+        </w:rPr>
+        <w:t>, called the </w:t>
+      </w:r>
+      <w:r>
+        <w:rPr>
+          <w:b/>
+          <w:bCs/>
+          <w:color w:val="222222"/>
+          <w:shd w:val="clear" w:color="auto" w:fill="FFFFFF"/>
+        </w:rPr>
+        <w:t>subject</w:t>
+      </w:r>
+      <w:r>
+        <w:rPr>
+          <w:color w:val="222222"/>
+          <w:shd w:val="clear" w:color="auto" w:fill="FFFFFF"/>
+        </w:rPr>
+        <w:t>, maintains a list of its dependents, called </w:t>
+      </w:r>
+      <w:r>
+        <w:rPr>
+          <w:b/>
+          <w:bCs/>
+          <w:color w:val="222222"/>
+          <w:shd w:val="clear" w:color="auto" w:fill="FFFFFF"/>
+        </w:rPr>
+        <w:t>observers</w:t>
+      </w:r>
+      <w:r>
+        <w:rPr>
+          <w:color w:val="222222"/>
+          <w:shd w:val="clear" w:color="auto" w:fill="FFFFFF"/>
+        </w:rPr>
+        <w:t>, and notifies them automatically of any state changes, usually by calling one of their </w:t>
+      </w:r>
+      <w:r>
+        <w:rPr>
+          <w:shd w:val="clear" w:color="auto" w:fill="FFFFFF"/>
+        </w:rPr>
+        <w:t>methods</w:t>
+      </w:r>
+      <w:r>
+        <w:rPr>
+          <w:color w:val="222222"/>
+          <w:shd w:val="clear" w:color="auto" w:fill="FFFFFF"/>
+        </w:rPr>
+        <w:t>.</w:t>
+      </w:r>
+    </w:p>
+    <w:p>
+      <w:pPr>
+        <w:spacing w:line="240" w:lineRule="auto"/>
+        <w:jc w:val="both"/>
+        <w:rPr>
+          <w:sz w:val="22"/>
+          <w:szCs w:val="22"/>
+        </w:rPr>
+      </w:pPr>
+      <w:r>
+        <w:tab/>
+      </w:r>
+      <w:r>
+        <w:t>In this application, the clients</w:t>
+      </w:r>
+      <w:r>
+        <w:t xml:space="preserve"> are the observers, which will be not</w:t>
+      </w:r>
+      <w:r>
+        <w:t>ified when the status of their order is modified, and the subject is the order placed by the client.</w:t>
       </w:r>
     </w:p>
     <w:p>
@@ -2950,6 +3120,7 @@
         <w:t xml:space="preserve">Builder design pattern is a creational pattern that is used to simplify the creation of complex objects. It </w:t>
       </w:r>
       <w:r>
+        <w:lastRenderedPageBreak/>
         <w:t>allows us to decompose clearly the object construction by using internal builder object that passes the values to a parent class.</w:t>
       </w:r>
       <w:r>
@@ -2973,7 +3144,6 @@
         <w:jc w:val="both"/>
       </w:pPr>
       <w:r>
-        <w:lastRenderedPageBreak/>
         <w:tab/>
       </w:r>
     </w:p>
@@ -2990,7 +3160,7 @@
         </w:rPr>
         <w:drawing>
           <wp:inline distT="0" distB="0" distL="0" distR="0">
-            <wp:extent cx="6528654" cy="2945567"/>
+            <wp:extent cx="6408554" cy="2981325"/>
             <wp:effectExtent l="0" t="0" r="0" b="0"/>
             <wp:docPr id="8" name="Picture 8"/>
             <wp:cNvGraphicFramePr>
@@ -3018,7 +3188,7 @@
                   <pic:spPr>
                     <a:xfrm>
                       <a:off x="0" y="0"/>
-                      <a:ext cx="6535876" cy="2948825"/>
+                      <a:ext cx="6414282" cy="2983990"/>
                     </a:xfrm>
                     <a:prstGeom prst="rect">
                       <a:avLst/>
@@ -3046,14 +3216,14 @@
           <w:rFonts w:ascii="Times New Roman" w:hAnsi="Times New Roman"/>
         </w:rPr>
       </w:pPr>
-      <w:bookmarkStart w:id="12" w:name="_Toc512441652"/>
+      <w:bookmarkStart w:id="11" w:name="_Toc512441652"/>
       <w:r>
         <w:rPr>
           <w:rFonts w:ascii="Times New Roman" w:hAnsi="Times New Roman"/>
         </w:rPr>
         <w:t>Data Model</w:t>
       </w:r>
-      <w:bookmarkEnd w:id="12"/>
+      <w:bookmarkEnd w:id="11"/>
     </w:p>
     <w:p>
       <w:pPr>
@@ -3070,7 +3240,7 @@
         </w:rPr>
         <w:drawing>
           <wp:inline distT="0" distB="0" distL="0" distR="0">
-            <wp:extent cx="6550521" cy="3949908"/>
+            <wp:extent cx="6560583" cy="3895131"/>
             <wp:effectExtent l="0" t="0" r="0" b="0"/>
             <wp:docPr id="7" name="Picture 7"/>
             <wp:cNvGraphicFramePr>
@@ -3098,7 +3268,7 @@
                   <pic:spPr>
                     <a:xfrm>
                       <a:off x="0" y="0"/>
-                      <a:ext cx="6560583" cy="3955975"/>
+                      <a:ext cx="6560583" cy="3895131"/>
                     </a:xfrm>
                     <a:prstGeom prst="rect">
                       <a:avLst/>
@@ -3123,49 +3293,35 @@
           <w:rFonts w:ascii="Times New Roman" w:hAnsi="Times New Roman"/>
         </w:rPr>
       </w:pPr>
-      <w:bookmarkStart w:id="13" w:name="_Toc512441653"/>
-      <w:r>
-        <w:rPr>
-          <w:rFonts w:ascii="Times New Roman" w:hAnsi="Times New Roman"/>
-        </w:rPr>
+      <w:bookmarkStart w:id="12" w:name="_Toc512441653"/>
+      <w:r>
+        <w:rPr>
+          <w:rFonts w:ascii="Times New Roman" w:hAnsi="Times New Roman"/>
+        </w:rPr>
+        <w:lastRenderedPageBreak/>
         <w:t>Unit Testing</w:t>
       </w:r>
+      <w:bookmarkEnd w:id="12"/>
+    </w:p>
+    <w:p>
+      <w:pPr>
+        <w:ind w:left="709"/>
+      </w:pPr>
+    </w:p>
+    <w:p>
+      <w:pPr>
+        <w:ind w:left="709"/>
+      </w:pPr>
+      <w:r>
+        <w:t>Unit testing will be performed to test the application. This involves the testing of small individual units of code, such as methods. In order to do this, Junit and Mockito frameworks will be used.</w:t>
+      </w:r>
+    </w:p>
+    <w:p>
+      <w:pPr>
+        <w:ind w:left="709"/>
+      </w:pPr>
+      <w:bookmarkStart w:id="13" w:name="_GoBack"/>
       <w:bookmarkEnd w:id="13"/>
-    </w:p>
-    <w:p>
-      <w:pPr>
-        <w:ind w:left="709"/>
-        <w:rPr>
-          <w:i/>
-          <w:color w:val="943634"/>
-        </w:rPr>
-      </w:pPr>
-      <w:r>
-        <w:rPr>
-          <w:i/>
-          <w:color w:val="943634"/>
-        </w:rPr>
-        <w:t>[</w:t>
-      </w:r>
-      <w:r>
-        <w:rPr>
-          <w:i/>
-          <w:color w:val="943634"/>
-        </w:rPr>
-        <w:t>Present the used testing methods and the associated test case scenarios</w:t>
-      </w:r>
-      <w:r>
-        <w:rPr>
-          <w:i/>
-          <w:color w:val="943634"/>
-        </w:rPr>
-        <w:t>.]</w:t>
-      </w:r>
-    </w:p>
-    <w:p>
-      <w:pPr>
-        <w:ind w:firstLine="720"/>
-      </w:pPr>
     </w:p>
     <w:p>
       <w:pPr>
@@ -3656,7 +3812,7 @@
               <w:rStyle w:val="PageNumber"/>
               <w:noProof/>
             </w:rPr>
-            <w:t>6</w:t>
+            <w:t>9</w:t>
           </w:r>
           <w:r>
             <w:rPr>
@@ -3670,15 +3826,29 @@
             </w:rPr>
             <w:t xml:space="preserve"> of </w:t>
           </w:r>
-          <w:fldSimple w:instr=" NUMPAGES  \* MERGEFORMAT ">
-            <w:r>
-              <w:rPr>
-                <w:rStyle w:val="PageNumber"/>
-                <w:noProof/>
-              </w:rPr>
-              <w:t>9</w:t>
-            </w:r>
-          </w:fldSimple>
+          <w:r>
+            <w:fldChar w:fldCharType="begin"/>
+          </w:r>
+          <w:r>
+            <w:instrText xml:space="preserve"> NUMPAGES  \* MERGEFORMAT </w:instrText>
+          </w:r>
+          <w:r>
+            <w:fldChar w:fldCharType="separate"/>
+          </w:r>
+          <w:r>
+            <w:rPr>
+              <w:rStyle w:val="PageNumber"/>
+              <w:noProof/>
+            </w:rPr>
+            <w:t>9</w:t>
+          </w:r>
+          <w:r>
+            <w:rPr>
+              <w:rStyle w:val="PageNumber"/>
+              <w:noProof/>
+            </w:rPr>
+            <w:fldChar w:fldCharType="end"/>
+          </w:r>
         </w:p>
       </w:tc>
     </w:tr>
@@ -3784,14 +3954,15 @@
           <w:tcW w:w="6379" w:type="dxa"/>
         </w:tcPr>
         <w:p>
-          <w:fldSimple w:instr=" TITLE  \* MERGEFORMAT ">
-            <w:r>
-              <w:t>Analysis and Design</w:t>
-            </w:r>
-            <w:r>
-              <w:t xml:space="preserve"> Document</w:t>
-            </w:r>
-          </w:fldSimple>
+          <w:r>
+            <w:fldChar w:fldCharType="begin"/>
+          </w:r>
+          <w:r>
+            <w:instrText xml:space="preserve"> TITLE  \* MERGEFORMAT </w:instrText>
+          </w:r>
+          <w:r>
+            <w:fldChar w:fldCharType="end"/>
+          </w:r>
         </w:p>
       </w:tc>
       <w:tc>

--- a/doc/Project_Analysis_and_Design_Document.docx
+++ b/doc/Project_Analysis_and_Design_Document.docx
@@ -918,7 +918,7 @@
         <w:rPr>
           <w:noProof/>
         </w:rPr>
-        <w:t>6</w:t>
+        <w:t>5</w:t>
       </w:r>
       <w:r>
         <w:rPr>
@@ -1450,7 +1450,7 @@
         <w:rPr>
           <w:noProof/>
         </w:rPr>
-        <w:t>8</w:t>
+        <w:t>9</w:t>
       </w:r>
       <w:r>
         <w:rPr>
@@ -3232,6 +3232,7 @@
           <w:color w:val="943634"/>
         </w:rPr>
       </w:pPr>
+      <w:bookmarkStart w:id="12" w:name="_GoBack"/>
       <w:r>
         <w:rPr>
           <w:i/>
@@ -3240,7 +3241,7 @@
         </w:rPr>
         <w:drawing>
           <wp:inline distT="0" distB="0" distL="0" distR="0">
-            <wp:extent cx="6560583" cy="3895131"/>
+            <wp:extent cx="6560583" cy="3940633"/>
             <wp:effectExtent l="0" t="0" r="0" b="0"/>
             <wp:docPr id="7" name="Picture 7"/>
             <wp:cNvGraphicFramePr>
@@ -3268,7 +3269,7 @@
                   <pic:spPr>
                     <a:xfrm>
                       <a:off x="0" y="0"/>
-                      <a:ext cx="6560583" cy="3895131"/>
+                      <a:ext cx="6560583" cy="3940633"/>
                     </a:xfrm>
                     <a:prstGeom prst="rect">
                       <a:avLst/>
@@ -3293,7 +3294,8 @@
           <w:rFonts w:ascii="Times New Roman" w:hAnsi="Times New Roman"/>
         </w:rPr>
       </w:pPr>
-      <w:bookmarkStart w:id="12" w:name="_Toc512441653"/>
+      <w:bookmarkStart w:id="13" w:name="_Toc512441653"/>
+      <w:bookmarkEnd w:id="12"/>
       <w:r>
         <w:rPr>
           <w:rFonts w:ascii="Times New Roman" w:hAnsi="Times New Roman"/>
@@ -3301,7 +3303,7 @@
         <w:lastRenderedPageBreak/>
         <w:t>Unit Testing</w:t>
       </w:r>
-      <w:bookmarkEnd w:id="12"/>
+      <w:bookmarkEnd w:id="13"/>
     </w:p>
     <w:p>
       <w:pPr>
@@ -3320,8 +3322,6 @@
       <w:pPr>
         <w:ind w:left="709"/>
       </w:pPr>
-      <w:bookmarkStart w:id="13" w:name="_GoBack"/>
-      <w:bookmarkEnd w:id="13"/>
     </w:p>
     <w:p>
       <w:pPr>

--- a/doc/Project_Analysis_and_Design_Document.docx
+++ b/doc/Project_Analysis_and_Design_Document.docx
@@ -2408,7 +2408,7 @@
     </w:p>
     <w:p>
       <w:pPr>
-        <w:ind w:left="720" w:firstLine="720"/>
+        <w:ind w:firstLine="720"/>
         <w:rPr>
           <w:sz w:val="22"/>
           <w:szCs w:val="22"/>
@@ -2466,24 +2466,122 @@
     </w:p>
     <w:p>
       <w:pPr>
+        <w:spacing w:line="240" w:lineRule="auto"/>
+        <w:ind w:firstLine="360"/>
+        <w:jc w:val="both"/>
+        <w:rPr>
+          <w:sz w:val="22"/>
+          <w:szCs w:val="22"/>
+        </w:rPr>
+      </w:pPr>
+      <w:r>
+        <w:rPr>
+          <w:sz w:val="22"/>
+          <w:szCs w:val="22"/>
+        </w:rPr>
+        <w:t>Also, the MVC architectural pattern is used to separate application’s concerns: handle input, processing and output.</w:t>
+      </w:r>
+    </w:p>
+    <w:p>
+      <w:pPr>
+        <w:pStyle w:val="ListParagraph"/>
+        <w:numPr>
+          <w:ilvl w:val="1"/>
+          <w:numId w:val="16"/>
+        </w:numPr>
+        <w:spacing w:line="240" w:lineRule="auto"/>
+        <w:ind w:left="720"/>
+        <w:jc w:val="both"/>
+        <w:rPr>
+          <w:sz w:val="22"/>
+          <w:szCs w:val="22"/>
+        </w:rPr>
+      </w:pPr>
+      <w:r>
+        <w:rPr>
+          <w:sz w:val="22"/>
+          <w:szCs w:val="22"/>
+        </w:rPr>
+        <w:t>The model component encapsulates data and functionality (processing).</w:t>
+      </w:r>
+    </w:p>
+    <w:p>
+      <w:pPr>
+        <w:pStyle w:val="ListParagraph"/>
+        <w:numPr>
+          <w:ilvl w:val="1"/>
+          <w:numId w:val="16"/>
+        </w:numPr>
+        <w:spacing w:line="240" w:lineRule="auto"/>
+        <w:ind w:left="720"/>
+        <w:jc w:val="both"/>
+        <w:rPr>
+          <w:sz w:val="22"/>
+          <w:szCs w:val="22"/>
+        </w:rPr>
+      </w:pPr>
+      <w:r>
+        <w:rPr>
+          <w:sz w:val="22"/>
+          <w:szCs w:val="22"/>
+        </w:rPr>
+        <w:t>View components display information obtained from the model to the user (output).</w:t>
+      </w:r>
+    </w:p>
+    <w:p>
+      <w:pPr>
+        <w:pStyle w:val="ListParagraph"/>
+        <w:numPr>
+          <w:ilvl w:val="1"/>
+          <w:numId w:val="16"/>
+        </w:numPr>
+        <w:spacing w:line="240" w:lineRule="auto"/>
+        <w:ind w:left="720"/>
+        <w:jc w:val="both"/>
+        <w:rPr>
+          <w:sz w:val="22"/>
+          <w:szCs w:val="22"/>
+        </w:rPr>
+      </w:pPr>
+      <w:r>
+        <w:rPr>
+          <w:sz w:val="22"/>
+          <w:szCs w:val="22"/>
+        </w:rPr>
+        <w:t>Each view has an associated controller component that handles input.</w:t>
+      </w:r>
+    </w:p>
+    <w:p>
+      <w:pPr>
         <w:ind w:left="720" w:firstLine="720"/>
         <w:rPr>
+          <w:sz w:val="22"/>
+          <w:szCs w:val="22"/>
+        </w:rPr>
+      </w:pPr>
+    </w:p>
+    <w:p>
+      <w:pPr>
+        <w:ind w:left="720" w:firstLine="720"/>
+        <w:rPr>
           <w:color w:val="943634"/>
         </w:rPr>
       </w:pPr>
+      <w:bookmarkStart w:id="5" w:name="_GoBack"/>
+      <w:bookmarkEnd w:id="5"/>
       <w:r>
         <w:rPr>
           <w:noProof/>
           <w:color w:val="943634"/>
         </w:rPr>
         <w:drawing>
-          <wp:anchor distT="0" distB="0" distL="114300" distR="114300" simplePos="0" relativeHeight="251594240" behindDoc="0" locked="0" layoutInCell="1" allowOverlap="1">
+          <wp:anchor distT="0" distB="0" distL="114300" distR="114300" simplePos="0" relativeHeight="251658752" behindDoc="0" locked="0" layoutInCell="1" allowOverlap="1">
             <wp:simplePos x="0" y="0"/>
             <wp:positionH relativeFrom="margin">
               <wp:posOffset>-276225</wp:posOffset>
             </wp:positionH>
             <wp:positionV relativeFrom="margin">
-              <wp:posOffset>2287270</wp:posOffset>
+              <wp:posOffset>2877820</wp:posOffset>
             </wp:positionV>
             <wp:extent cx="6223000" cy="4946015"/>
             <wp:effectExtent l="0" t="0" r="0" b="0"/>
@@ -2540,14 +2638,15 @@
           <w:rFonts w:ascii="Times New Roman" w:hAnsi="Times New Roman"/>
         </w:rPr>
       </w:pPr>
-      <w:bookmarkStart w:id="5" w:name="_Toc512441646"/>
+      <w:bookmarkStart w:id="6" w:name="_Toc512441646"/>
       <w:r>
         <w:rPr>
           <w:rFonts w:ascii="Times New Roman" w:hAnsi="Times New Roman"/>
         </w:rPr>
+        <w:lastRenderedPageBreak/>
         <w:t>Package Design</w:t>
       </w:r>
-      <w:bookmarkEnd w:id="5"/>
+      <w:bookmarkEnd w:id="6"/>
     </w:p>
     <w:p>
       <w:pPr>
@@ -2563,7 +2662,6 @@
           <w:noProof/>
           <w:color w:val="943634"/>
         </w:rPr>
-        <w:lastRenderedPageBreak/>
         <w:drawing>
           <wp:inline distT="0" distB="0" distL="0" distR="0">
             <wp:extent cx="3028950" cy="4552950"/>
@@ -2614,14 +2712,14 @@
           <w:rFonts w:ascii="Times New Roman" w:hAnsi="Times New Roman"/>
         </w:rPr>
       </w:pPr>
-      <w:bookmarkStart w:id="6" w:name="_Toc512441647"/>
+      <w:bookmarkStart w:id="7" w:name="_Toc512441647"/>
       <w:r>
         <w:rPr>
           <w:rFonts w:ascii="Times New Roman" w:hAnsi="Times New Roman"/>
         </w:rPr>
         <w:t>Component and Deployment Diagrams</w:t>
       </w:r>
-      <w:bookmarkEnd w:id="6"/>
+      <w:bookmarkEnd w:id="7"/>
     </w:p>
     <w:p/>
     <w:p/>
@@ -2707,7 +2805,7 @@
           <w:rFonts w:ascii="Times New Roman" w:hAnsi="Times New Roman"/>
         </w:rPr>
       </w:pPr>
-      <w:bookmarkStart w:id="7" w:name="_Toc512441648"/>
+      <w:bookmarkStart w:id="8" w:name="_Toc512441648"/>
       <w:r>
         <w:rPr>
           <w:rFonts w:ascii="Times New Roman" w:hAnsi="Times New Roman"/>
@@ -2726,7 +2824,7 @@
         </w:rPr>
         <w:t>2</w:t>
       </w:r>
-      <w:bookmarkEnd w:id="7"/>
+      <w:bookmarkEnd w:id="8"/>
     </w:p>
     <w:p>
       <w:pPr>
@@ -2740,14 +2838,14 @@
           <w:rFonts w:ascii="Times New Roman" w:hAnsi="Times New Roman"/>
         </w:rPr>
       </w:pPr>
-      <w:bookmarkStart w:id="8" w:name="_Toc512441649"/>
+      <w:bookmarkStart w:id="9" w:name="_Toc512441649"/>
       <w:r>
         <w:rPr>
           <w:rFonts w:ascii="Times New Roman" w:hAnsi="Times New Roman"/>
         </w:rPr>
         <w:t>Design Model</w:t>
       </w:r>
-      <w:bookmarkEnd w:id="8"/>
+      <w:bookmarkEnd w:id="9"/>
     </w:p>
     <w:p>
       <w:pPr>
@@ -2761,14 +2859,14 @@
           <w:rFonts w:ascii="Times New Roman" w:hAnsi="Times New Roman"/>
         </w:rPr>
       </w:pPr>
-      <w:bookmarkStart w:id="9" w:name="_Toc512441650"/>
+      <w:bookmarkStart w:id="10" w:name="_Toc512441650"/>
       <w:r>
         <w:rPr>
           <w:rFonts w:ascii="Times New Roman" w:hAnsi="Times New Roman"/>
         </w:rPr>
         <w:t>Dynamic Behavior</w:t>
       </w:r>
-      <w:bookmarkEnd w:id="9"/>
+      <w:bookmarkEnd w:id="10"/>
     </w:p>
     <w:p/>
     <w:p>
@@ -2970,7 +3068,7 @@
           <w:rFonts w:ascii="Times New Roman" w:hAnsi="Times New Roman"/>
         </w:rPr>
       </w:pPr>
-      <w:bookmarkStart w:id="10" w:name="_Toc512441651"/>
+      <w:bookmarkStart w:id="11" w:name="_Toc512441651"/>
       <w:r>
         <w:rPr>
           <w:rFonts w:ascii="Times New Roman" w:hAnsi="Times New Roman"/>
@@ -2983,7 +3081,7 @@
         </w:rPr>
         <w:t>Design</w:t>
       </w:r>
-      <w:bookmarkEnd w:id="10"/>
+      <w:bookmarkEnd w:id="11"/>
     </w:p>
     <w:p>
       <w:pPr>
@@ -3216,14 +3314,14 @@
           <w:rFonts w:ascii="Times New Roman" w:hAnsi="Times New Roman"/>
         </w:rPr>
       </w:pPr>
-      <w:bookmarkStart w:id="11" w:name="_Toc512441652"/>
+      <w:bookmarkStart w:id="12" w:name="_Toc512441652"/>
       <w:r>
         <w:rPr>
           <w:rFonts w:ascii="Times New Roman" w:hAnsi="Times New Roman"/>
         </w:rPr>
         <w:t>Data Model</w:t>
       </w:r>
-      <w:bookmarkEnd w:id="11"/>
+      <w:bookmarkEnd w:id="12"/>
     </w:p>
     <w:p>
       <w:pPr>
@@ -3232,7 +3330,6 @@
           <w:color w:val="943634"/>
         </w:rPr>
       </w:pPr>
-      <w:bookmarkStart w:id="12" w:name="_GoBack"/>
       <w:r>
         <w:rPr>
           <w:i/>
@@ -3295,7 +3392,6 @@
         </w:rPr>
       </w:pPr>
       <w:bookmarkStart w:id="13" w:name="_Toc512441653"/>
-      <w:bookmarkEnd w:id="12"/>
       <w:r>
         <w:rPr>
           <w:rFonts w:ascii="Times New Roman" w:hAnsi="Times New Roman"/>
@@ -3812,7 +3908,7 @@
               <w:rStyle w:val="PageNumber"/>
               <w:noProof/>
             </w:rPr>
-            <w:t>9</w:t>
+            <w:t>8</w:t>
           </w:r>
           <w:r>
             <w:rPr>
@@ -4919,6 +5015,119 @@
     </w:lvl>
   </w:abstractNum>
   <w:abstractNum w:abstractNumId="10" w15:restartNumberingAfterBreak="0">
+    <w:nsid w:val="462D7E91"/>
+    <w:multiLevelType w:val="hybridMultilevel"/>
+    <w:tmpl w:val="C930D44C"/>
+    <w:lvl w:ilvl="0" w:tplc="04090001">
+      <w:start w:val="1"/>
+      <w:numFmt w:val="bullet"/>
+      <w:lvlText w:val=""/>
+      <w:lvlJc w:val="left"/>
+      <w:pPr>
+        <w:ind w:left="720" w:hanging="360"/>
+      </w:pPr>
+      <w:rPr>
+        <w:rFonts w:ascii="Symbol" w:hAnsi="Symbol" w:hint="default"/>
+      </w:rPr>
+    </w:lvl>
+    <w:lvl w:ilvl="1" w:tplc="04090001">
+      <w:start w:val="1"/>
+      <w:numFmt w:val="bullet"/>
+      <w:lvlText w:val=""/>
+      <w:lvlJc w:val="left"/>
+      <w:pPr>
+        <w:ind w:left="1440" w:hanging="360"/>
+      </w:pPr>
+      <w:rPr>
+        <w:rFonts w:ascii="Symbol" w:hAnsi="Symbol" w:hint="default"/>
+      </w:rPr>
+    </w:lvl>
+    <w:lvl w:ilvl="2" w:tplc="04090005" w:tentative="1">
+      <w:start w:val="1"/>
+      <w:numFmt w:val="bullet"/>
+      <w:lvlText w:val=""/>
+      <w:lvlJc w:val="left"/>
+      <w:pPr>
+        <w:ind w:left="2160" w:hanging="360"/>
+      </w:pPr>
+      <w:rPr>
+        <w:rFonts w:ascii="Wingdings" w:hAnsi="Wingdings" w:hint="default"/>
+      </w:rPr>
+    </w:lvl>
+    <w:lvl w:ilvl="3" w:tplc="04090001" w:tentative="1">
+      <w:start w:val="1"/>
+      <w:numFmt w:val="bullet"/>
+      <w:lvlText w:val=""/>
+      <w:lvlJc w:val="left"/>
+      <w:pPr>
+        <w:ind w:left="2880" w:hanging="360"/>
+      </w:pPr>
+      <w:rPr>
+        <w:rFonts w:ascii="Symbol" w:hAnsi="Symbol" w:hint="default"/>
+      </w:rPr>
+    </w:lvl>
+    <w:lvl w:ilvl="4" w:tplc="04090003" w:tentative="1">
+      <w:start w:val="1"/>
+      <w:numFmt w:val="bullet"/>
+      <w:lvlText w:val="o"/>
+      <w:lvlJc w:val="left"/>
+      <w:pPr>
+        <w:ind w:left="3600" w:hanging="360"/>
+      </w:pPr>
+      <w:rPr>
+        <w:rFonts w:ascii="Courier New" w:hAnsi="Courier New" w:cs="Courier New" w:hint="default"/>
+      </w:rPr>
+    </w:lvl>
+    <w:lvl w:ilvl="5" w:tplc="04090005" w:tentative="1">
+      <w:start w:val="1"/>
+      <w:numFmt w:val="bullet"/>
+      <w:lvlText w:val=""/>
+      <w:lvlJc w:val="left"/>
+      <w:pPr>
+        <w:ind w:left="4320" w:hanging="360"/>
+      </w:pPr>
+      <w:rPr>
+        <w:rFonts w:ascii="Wingdings" w:hAnsi="Wingdings" w:hint="default"/>
+      </w:rPr>
+    </w:lvl>
+    <w:lvl w:ilvl="6" w:tplc="04090001" w:tentative="1">
+      <w:start w:val="1"/>
+      <w:numFmt w:val="bullet"/>
+      <w:lvlText w:val=""/>
+      <w:lvlJc w:val="left"/>
+      <w:pPr>
+        <w:ind w:left="5040" w:hanging="360"/>
+      </w:pPr>
+      <w:rPr>
+        <w:rFonts w:ascii="Symbol" w:hAnsi="Symbol" w:hint="default"/>
+      </w:rPr>
+    </w:lvl>
+    <w:lvl w:ilvl="7" w:tplc="04090003" w:tentative="1">
+      <w:start w:val="1"/>
+      <w:numFmt w:val="bullet"/>
+      <w:lvlText w:val="o"/>
+      <w:lvlJc w:val="left"/>
+      <w:pPr>
+        <w:ind w:left="5760" w:hanging="360"/>
+      </w:pPr>
+      <w:rPr>
+        <w:rFonts w:ascii="Courier New" w:hAnsi="Courier New" w:cs="Courier New" w:hint="default"/>
+      </w:rPr>
+    </w:lvl>
+    <w:lvl w:ilvl="8" w:tplc="04090005" w:tentative="1">
+      <w:start w:val="1"/>
+      <w:numFmt w:val="bullet"/>
+      <w:lvlText w:val=""/>
+      <w:lvlJc w:val="left"/>
+      <w:pPr>
+        <w:ind w:left="6480" w:hanging="360"/>
+      </w:pPr>
+      <w:rPr>
+        <w:rFonts w:ascii="Wingdings" w:hAnsi="Wingdings" w:hint="default"/>
+      </w:rPr>
+    </w:lvl>
+  </w:abstractNum>
+  <w:abstractNum w:abstractNumId="11" w15:restartNumberingAfterBreak="0">
     <w:nsid w:val="513C4103"/>
     <w:multiLevelType w:val="hybridMultilevel"/>
     <w:tmpl w:val="27DA5F86"/>
@@ -5007,7 +5216,7 @@
       </w:pPr>
     </w:lvl>
   </w:abstractNum>
-  <w:abstractNum w:abstractNumId="11" w15:restartNumberingAfterBreak="0">
+  <w:abstractNum w:abstractNumId="12" w15:restartNumberingAfterBreak="0">
     <w:nsid w:val="60381838"/>
     <w:multiLevelType w:val="hybridMultilevel"/>
     <w:tmpl w:val="D0224A1C"/>
@@ -5096,7 +5305,7 @@
       </w:pPr>
     </w:lvl>
   </w:abstractNum>
-  <w:abstractNum w:abstractNumId="12" w15:restartNumberingAfterBreak="0">
+  <w:abstractNum w:abstractNumId="13" w15:restartNumberingAfterBreak="0">
     <w:nsid w:val="6E422694"/>
     <w:multiLevelType w:val="hybridMultilevel"/>
     <w:tmpl w:val="B2502630"/>
@@ -5185,7 +5394,7 @@
       </w:pPr>
     </w:lvl>
   </w:abstractNum>
-  <w:abstractNum w:abstractNumId="13" w15:restartNumberingAfterBreak="0">
+  <w:abstractNum w:abstractNumId="14" w15:restartNumberingAfterBreak="0">
     <w:nsid w:val="6E5A33EC"/>
     <w:multiLevelType w:val="hybridMultilevel"/>
     <w:tmpl w:val="1076BDEE"/>
@@ -5274,7 +5483,7 @@
       </w:pPr>
     </w:lvl>
   </w:abstractNum>
-  <w:abstractNum w:abstractNumId="14" w15:restartNumberingAfterBreak="0">
+  <w:abstractNum w:abstractNumId="15" w15:restartNumberingAfterBreak="0">
     <w:nsid w:val="7F006540"/>
     <w:multiLevelType w:val="multilevel"/>
     <w:tmpl w:val="122EF47E"/>
@@ -5396,7 +5605,7 @@
     <w:abstractNumId w:val="0"/>
   </w:num>
   <w:num w:numId="2">
-    <w:abstractNumId w:val="12"/>
+    <w:abstractNumId w:val="13"/>
   </w:num>
   <w:num w:numId="3">
     <w:abstractNumId w:val="3"/>
@@ -5405,7 +5614,7 @@
     <w:abstractNumId w:val="4"/>
   </w:num>
   <w:num w:numId="5">
-    <w:abstractNumId w:val="11"/>
+    <w:abstractNumId w:val="12"/>
   </w:num>
   <w:num w:numId="6">
     <w:abstractNumId w:val="8"/>
@@ -5414,19 +5623,19 @@
     <w:abstractNumId w:val="6"/>
   </w:num>
   <w:num w:numId="8">
-    <w:abstractNumId w:val="10"/>
+    <w:abstractNumId w:val="11"/>
   </w:num>
   <w:num w:numId="9">
     <w:abstractNumId w:val="9"/>
   </w:num>
   <w:num w:numId="10">
-    <w:abstractNumId w:val="13"/>
+    <w:abstractNumId w:val="14"/>
   </w:num>
   <w:num w:numId="11">
     <w:abstractNumId w:val="5"/>
   </w:num>
   <w:num w:numId="12">
-    <w:abstractNumId w:val="14"/>
+    <w:abstractNumId w:val="15"/>
   </w:num>
   <w:num w:numId="13">
     <w:abstractNumId w:val="1"/>
@@ -5436,6 +5645,9 @@
   </w:num>
   <w:num w:numId="15">
     <w:abstractNumId w:val="2"/>
+  </w:num>
+  <w:num w:numId="16">
+    <w:abstractNumId w:val="10"/>
   </w:num>
 </w:numbering>
 </file>

--- a/doc/Project_Analysis_and_Design_Document.docx
+++ b/doc/Project_Analysis_and_Design_Document.docx
@@ -10,33 +10,20 @@
           <w:rFonts w:ascii="Times New Roman" w:hAnsi="Times New Roman"/>
         </w:rPr>
       </w:pPr>
-      <w:r>
-        <w:fldChar w:fldCharType="begin"/>
-      </w:r>
-      <w:r>
-        <w:instrText xml:space="preserve"> SUBJECT  \* MERGEFORMAT </w:instrText>
-      </w:r>
-      <w:r>
-        <w:fldChar w:fldCharType="separate"/>
-      </w:r>
-      <w:r>
-        <w:rPr>
-          <w:rFonts w:ascii="Times New Roman" w:hAnsi="Times New Roman"/>
-        </w:rPr>
-        <w:t xml:space="preserve">Grocery Shopping </w:t>
-      </w:r>
-      <w:r>
-        <w:rPr>
-          <w:rFonts w:ascii="Times New Roman" w:hAnsi="Times New Roman"/>
-        </w:rPr>
-        <w:t>Application</w:t>
-      </w:r>
-      <w:r>
-        <w:rPr>
-          <w:rFonts w:ascii="Times New Roman" w:hAnsi="Times New Roman"/>
-        </w:rPr>
-        <w:fldChar w:fldCharType="end"/>
-      </w:r>
+      <w:fldSimple w:instr=" SUBJECT  \* MERGEFORMAT ">
+        <w:r>
+          <w:rPr>
+            <w:rFonts w:ascii="Times New Roman" w:hAnsi="Times New Roman"/>
+          </w:rPr>
+          <w:t xml:space="preserve">Grocery Shopping </w:t>
+        </w:r>
+        <w:r>
+          <w:rPr>
+            <w:rFonts w:ascii="Times New Roman" w:hAnsi="Times New Roman"/>
+          </w:rPr>
+          <w:t>Application</w:t>
+        </w:r>
+      </w:fldSimple>
     </w:p>
     <w:p>
       <w:pPr>
@@ -521,7 +508,7 @@
         <w:rPr>
           <w:noProof/>
         </w:rPr>
-        <w:instrText xml:space="preserve"> PAGEREF _Toc512441641 \h </w:instrText>
+        <w:instrText xml:space="preserve"> PAGEREF _Toc514694007 \h </w:instrText>
       </w:r>
       <w:r>
         <w:rPr>
@@ -597,7 +584,7 @@
         <w:rPr>
           <w:noProof/>
         </w:rPr>
-        <w:instrText xml:space="preserve"> PAGEREF _Toc512441642 \h </w:instrText>
+        <w:instrText xml:space="preserve"> PAGEREF _Toc514694008 \h </w:instrText>
       </w:r>
       <w:r>
         <w:rPr>
@@ -673,7 +660,7 @@
         <w:rPr>
           <w:noProof/>
         </w:rPr>
-        <w:instrText xml:space="preserve"> PAGEREF _Toc512441643 \h </w:instrText>
+        <w:instrText xml:space="preserve"> PAGEREF _Toc514694009 \h </w:instrText>
       </w:r>
       <w:r>
         <w:rPr>
@@ -749,7 +736,7 @@
         <w:rPr>
           <w:noProof/>
         </w:rPr>
-        <w:instrText xml:space="preserve"> PAGEREF _Toc512441644 \h </w:instrText>
+        <w:instrText xml:space="preserve"> PAGEREF _Toc514694010 \h </w:instrText>
       </w:r>
       <w:r>
         <w:rPr>
@@ -825,7 +812,7 @@
         <w:rPr>
           <w:noProof/>
         </w:rPr>
-        <w:instrText xml:space="preserve"> PAGEREF _Toc512441645 \h </w:instrText>
+        <w:instrText xml:space="preserve"> PAGEREF _Toc514694011 \h </w:instrText>
       </w:r>
       <w:r>
         <w:rPr>
@@ -901,7 +888,7 @@
         <w:rPr>
           <w:noProof/>
         </w:rPr>
-        <w:instrText xml:space="preserve"> PAGEREF _Toc512441646 \h </w:instrText>
+        <w:instrText xml:space="preserve"> PAGEREF _Toc514694012 \h </w:instrText>
       </w:r>
       <w:r>
         <w:rPr>
@@ -918,7 +905,7 @@
         <w:rPr>
           <w:noProof/>
         </w:rPr>
-        <w:t>5</w:t>
+        <w:t>6</w:t>
       </w:r>
       <w:r>
         <w:rPr>
@@ -977,7 +964,7 @@
         <w:rPr>
           <w:noProof/>
         </w:rPr>
-        <w:instrText xml:space="preserve"> PAGEREF _Toc512441647 \h </w:instrText>
+        <w:instrText xml:space="preserve"> PAGEREF _Toc514694013 \h </w:instrText>
       </w:r>
       <w:r>
         <w:rPr>
@@ -1053,7 +1040,7 @@
         <w:rPr>
           <w:noProof/>
         </w:rPr>
-        <w:instrText xml:space="preserve"> PAGEREF _Toc512441648 \h </w:instrText>
+        <w:instrText xml:space="preserve"> PAGEREF _Toc514694014 \h </w:instrText>
       </w:r>
       <w:r>
         <w:rPr>
@@ -1129,7 +1116,7 @@
         <w:rPr>
           <w:noProof/>
         </w:rPr>
-        <w:instrText xml:space="preserve"> PAGEREF _Toc512441649 \h </w:instrText>
+        <w:instrText xml:space="preserve"> PAGEREF _Toc514694015 \h </w:instrText>
       </w:r>
       <w:r>
         <w:rPr>
@@ -1205,7 +1192,7 @@
         <w:rPr>
           <w:noProof/>
         </w:rPr>
-        <w:instrText xml:space="preserve"> PAGEREF _Toc512441650 \h </w:instrText>
+        <w:instrText xml:space="preserve"> PAGEREF _Toc514694016 \h </w:instrText>
       </w:r>
       <w:r>
         <w:rPr>
@@ -1281,7 +1268,7 @@
         <w:rPr>
           <w:noProof/>
         </w:rPr>
-        <w:instrText xml:space="preserve"> PAGEREF _Toc512441651 \h </w:instrText>
+        <w:instrText xml:space="preserve"> PAGEREF _Toc514694017 \h </w:instrText>
       </w:r>
       <w:r>
         <w:rPr>
@@ -1357,7 +1344,7 @@
         <w:rPr>
           <w:noProof/>
         </w:rPr>
-        <w:instrText xml:space="preserve"> PAGEREF _Toc512441652 \h </w:instrText>
+        <w:instrText xml:space="preserve"> PAGEREF _Toc514694018 \h </w:instrText>
       </w:r>
       <w:r>
         <w:rPr>
@@ -1433,7 +1420,7 @@
         <w:rPr>
           <w:noProof/>
         </w:rPr>
-        <w:instrText xml:space="preserve"> PAGEREF _Toc512441653 \h </w:instrText>
+        <w:instrText xml:space="preserve"> PAGEREF _Toc514694019 \h </w:instrText>
       </w:r>
       <w:r>
         <w:rPr>
@@ -1491,7 +1478,7 @@
         <w:rPr>
           <w:noProof/>
         </w:rPr>
-        <w:t>Elaboration – Iteration 2</w:t>
+        <w:t>Construction and Transition</w:t>
       </w:r>
       <w:r>
         <w:rPr>
@@ -1509,7 +1496,7 @@
         <w:rPr>
           <w:noProof/>
         </w:rPr>
-        <w:instrText xml:space="preserve"> PAGEREF _Toc512441654 \h </w:instrText>
+        <w:instrText xml:space="preserve"> PAGEREF _Toc514694020 \h </w:instrText>
       </w:r>
       <w:r>
         <w:rPr>
@@ -1567,7 +1554,7 @@
         <w:rPr>
           <w:noProof/>
         </w:rPr>
-        <w:t>Architectural Design Refinement</w:t>
+        <w:t>System Testing</w:t>
       </w:r>
       <w:r>
         <w:rPr>
@@ -1585,7 +1572,7 @@
         <w:rPr>
           <w:noProof/>
         </w:rPr>
-        <w:instrText xml:space="preserve"> PAGEREF _Toc512441655 \h </w:instrText>
+        <w:instrText xml:space="preserve"> PAGEREF _Toc514694021 \h </w:instrText>
       </w:r>
       <w:r>
         <w:rPr>
@@ -1643,7 +1630,7 @@
         <w:rPr>
           <w:noProof/>
         </w:rPr>
-        <w:t>Design Model Refinement</w:t>
+        <w:t>Future improvements</w:t>
       </w:r>
       <w:r>
         <w:rPr>
@@ -1661,7 +1648,7 @@
         <w:rPr>
           <w:noProof/>
         </w:rPr>
-        <w:instrText xml:space="preserve"> PAGEREF _Toc512441656 \h </w:instrText>
+        <w:instrText xml:space="preserve"> PAGEREF _Toc514694022 \h </w:instrText>
       </w:r>
       <w:r>
         <w:rPr>
@@ -1719,7 +1706,7 @@
         <w:rPr>
           <w:noProof/>
         </w:rPr>
-        <w:t>Construction and Transition</w:t>
+        <w:t>Bibliography</w:t>
       </w:r>
       <w:r>
         <w:rPr>
@@ -1737,235 +1724,7 @@
         <w:rPr>
           <w:noProof/>
         </w:rPr>
-        <w:instrText xml:space="preserve"> PAGEREF _Toc512441658 \h </w:instrText>
-      </w:r>
-      <w:r>
-        <w:rPr>
-          <w:noProof/>
-        </w:rPr>
-      </w:r>
-      <w:r>
-        <w:rPr>
-          <w:noProof/>
-        </w:rPr>
-        <w:fldChar w:fldCharType="separate"/>
-      </w:r>
-      <w:r>
-        <w:rPr>
-          <w:noProof/>
-        </w:rPr>
-        <w:t>9</w:t>
-      </w:r>
-      <w:r>
-        <w:rPr>
-          <w:noProof/>
-        </w:rPr>
-        <w:fldChar w:fldCharType="end"/>
-      </w:r>
-    </w:p>
-    <w:p>
-      <w:pPr>
-        <w:pStyle w:val="TOC1"/>
-        <w:tabs>
-          <w:tab w:val="left" w:pos="432"/>
-        </w:tabs>
-        <w:rPr>
-          <w:rFonts w:asciiTheme="minorHAnsi" w:eastAsiaTheme="minorEastAsia" w:hAnsiTheme="minorHAnsi" w:cstheme="minorBidi"/>
-          <w:noProof/>
-          <w:sz w:val="22"/>
-          <w:szCs w:val="22"/>
-        </w:rPr>
-      </w:pPr>
-      <w:r>
-        <w:rPr>
-          <w:noProof/>
-        </w:rPr>
-        <w:t>1.</w:t>
-      </w:r>
-      <w:r>
-        <w:rPr>
-          <w:rFonts w:asciiTheme="minorHAnsi" w:eastAsiaTheme="minorEastAsia" w:hAnsiTheme="minorHAnsi" w:cstheme="minorBidi"/>
-          <w:noProof/>
-          <w:sz w:val="22"/>
-          <w:szCs w:val="22"/>
-        </w:rPr>
-        <w:tab/>
-      </w:r>
-      <w:r>
-        <w:rPr>
-          <w:noProof/>
-        </w:rPr>
-        <w:t>System Testing</w:t>
-      </w:r>
-      <w:r>
-        <w:rPr>
-          <w:noProof/>
-        </w:rPr>
-        <w:tab/>
-      </w:r>
-      <w:r>
-        <w:rPr>
-          <w:noProof/>
-        </w:rPr>
-        <w:fldChar w:fldCharType="begin"/>
-      </w:r>
-      <w:r>
-        <w:rPr>
-          <w:noProof/>
-        </w:rPr>
-        <w:instrText xml:space="preserve"> PAGEREF _Toc512441659 \h </w:instrText>
-      </w:r>
-      <w:r>
-        <w:rPr>
-          <w:noProof/>
-        </w:rPr>
-      </w:r>
-      <w:r>
-        <w:rPr>
-          <w:noProof/>
-        </w:rPr>
-        <w:fldChar w:fldCharType="separate"/>
-      </w:r>
-      <w:r>
-        <w:rPr>
-          <w:noProof/>
-        </w:rPr>
-        <w:t>9</w:t>
-      </w:r>
-      <w:r>
-        <w:rPr>
-          <w:noProof/>
-        </w:rPr>
-        <w:fldChar w:fldCharType="end"/>
-      </w:r>
-    </w:p>
-    <w:p>
-      <w:pPr>
-        <w:pStyle w:val="TOC1"/>
-        <w:tabs>
-          <w:tab w:val="left" w:pos="432"/>
-        </w:tabs>
-        <w:rPr>
-          <w:rFonts w:asciiTheme="minorHAnsi" w:eastAsiaTheme="minorEastAsia" w:hAnsiTheme="minorHAnsi" w:cstheme="minorBidi"/>
-          <w:noProof/>
-          <w:sz w:val="22"/>
-          <w:szCs w:val="22"/>
-        </w:rPr>
-      </w:pPr>
-      <w:r>
-        <w:rPr>
-          <w:noProof/>
-        </w:rPr>
-        <w:t>2.</w:t>
-      </w:r>
-      <w:r>
-        <w:rPr>
-          <w:rFonts w:asciiTheme="minorHAnsi" w:eastAsiaTheme="minorEastAsia" w:hAnsiTheme="minorHAnsi" w:cstheme="minorBidi"/>
-          <w:noProof/>
-          <w:sz w:val="22"/>
-          <w:szCs w:val="22"/>
-        </w:rPr>
-        <w:tab/>
-      </w:r>
-      <w:r>
-        <w:rPr>
-          <w:noProof/>
-        </w:rPr>
-        <w:t>Future improvements</w:t>
-      </w:r>
-      <w:r>
-        <w:rPr>
-          <w:noProof/>
-        </w:rPr>
-        <w:tab/>
-      </w:r>
-      <w:r>
-        <w:rPr>
-          <w:noProof/>
-        </w:rPr>
-        <w:fldChar w:fldCharType="begin"/>
-      </w:r>
-      <w:r>
-        <w:rPr>
-          <w:noProof/>
-        </w:rPr>
-        <w:instrText xml:space="preserve"> PAGEREF _Toc512441660 \h </w:instrText>
-      </w:r>
-      <w:r>
-        <w:rPr>
-          <w:noProof/>
-        </w:rPr>
-      </w:r>
-      <w:r>
-        <w:rPr>
-          <w:noProof/>
-        </w:rPr>
-        <w:fldChar w:fldCharType="separate"/>
-      </w:r>
-      <w:r>
-        <w:rPr>
-          <w:noProof/>
-        </w:rPr>
-        <w:t>9</w:t>
-      </w:r>
-      <w:r>
-        <w:rPr>
-          <w:noProof/>
-        </w:rPr>
-        <w:fldChar w:fldCharType="end"/>
-      </w:r>
-    </w:p>
-    <w:p>
-      <w:pPr>
-        <w:pStyle w:val="TOC1"/>
-        <w:tabs>
-          <w:tab w:val="left" w:pos="660"/>
-        </w:tabs>
-        <w:rPr>
-          <w:rFonts w:asciiTheme="minorHAnsi" w:eastAsiaTheme="minorEastAsia" w:hAnsiTheme="minorHAnsi" w:cstheme="minorBidi"/>
-          <w:noProof/>
-          <w:sz w:val="22"/>
-          <w:szCs w:val="22"/>
-        </w:rPr>
-      </w:pPr>
-      <w:r>
-        <w:rPr>
-          <w:noProof/>
-        </w:rPr>
-        <w:t>VI.</w:t>
-      </w:r>
-      <w:r>
-        <w:rPr>
-          <w:rFonts w:asciiTheme="minorHAnsi" w:eastAsiaTheme="minorEastAsia" w:hAnsiTheme="minorHAnsi" w:cstheme="minorBidi"/>
-          <w:noProof/>
-          <w:sz w:val="22"/>
-          <w:szCs w:val="22"/>
-        </w:rPr>
-        <w:tab/>
-      </w:r>
-      <w:r>
-        <w:rPr>
-          <w:noProof/>
-        </w:rPr>
-        <w:t>Bibliography</w:t>
-      </w:r>
-      <w:r>
-        <w:rPr>
-          <w:noProof/>
-        </w:rPr>
-        <w:tab/>
-      </w:r>
-      <w:r>
-        <w:rPr>
-          <w:noProof/>
-        </w:rPr>
-        <w:fldChar w:fldCharType="begin"/>
-      </w:r>
-      <w:r>
-        <w:rPr>
-          <w:noProof/>
-        </w:rPr>
-        <w:instrText xml:space="preserve"> PAGEREF _Toc512441661 \h </w:instrText>
+        <w:instrText xml:space="preserve"> PAGEREF _Toc514694023 \h </w:instrText>
       </w:r>
       <w:r>
         <w:rPr>
@@ -2031,7 +1790,7 @@
           <w:rFonts w:ascii="Times New Roman" w:hAnsi="Times New Roman"/>
         </w:rPr>
       </w:pPr>
-      <w:bookmarkStart w:id="0" w:name="_Toc512441641"/>
+      <w:bookmarkStart w:id="0" w:name="_Toc514694007"/>
       <w:r>
         <w:rPr>
           <w:rFonts w:ascii="Times New Roman" w:hAnsi="Times New Roman"/>
@@ -2195,7 +1954,7 @@
           <w:rFonts w:ascii="Times New Roman" w:hAnsi="Times New Roman"/>
         </w:rPr>
       </w:pPr>
-      <w:bookmarkStart w:id="1" w:name="_Toc512441642"/>
+      <w:bookmarkStart w:id="1" w:name="_Toc514694008"/>
       <w:r>
         <w:rPr>
           <w:rFonts w:ascii="Times New Roman" w:hAnsi="Times New Roman"/>
@@ -2217,7 +1976,7 @@
           <w:rFonts w:ascii="Times New Roman" w:hAnsi="Times New Roman"/>
         </w:rPr>
       </w:pPr>
-      <w:bookmarkStart w:id="2" w:name="_Toc512441643"/>
+      <w:bookmarkStart w:id="2" w:name="_Toc514694009"/>
       <w:r>
         <w:rPr>
           <w:rFonts w:ascii="Times New Roman" w:hAnsi="Times New Roman"/>
@@ -2380,7 +2139,7 @@
           <w:rFonts w:ascii="Times New Roman" w:hAnsi="Times New Roman"/>
         </w:rPr>
       </w:pPr>
-      <w:bookmarkStart w:id="3" w:name="_Toc512441644"/>
+      <w:bookmarkStart w:id="3" w:name="_Toc514694010"/>
       <w:r>
         <w:rPr>
           <w:rFonts w:ascii="Times New Roman" w:hAnsi="Times New Roman"/>
@@ -2397,7 +2156,7 @@
           <w:rFonts w:ascii="Times New Roman" w:hAnsi="Times New Roman"/>
         </w:rPr>
       </w:pPr>
-      <w:bookmarkStart w:id="4" w:name="_Toc512441645"/>
+      <w:bookmarkStart w:id="4" w:name="_Toc514694011"/>
       <w:r>
         <w:rPr>
           <w:rFonts w:ascii="Times New Roman" w:hAnsi="Times New Roman"/>
@@ -2567,8 +2326,6 @@
           <w:color w:val="943634"/>
         </w:rPr>
       </w:pPr>
-      <w:bookmarkStart w:id="5" w:name="_GoBack"/>
-      <w:bookmarkEnd w:id="5"/>
       <w:r>
         <w:rPr>
           <w:noProof/>
@@ -2638,7 +2395,7 @@
           <w:rFonts w:ascii="Times New Roman" w:hAnsi="Times New Roman"/>
         </w:rPr>
       </w:pPr>
-      <w:bookmarkStart w:id="6" w:name="_Toc512441646"/>
+      <w:bookmarkStart w:id="5" w:name="_Toc514694012"/>
       <w:r>
         <w:rPr>
           <w:rFonts w:ascii="Times New Roman" w:hAnsi="Times New Roman"/>
@@ -2646,7 +2403,7 @@
         <w:lastRenderedPageBreak/>
         <w:t>Package Design</w:t>
       </w:r>
-      <w:bookmarkEnd w:id="6"/>
+      <w:bookmarkEnd w:id="5"/>
     </w:p>
     <w:p>
       <w:pPr>
@@ -2712,14 +2469,14 @@
           <w:rFonts w:ascii="Times New Roman" w:hAnsi="Times New Roman"/>
         </w:rPr>
       </w:pPr>
-      <w:bookmarkStart w:id="7" w:name="_Toc512441647"/>
+      <w:bookmarkStart w:id="6" w:name="_Toc514694013"/>
       <w:r>
         <w:rPr>
           <w:rFonts w:ascii="Times New Roman" w:hAnsi="Times New Roman"/>
         </w:rPr>
         <w:t>Component and Deployment Diagrams</w:t>
       </w:r>
-      <w:bookmarkEnd w:id="7"/>
+      <w:bookmarkEnd w:id="6"/>
     </w:p>
     <w:p/>
     <w:p/>
@@ -2805,7 +2562,7 @@
           <w:rFonts w:ascii="Times New Roman" w:hAnsi="Times New Roman"/>
         </w:rPr>
       </w:pPr>
-      <w:bookmarkStart w:id="8" w:name="_Toc512441648"/>
+      <w:bookmarkStart w:id="7" w:name="_Toc514694014"/>
       <w:r>
         <w:rPr>
           <w:rFonts w:ascii="Times New Roman" w:hAnsi="Times New Roman"/>
@@ -2824,7 +2581,7 @@
         </w:rPr>
         <w:t>2</w:t>
       </w:r>
-      <w:bookmarkEnd w:id="8"/>
+      <w:bookmarkEnd w:id="7"/>
     </w:p>
     <w:p>
       <w:pPr>
@@ -2838,14 +2595,14 @@
           <w:rFonts w:ascii="Times New Roman" w:hAnsi="Times New Roman"/>
         </w:rPr>
       </w:pPr>
-      <w:bookmarkStart w:id="9" w:name="_Toc512441649"/>
+      <w:bookmarkStart w:id="8" w:name="_Toc514694015"/>
       <w:r>
         <w:rPr>
           <w:rFonts w:ascii="Times New Roman" w:hAnsi="Times New Roman"/>
         </w:rPr>
         <w:t>Design Model</w:t>
       </w:r>
-      <w:bookmarkEnd w:id="9"/>
+      <w:bookmarkEnd w:id="8"/>
     </w:p>
     <w:p>
       <w:pPr>
@@ -2859,14 +2616,14 @@
           <w:rFonts w:ascii="Times New Roman" w:hAnsi="Times New Roman"/>
         </w:rPr>
       </w:pPr>
-      <w:bookmarkStart w:id="10" w:name="_Toc512441650"/>
+      <w:bookmarkStart w:id="9" w:name="_Toc514694016"/>
       <w:r>
         <w:rPr>
           <w:rFonts w:ascii="Times New Roman" w:hAnsi="Times New Roman"/>
         </w:rPr>
         <w:t>Dynamic Behavior</w:t>
       </w:r>
-      <w:bookmarkEnd w:id="10"/>
+      <w:bookmarkEnd w:id="9"/>
     </w:p>
     <w:p/>
     <w:p>
@@ -3068,7 +2825,7 @@
           <w:rFonts w:ascii="Times New Roman" w:hAnsi="Times New Roman"/>
         </w:rPr>
       </w:pPr>
-      <w:bookmarkStart w:id="11" w:name="_Toc512441651"/>
+      <w:bookmarkStart w:id="10" w:name="_Toc514694017"/>
       <w:r>
         <w:rPr>
           <w:rFonts w:ascii="Times New Roman" w:hAnsi="Times New Roman"/>
@@ -3081,7 +2838,7 @@
         </w:rPr>
         <w:t>Design</w:t>
       </w:r>
-      <w:bookmarkEnd w:id="11"/>
+      <w:bookmarkEnd w:id="10"/>
     </w:p>
     <w:p>
       <w:pPr>
@@ -3183,18 +2940,12 @@
         </w:rPr>
         <w:t>.</w:t>
       </w:r>
-    </w:p>
-    <w:p>
-      <w:pPr>
-        <w:spacing w:line="240" w:lineRule="auto"/>
-        <w:jc w:val="both"/>
-        <w:rPr>
-          <w:sz w:val="22"/>
-          <w:szCs w:val="22"/>
-        </w:rPr>
-      </w:pPr>
-      <w:r>
-        <w:tab/>
+      <w:r>
+        <w:rPr>
+          <w:color w:val="222222"/>
+          <w:shd w:val="clear" w:color="auto" w:fill="FFFFFF"/>
+        </w:rPr>
+        <w:t xml:space="preserve"> </w:t>
       </w:r>
       <w:r>
         <w:t>In this application, the clients</w:t>
@@ -3218,8 +2969,11 @@
         <w:t xml:space="preserve">Builder design pattern is a creational pattern that is used to simplify the creation of complex objects. It </w:t>
       </w:r>
       <w:r>
+        <w:t xml:space="preserve">allows us to decompose clearly the object construction by using internal builder object that passes the values to a </w:t>
+      </w:r>
+      <w:r>
         <w:lastRenderedPageBreak/>
-        <w:t>allows us to decompose clearly the object construction by using internal builder object that passes the values to a parent class.</w:t>
+        <w:t>parent class.</w:t>
       </w:r>
       <w:r>
         <w:t xml:space="preserve"> In this application it may be used to create some complex </w:t>
@@ -3232,6 +2986,83 @@
       </w:r>
       <w:r>
         <w:t>.</w:t>
+      </w:r>
+    </w:p>
+    <w:p>
+      <w:pPr>
+        <w:pStyle w:val="ListParagraph"/>
+        <w:spacing w:line="240" w:lineRule="auto"/>
+        <w:ind w:left="0"/>
+        <w:jc w:val="both"/>
+        <w:rPr>
+          <w:color w:val="000000" w:themeColor="text1"/>
+          <w:shd w:val="clear" w:color="auto" w:fill="FFFFFF"/>
+        </w:rPr>
+      </w:pPr>
+      <w:r>
+        <w:tab/>
+      </w:r>
+      <w:r>
+        <w:rPr>
+          <w:color w:val="000000" w:themeColor="text1"/>
+          <w:shd w:val="clear" w:color="auto" w:fill="FFFFFF"/>
+        </w:rPr>
+        <w:t xml:space="preserve">Proxy design pattern uses </w:t>
+      </w:r>
+      <w:r>
+        <w:rPr>
+          <w:color w:val="000000" w:themeColor="text1"/>
+          <w:shd w:val="clear" w:color="auto" w:fill="FFFFFF"/>
+        </w:rPr>
+        <w:t>a wrapper or agent object that is being called by the cl</w:t>
+      </w:r>
+      <w:r>
+        <w:rPr>
+          <w:color w:val="000000" w:themeColor="text1"/>
+          <w:shd w:val="clear" w:color="auto" w:fill="FFFFFF"/>
+        </w:rPr>
+        <w:t xml:space="preserve">ient to access the real object. The </w:t>
+      </w:r>
+      <w:r>
+        <w:rPr>
+          <w:color w:val="000000" w:themeColor="text1"/>
+          <w:shd w:val="clear" w:color="auto" w:fill="FFFFFF"/>
+        </w:rPr>
+        <w:t>proxy could interface to anything: a network connection, a large object in memory, a file, or some other resource that is expens</w:t>
+      </w:r>
+      <w:r>
+        <w:rPr>
+          <w:color w:val="000000" w:themeColor="text1"/>
+          <w:shd w:val="clear" w:color="auto" w:fill="FFFFFF"/>
+        </w:rPr>
+        <w:t xml:space="preserve">ive or impossible to duplicate. </w:t>
+      </w:r>
+      <w:bookmarkStart w:id="11" w:name="_GoBack"/>
+      <w:bookmarkEnd w:id="11"/>
+      <w:r>
+        <w:rPr>
+          <w:color w:val="000000" w:themeColor="text1"/>
+          <w:shd w:val="clear" w:color="auto" w:fill="FFFFFF"/>
+        </w:rPr>
+        <w:t>For this project, it will be used to display the photos corresponding to products.</w:t>
+      </w:r>
+    </w:p>
+    <w:p>
+      <w:pPr>
+        <w:pStyle w:val="ListParagraph"/>
+        <w:spacing w:line="240" w:lineRule="auto"/>
+        <w:ind w:left="0"/>
+        <w:jc w:val="both"/>
+        <w:rPr>
+          <w:color w:val="000000" w:themeColor="text1"/>
+        </w:rPr>
+      </w:pPr>
+      <w:r>
+        <w:rPr>
+          <w:color w:val="000000" w:themeColor="text1"/>
+          <w:shd w:val="clear" w:color="auto" w:fill="FFFFFF"/>
+        </w:rPr>
+        <w:tab/>
       </w:r>
     </w:p>
     <w:p>
@@ -3314,11 +3145,12 @@
           <w:rFonts w:ascii="Times New Roman" w:hAnsi="Times New Roman"/>
         </w:rPr>
       </w:pPr>
-      <w:bookmarkStart w:id="12" w:name="_Toc512441652"/>
+      <w:bookmarkStart w:id="12" w:name="_Toc514694018"/>
       <w:r>
         <w:rPr>
           <w:rFonts w:ascii="Times New Roman" w:hAnsi="Times New Roman"/>
         </w:rPr>
+        <w:lastRenderedPageBreak/>
         <w:t>Data Model</w:t>
       </w:r>
       <w:bookmarkEnd w:id="12"/>
@@ -3338,7 +3170,7 @@
         </w:rPr>
         <w:drawing>
           <wp:inline distT="0" distB="0" distL="0" distR="0">
-            <wp:extent cx="6560583" cy="3940633"/>
+            <wp:extent cx="6522915" cy="3940633"/>
             <wp:effectExtent l="0" t="0" r="0" b="0"/>
             <wp:docPr id="7" name="Picture 7"/>
             <wp:cNvGraphicFramePr>
@@ -3366,7 +3198,7 @@
                   <pic:spPr>
                     <a:xfrm>
                       <a:off x="0" y="0"/>
-                      <a:ext cx="6560583" cy="3940633"/>
+                      <a:ext cx="6522915" cy="3940633"/>
                     </a:xfrm>
                     <a:prstGeom prst="rect">
                       <a:avLst/>
@@ -3391,12 +3223,11 @@
           <w:rFonts w:ascii="Times New Roman" w:hAnsi="Times New Roman"/>
         </w:rPr>
       </w:pPr>
-      <w:bookmarkStart w:id="13" w:name="_Toc512441653"/>
+      <w:bookmarkStart w:id="13" w:name="_Toc514694019"/>
       <w:r>
         <w:rPr>
           <w:rFonts w:ascii="Times New Roman" w:hAnsi="Times New Roman"/>
         </w:rPr>
-        <w:lastRenderedPageBreak/>
         <w:t>Unit Testing</w:t>
       </w:r>
       <w:bookmarkEnd w:id="13"/>
@@ -3408,7 +3239,7 @@
     </w:p>
     <w:p>
       <w:pPr>
-        <w:ind w:left="709"/>
+        <w:ind w:left="720" w:firstLine="720"/>
       </w:pPr>
       <w:r>
         <w:t>Unit testing will be performed to test the application. This involves the testing of small individual units of code, such as methods. In order to do this, Junit and Mockito frameworks will be used.</w:t>
@@ -3416,181 +3247,6 @@
     </w:p>
     <w:p>
       <w:pPr>
-        <w:ind w:left="709"/>
-      </w:pPr>
-    </w:p>
-    <w:p>
-      <w:pPr>
-        <w:pStyle w:val="Heading1"/>
-        <w:numPr>
-          <w:ilvl w:val="0"/>
-          <w:numId w:val="3"/>
-        </w:numPr>
-        <w:ind w:left="720"/>
-        <w:rPr>
-          <w:rFonts w:ascii="Times New Roman" w:hAnsi="Times New Roman"/>
-        </w:rPr>
-      </w:pPr>
-      <w:bookmarkStart w:id="14" w:name="_Toc512441654"/>
-      <w:r>
-        <w:rPr>
-          <w:rFonts w:ascii="Times New Roman" w:hAnsi="Times New Roman"/>
-        </w:rPr>
-        <w:t>Elaboration – Iteration 2</w:t>
-      </w:r>
-      <w:bookmarkEnd w:id="14"/>
-    </w:p>
-    <w:p>
-      <w:pPr>
-        <w:pStyle w:val="Heading1"/>
-        <w:numPr>
-          <w:ilvl w:val="0"/>
-          <w:numId w:val="13"/>
-        </w:numPr>
-        <w:ind w:left="709" w:hanging="709"/>
-        <w:rPr>
-          <w:rFonts w:ascii="Times New Roman" w:hAnsi="Times New Roman"/>
-        </w:rPr>
-      </w:pPr>
-      <w:bookmarkStart w:id="15" w:name="_Toc512441655"/>
-      <w:r>
-        <w:rPr>
-          <w:rFonts w:ascii="Times New Roman" w:hAnsi="Times New Roman"/>
-        </w:rPr>
-        <w:t>Architectural Design Refinement</w:t>
-      </w:r>
-      <w:bookmarkEnd w:id="15"/>
-    </w:p>
-    <w:p>
-      <w:pPr>
-        <w:ind w:left="720"/>
-        <w:rPr>
-          <w:b/>
-          <w:i/>
-          <w:color w:val="943634" w:themeColor="accent2" w:themeShade="BF"/>
-        </w:rPr>
-      </w:pPr>
-      <w:r>
-        <w:rPr>
-          <w:i/>
-          <w:color w:val="943634" w:themeColor="accent2" w:themeShade="BF"/>
-        </w:rPr>
-        <w:t>[Refine the architectural design: conceptual architecture, package design (consider package design principles), component and deployment diagrams. Motivate the changes that have been made.]</w:t>
-      </w:r>
-    </w:p>
-    <w:p>
-      <w:pPr>
-        <w:pStyle w:val="Heading1"/>
-        <w:numPr>
-          <w:ilvl w:val="0"/>
-          <w:numId w:val="13"/>
-        </w:numPr>
-        <w:ind w:left="709" w:hanging="709"/>
-        <w:rPr>
-          <w:rFonts w:ascii="Times New Roman" w:hAnsi="Times New Roman"/>
-        </w:rPr>
-      </w:pPr>
-      <w:bookmarkStart w:id="16" w:name="_Toc512441656"/>
-      <w:r>
-        <w:rPr>
-          <w:rFonts w:ascii="Times New Roman" w:hAnsi="Times New Roman"/>
-        </w:rPr>
-        <w:t>Design Model Refinement</w:t>
-      </w:r>
-      <w:bookmarkEnd w:id="16"/>
-    </w:p>
-    <w:p>
-      <w:pPr>
-        <w:pStyle w:val="Heading2"/>
-        <w:numPr>
-          <w:ilvl w:val="0"/>
-          <w:numId w:val="0"/>
-        </w:numPr>
-        <w:ind w:left="720"/>
-        <w:rPr>
-          <w:rFonts w:ascii="Times New Roman" w:hAnsi="Times New Roman"/>
-          <w:b w:val="0"/>
-          <w:sz w:val="24"/>
-        </w:rPr>
-      </w:pPr>
-      <w:bookmarkStart w:id="17" w:name="_Toc285725326"/>
-      <w:bookmarkStart w:id="18" w:name="_Toc285725569"/>
-      <w:bookmarkStart w:id="19" w:name="_Toc285793970"/>
-      <w:bookmarkStart w:id="20" w:name="_Toc512441657"/>
-      <w:r>
-        <w:rPr>
-          <w:rFonts w:ascii="Times New Roman" w:hAnsi="Times New Roman"/>
-          <w:b w:val="0"/>
-          <w:i/>
-          <w:color w:val="943634"/>
-        </w:rPr>
-        <w:t>[Refine the UML class diagram by applying</w:t>
-      </w:r>
-      <w:r>
-        <w:rPr>
-          <w:rFonts w:ascii="Times New Roman" w:hAnsi="Times New Roman"/>
-          <w:b w:val="0"/>
-          <w:i/>
-          <w:color w:val="943634"/>
-        </w:rPr>
-        <w:t xml:space="preserve"> class design principles and </w:t>
-      </w:r>
-      <w:r>
-        <w:rPr>
-          <w:rFonts w:ascii="Times New Roman" w:hAnsi="Times New Roman"/>
-          <w:b w:val="0"/>
-          <w:i/>
-          <w:color w:val="943634"/>
-        </w:rPr>
-        <w:t>GRASP; motivate your choices. Deliver the updated class diagrams.]</w:t>
-      </w:r>
-      <w:bookmarkEnd w:id="17"/>
-      <w:bookmarkEnd w:id="18"/>
-      <w:bookmarkEnd w:id="19"/>
-      <w:bookmarkEnd w:id="20"/>
-    </w:p>
-    <w:p>
-      <w:pPr>
-        <w:pStyle w:val="ListParagraph"/>
-        <w:rPr>
-          <w:i/>
-          <w:color w:val="943634"/>
-        </w:rPr>
-      </w:pPr>
-    </w:p>
-    <w:p>
-      <w:pPr>
-        <w:pStyle w:val="ListParagraph"/>
-        <w:tabs>
-          <w:tab w:val="left" w:pos="990"/>
-          <w:tab w:val="left" w:pos="1170"/>
-        </w:tabs>
-        <w:rPr>
-          <w:b/>
-        </w:rPr>
-      </w:pPr>
-    </w:p>
-    <w:p>
-      <w:pPr>
-        <w:ind w:left="720"/>
-        <w:rPr>
-          <w:i/>
-          <w:color w:val="943634"/>
-        </w:rPr>
-      </w:pPr>
-    </w:p>
-    <w:p>
-      <w:pPr>
-        <w:ind w:left="720"/>
-        <w:rPr>
-          <w:i/>
-          <w:color w:val="943634"/>
-        </w:rPr>
-      </w:pPr>
-    </w:p>
-    <w:p>
-      <w:pPr>
-        <w:ind w:left="720"/>
         <w:rPr>
           <w:i/>
           <w:color w:val="943634"/>
@@ -3609,14 +3265,14 @@
           <w:rFonts w:ascii="Times New Roman" w:hAnsi="Times New Roman"/>
         </w:rPr>
       </w:pPr>
-      <w:bookmarkStart w:id="21" w:name="_Toc512441658"/>
+      <w:bookmarkStart w:id="14" w:name="_Toc514694020"/>
       <w:r>
         <w:rPr>
           <w:rFonts w:ascii="Times New Roman" w:hAnsi="Times New Roman"/>
         </w:rPr>
         <w:t>Construction and Transition</w:t>
       </w:r>
-      <w:bookmarkEnd w:id="21"/>
+      <w:bookmarkEnd w:id="14"/>
     </w:p>
     <w:p>
       <w:pPr>
@@ -3638,14 +3294,14 @@
           <w:rFonts w:ascii="Times New Roman" w:hAnsi="Times New Roman"/>
         </w:rPr>
       </w:pPr>
-      <w:bookmarkStart w:id="22" w:name="_Toc512441659"/>
+      <w:bookmarkStart w:id="15" w:name="_Toc514694021"/>
       <w:r>
         <w:rPr>
           <w:rFonts w:ascii="Times New Roman" w:hAnsi="Times New Roman"/>
         </w:rPr>
         <w:t>System Testing</w:t>
       </w:r>
-      <w:bookmarkEnd w:id="22"/>
+      <w:bookmarkEnd w:id="15"/>
     </w:p>
     <w:p>
       <w:pPr>
@@ -3675,14 +3331,14 @@
           <w:rFonts w:ascii="Times New Roman" w:hAnsi="Times New Roman"/>
         </w:rPr>
       </w:pPr>
-      <w:bookmarkStart w:id="23" w:name="_Toc512441660"/>
+      <w:bookmarkStart w:id="16" w:name="_Toc514694022"/>
       <w:r>
         <w:rPr>
           <w:rFonts w:ascii="Times New Roman" w:hAnsi="Times New Roman"/>
         </w:rPr>
         <w:t>Future improvements</w:t>
       </w:r>
-      <w:bookmarkEnd w:id="23"/>
+      <w:bookmarkEnd w:id="16"/>
     </w:p>
     <w:p>
       <w:pPr>
@@ -3721,14 +3377,14 @@
           <w:rFonts w:ascii="Times New Roman" w:hAnsi="Times New Roman"/>
         </w:rPr>
       </w:pPr>
-      <w:bookmarkStart w:id="24" w:name="_Toc512441661"/>
+      <w:bookmarkStart w:id="17" w:name="_Toc514694023"/>
       <w:r>
         <w:rPr>
           <w:rFonts w:ascii="Times New Roman" w:hAnsi="Times New Roman"/>
         </w:rPr>
         <w:t>Bibliography</w:t>
       </w:r>
-      <w:bookmarkEnd w:id="24"/>
+      <w:bookmarkEnd w:id="17"/>
     </w:p>
     <w:p/>
     <w:p>
@@ -3908,7 +3564,7 @@
               <w:rStyle w:val="PageNumber"/>
               <w:noProof/>
             </w:rPr>
-            <w:t>8</w:t>
+            <w:t>9</w:t>
           </w:r>
           <w:r>
             <w:rPr>
@@ -3922,29 +3578,15 @@
             </w:rPr>
             <w:t xml:space="preserve"> of </w:t>
           </w:r>
-          <w:r>
-            <w:fldChar w:fldCharType="begin"/>
-          </w:r>
-          <w:r>
-            <w:instrText xml:space="preserve"> NUMPAGES  \* MERGEFORMAT </w:instrText>
-          </w:r>
-          <w:r>
-            <w:fldChar w:fldCharType="separate"/>
-          </w:r>
-          <w:r>
-            <w:rPr>
-              <w:rStyle w:val="PageNumber"/>
-              <w:noProof/>
-            </w:rPr>
-            <w:t>9</w:t>
-          </w:r>
-          <w:r>
-            <w:rPr>
-              <w:rStyle w:val="PageNumber"/>
-              <w:noProof/>
-            </w:rPr>
-            <w:fldChar w:fldCharType="end"/>
-          </w:r>
+          <w:fldSimple w:instr=" NUMPAGES  \* MERGEFORMAT ">
+            <w:r>
+              <w:rPr>
+                <w:rStyle w:val="PageNumber"/>
+                <w:noProof/>
+              </w:rPr>
+              <w:t>9</w:t>
+            </w:r>
+          </w:fldSimple>
         </w:p>
       </w:tc>
     </w:tr>
@@ -4019,7 +3661,7 @@
         </w:tcPr>
         <w:p>
           <w:r>
-            <w:t>Grocery Shopping Android Application</w:t>
+            <w:t>Grocery Shopping Application</w:t>
           </w:r>
         </w:p>
       </w:tc>

--- a/doc/Project_Analysis_and_Design_Document.docx
+++ b/doc/Project_Analysis_and_Design_Document.docx
@@ -10,20 +10,33 @@
           <w:rFonts w:ascii="Times New Roman" w:hAnsi="Times New Roman"/>
         </w:rPr>
       </w:pPr>
-      <w:fldSimple w:instr=" SUBJECT  \* MERGEFORMAT ">
-        <w:r>
-          <w:rPr>
-            <w:rFonts w:ascii="Times New Roman" w:hAnsi="Times New Roman"/>
-          </w:rPr>
-          <w:t xml:space="preserve">Grocery Shopping </w:t>
-        </w:r>
-        <w:r>
-          <w:rPr>
-            <w:rFonts w:ascii="Times New Roman" w:hAnsi="Times New Roman"/>
-          </w:rPr>
-          <w:t>Application</w:t>
-        </w:r>
-      </w:fldSimple>
+      <w:r>
+        <w:fldChar w:fldCharType="begin"/>
+      </w:r>
+      <w:r>
+        <w:instrText xml:space="preserve"> SUBJECT  \* MERGEFORMAT </w:instrText>
+      </w:r>
+      <w:r>
+        <w:fldChar w:fldCharType="separate"/>
+      </w:r>
+      <w:r>
+        <w:rPr>
+          <w:rFonts w:ascii="Times New Roman" w:hAnsi="Times New Roman"/>
+        </w:rPr>
+        <w:t xml:space="preserve">Grocery Shopping </w:t>
+      </w:r>
+      <w:r>
+        <w:rPr>
+          <w:rFonts w:ascii="Times New Roman" w:hAnsi="Times New Roman"/>
+        </w:rPr>
+        <w:t>Application</w:t>
+      </w:r>
+      <w:r>
+        <w:rPr>
+          <w:rFonts w:ascii="Times New Roman" w:hAnsi="Times New Roman"/>
+        </w:rPr>
+        <w:fldChar w:fldCharType="end"/>
+      </w:r>
     </w:p>
     <w:p>
       <w:pPr>
@@ -2326,6 +2339,7 @@
           <w:color w:val="943634"/>
         </w:rPr>
       </w:pPr>
+      <w:bookmarkStart w:id="5" w:name="_GoBack"/>
       <w:r>
         <w:rPr>
           <w:noProof/>
@@ -2338,9 +2352,9 @@
               <wp:posOffset>-276225</wp:posOffset>
             </wp:positionH>
             <wp:positionV relativeFrom="margin">
-              <wp:posOffset>2877820</wp:posOffset>
+              <wp:posOffset>2884170</wp:posOffset>
             </wp:positionV>
-            <wp:extent cx="6223000" cy="4946015"/>
+            <wp:extent cx="6223000" cy="4936490"/>
             <wp:effectExtent l="0" t="0" r="0" b="0"/>
             <wp:wrapSquare wrapText="bothSides"/>
             <wp:docPr id="4" name="Picture 4"/>
@@ -2369,7 +2383,7 @@
                   <pic:spPr>
                     <a:xfrm>
                       <a:off x="0" y="0"/>
-                      <a:ext cx="6223000" cy="4946015"/>
+                      <a:ext cx="6223000" cy="4936490"/>
                     </a:xfrm>
                     <a:prstGeom prst="rect">
                       <a:avLst/>
@@ -2387,6 +2401,7 @@
           </wp:anchor>
         </w:drawing>
       </w:r>
+      <w:bookmarkEnd w:id="5"/>
     </w:p>
     <w:p>
       <w:pPr>
@@ -2395,7 +2410,7 @@
           <w:rFonts w:ascii="Times New Roman" w:hAnsi="Times New Roman"/>
         </w:rPr>
       </w:pPr>
-      <w:bookmarkStart w:id="5" w:name="_Toc514694012"/>
+      <w:bookmarkStart w:id="6" w:name="_Toc514694012"/>
       <w:r>
         <w:rPr>
           <w:rFonts w:ascii="Times New Roman" w:hAnsi="Times New Roman"/>
@@ -2403,7 +2418,7 @@
         <w:lastRenderedPageBreak/>
         <w:t>Package Design</w:t>
       </w:r>
-      <w:bookmarkEnd w:id="5"/>
+      <w:bookmarkEnd w:id="6"/>
     </w:p>
     <w:p>
       <w:pPr>
@@ -2469,14 +2484,14 @@
           <w:rFonts w:ascii="Times New Roman" w:hAnsi="Times New Roman"/>
         </w:rPr>
       </w:pPr>
-      <w:bookmarkStart w:id="6" w:name="_Toc514694013"/>
+      <w:bookmarkStart w:id="7" w:name="_Toc514694013"/>
       <w:r>
         <w:rPr>
           <w:rFonts w:ascii="Times New Roman" w:hAnsi="Times New Roman"/>
         </w:rPr>
         <w:t>Component and Deployment Diagrams</w:t>
       </w:r>
-      <w:bookmarkEnd w:id="6"/>
+      <w:bookmarkEnd w:id="7"/>
     </w:p>
     <w:p/>
     <w:p/>
@@ -2562,7 +2577,7 @@
           <w:rFonts w:ascii="Times New Roman" w:hAnsi="Times New Roman"/>
         </w:rPr>
       </w:pPr>
-      <w:bookmarkStart w:id="7" w:name="_Toc514694014"/>
+      <w:bookmarkStart w:id="8" w:name="_Toc514694014"/>
       <w:r>
         <w:rPr>
           <w:rFonts w:ascii="Times New Roman" w:hAnsi="Times New Roman"/>
@@ -2581,7 +2596,7 @@
         </w:rPr>
         <w:t>2</w:t>
       </w:r>
-      <w:bookmarkEnd w:id="7"/>
+      <w:bookmarkEnd w:id="8"/>
     </w:p>
     <w:p>
       <w:pPr>
@@ -2595,14 +2610,14 @@
           <w:rFonts w:ascii="Times New Roman" w:hAnsi="Times New Roman"/>
         </w:rPr>
       </w:pPr>
-      <w:bookmarkStart w:id="8" w:name="_Toc514694015"/>
+      <w:bookmarkStart w:id="9" w:name="_Toc514694015"/>
       <w:r>
         <w:rPr>
           <w:rFonts w:ascii="Times New Roman" w:hAnsi="Times New Roman"/>
         </w:rPr>
         <w:t>Design Model</w:t>
       </w:r>
-      <w:bookmarkEnd w:id="8"/>
+      <w:bookmarkEnd w:id="9"/>
     </w:p>
     <w:p>
       <w:pPr>
@@ -2616,14 +2631,14 @@
           <w:rFonts w:ascii="Times New Roman" w:hAnsi="Times New Roman"/>
         </w:rPr>
       </w:pPr>
-      <w:bookmarkStart w:id="9" w:name="_Toc514694016"/>
+      <w:bookmarkStart w:id="10" w:name="_Toc514694016"/>
       <w:r>
         <w:rPr>
           <w:rFonts w:ascii="Times New Roman" w:hAnsi="Times New Roman"/>
         </w:rPr>
         <w:t>Dynamic Behavior</w:t>
       </w:r>
-      <w:bookmarkEnd w:id="9"/>
+      <w:bookmarkEnd w:id="10"/>
     </w:p>
     <w:p/>
     <w:p>
@@ -2825,7 +2840,7 @@
           <w:rFonts w:ascii="Times New Roman" w:hAnsi="Times New Roman"/>
         </w:rPr>
       </w:pPr>
-      <w:bookmarkStart w:id="10" w:name="_Toc514694017"/>
+      <w:bookmarkStart w:id="11" w:name="_Toc514694017"/>
       <w:r>
         <w:rPr>
           <w:rFonts w:ascii="Times New Roman" w:hAnsi="Times New Roman"/>
@@ -2838,7 +2853,7 @@
         </w:rPr>
         <w:t>Design</w:t>
       </w:r>
-      <w:bookmarkEnd w:id="10"/>
+      <w:bookmarkEnd w:id="11"/>
     </w:p>
     <w:p>
       <w:pPr>
@@ -3037,8 +3052,6 @@
         </w:rPr>
         <w:t xml:space="preserve">ive or impossible to duplicate. </w:t>
       </w:r>
-      <w:bookmarkStart w:id="11" w:name="_GoBack"/>
-      <w:bookmarkEnd w:id="11"/>
       <w:r>
         <w:rPr>
           <w:color w:val="000000" w:themeColor="text1"/>
@@ -3089,7 +3102,7 @@
         </w:rPr>
         <w:drawing>
           <wp:inline distT="0" distB="0" distL="0" distR="0">
-            <wp:extent cx="6408554" cy="2981325"/>
+            <wp:extent cx="6346232" cy="2983990"/>
             <wp:effectExtent l="0" t="0" r="0" b="0"/>
             <wp:docPr id="8" name="Picture 8"/>
             <wp:cNvGraphicFramePr>
@@ -3117,7 +3130,7 @@
                   <pic:spPr>
                     <a:xfrm>
                       <a:off x="0" y="0"/>
-                      <a:ext cx="6414282" cy="2983990"/>
+                      <a:ext cx="6346232" cy="2983990"/>
                     </a:xfrm>
                     <a:prstGeom prst="rect">
                       <a:avLst/>
@@ -3252,139 +3265,6 @@
           <w:color w:val="943634"/>
         </w:rPr>
       </w:pPr>
-    </w:p>
-    <w:p>
-      <w:pPr>
-        <w:pStyle w:val="Heading1"/>
-        <w:numPr>
-          <w:ilvl w:val="0"/>
-          <w:numId w:val="3"/>
-        </w:numPr>
-        <w:ind w:left="709" w:hanging="709"/>
-        <w:rPr>
-          <w:rFonts w:ascii="Times New Roman" w:hAnsi="Times New Roman"/>
-        </w:rPr>
-      </w:pPr>
-      <w:bookmarkStart w:id="14" w:name="_Toc514694020"/>
-      <w:r>
-        <w:rPr>
-          <w:rFonts w:ascii="Times New Roman" w:hAnsi="Times New Roman"/>
-        </w:rPr>
-        <w:t>Construction and Transition</w:t>
-      </w:r>
-      <w:bookmarkEnd w:id="14"/>
-    </w:p>
-    <w:p>
-      <w:pPr>
-        <w:ind w:firstLine="720"/>
-        <w:rPr>
-          <w:color w:val="943634"/>
-        </w:rPr>
-      </w:pPr>
-    </w:p>
-    <w:p>
-      <w:pPr>
-        <w:pStyle w:val="Heading1"/>
-        <w:numPr>
-          <w:ilvl w:val="0"/>
-          <w:numId w:val="14"/>
-        </w:numPr>
-        <w:ind w:left="709" w:hanging="709"/>
-        <w:rPr>
-          <w:rFonts w:ascii="Times New Roman" w:hAnsi="Times New Roman"/>
-        </w:rPr>
-      </w:pPr>
-      <w:bookmarkStart w:id="15" w:name="_Toc514694021"/>
-      <w:r>
-        <w:rPr>
-          <w:rFonts w:ascii="Times New Roman" w:hAnsi="Times New Roman"/>
-        </w:rPr>
-        <w:t>System Testing</w:t>
-      </w:r>
-      <w:bookmarkEnd w:id="15"/>
-    </w:p>
-    <w:p>
-      <w:pPr>
-        <w:ind w:firstLine="720"/>
-        <w:rPr>
-          <w:i/>
-          <w:color w:val="943634"/>
-        </w:rPr>
-      </w:pPr>
-      <w:r>
-        <w:rPr>
-          <w:i/>
-          <w:color w:val="943634"/>
-        </w:rPr>
-        <w:t>[Describe how you applied integration testing and present the associated test case scenarios.]</w:t>
-      </w:r>
-    </w:p>
-    <w:p>
-      <w:pPr>
-        <w:pStyle w:val="Heading1"/>
-        <w:numPr>
-          <w:ilvl w:val="0"/>
-          <w:numId w:val="14"/>
-        </w:numPr>
-        <w:ind w:left="709" w:hanging="709"/>
-        <w:rPr>
-          <w:rFonts w:ascii="Times New Roman" w:hAnsi="Times New Roman"/>
-        </w:rPr>
-      </w:pPr>
-      <w:bookmarkStart w:id="16" w:name="_Toc514694022"/>
-      <w:r>
-        <w:rPr>
-          <w:rFonts w:ascii="Times New Roman" w:hAnsi="Times New Roman"/>
-        </w:rPr>
-        <w:t>Future improvements</w:t>
-      </w:r>
-      <w:bookmarkEnd w:id="16"/>
-    </w:p>
-    <w:p>
-      <w:pPr>
-        <w:ind w:firstLine="720"/>
-        <w:rPr>
-          <w:i/>
-          <w:color w:val="943634"/>
-        </w:rPr>
-      </w:pPr>
-      <w:r>
-        <w:rPr>
-          <w:i/>
-          <w:color w:val="943634"/>
-        </w:rPr>
-        <w:t>[Present future improvements for the system]</w:t>
-      </w:r>
-    </w:p>
-    <w:p>
-      <w:pPr>
-        <w:ind w:firstLine="720"/>
-        <w:rPr>
-          <w:i/>
-          <w:color w:val="943634"/>
-        </w:rPr>
-      </w:pPr>
-    </w:p>
-    <w:p>
-      <w:pPr>
-        <w:pStyle w:val="Heading1"/>
-        <w:numPr>
-          <w:ilvl w:val="0"/>
-          <w:numId w:val="3"/>
-        </w:numPr>
-        <w:ind w:left="709" w:hanging="709"/>
-        <w:rPr>
-          <w:rFonts w:ascii="Times New Roman" w:hAnsi="Times New Roman"/>
-        </w:rPr>
-      </w:pPr>
-      <w:bookmarkStart w:id="17" w:name="_Toc514694023"/>
-      <w:r>
-        <w:rPr>
-          <w:rFonts w:ascii="Times New Roman" w:hAnsi="Times New Roman"/>
-        </w:rPr>
-        <w:t>Bibliography</w:t>
-      </w:r>
-      <w:bookmarkEnd w:id="17"/>
     </w:p>
     <w:p/>
     <w:p>
@@ -3564,7 +3444,7 @@
               <w:rStyle w:val="PageNumber"/>
               <w:noProof/>
             </w:rPr>
-            <w:t>9</w:t>
+            <w:t>7</w:t>
           </w:r>
           <w:r>
             <w:rPr>
@@ -3578,15 +3458,29 @@
             </w:rPr>
             <w:t xml:space="preserve"> of </w:t>
           </w:r>
-          <w:fldSimple w:instr=" NUMPAGES  \* MERGEFORMAT ">
-            <w:r>
-              <w:rPr>
-                <w:rStyle w:val="PageNumber"/>
-                <w:noProof/>
-              </w:rPr>
-              <w:t>9</w:t>
-            </w:r>
-          </w:fldSimple>
+          <w:r>
+            <w:fldChar w:fldCharType="begin"/>
+          </w:r>
+          <w:r>
+            <w:instrText xml:space="preserve"> NUMPAGES  \* MERGEFORMAT </w:instrText>
+          </w:r>
+          <w:r>
+            <w:fldChar w:fldCharType="separate"/>
+          </w:r>
+          <w:r>
+            <w:rPr>
+              <w:rStyle w:val="PageNumber"/>
+              <w:noProof/>
+            </w:rPr>
+            <w:t>9</w:t>
+          </w:r>
+          <w:r>
+            <w:rPr>
+              <w:rStyle w:val="PageNumber"/>
+              <w:noProof/>
+            </w:rPr>
+            <w:fldChar w:fldCharType="end"/>
+          </w:r>
         </w:p>
       </w:tc>
     </w:tr>

--- a/doc/Project_Analysis_and_Design_Document.docx
+++ b/doc/Project_Analysis_and_Design_Document.docx
@@ -10,33 +10,20 @@
           <w:rFonts w:ascii="Times New Roman" w:hAnsi="Times New Roman"/>
         </w:rPr>
       </w:pPr>
-      <w:r>
-        <w:fldChar w:fldCharType="begin"/>
-      </w:r>
-      <w:r>
-        <w:instrText xml:space="preserve"> SUBJECT  \* MERGEFORMAT </w:instrText>
-      </w:r>
-      <w:r>
-        <w:fldChar w:fldCharType="separate"/>
-      </w:r>
-      <w:r>
-        <w:rPr>
-          <w:rFonts w:ascii="Times New Roman" w:hAnsi="Times New Roman"/>
-        </w:rPr>
-        <w:t xml:space="preserve">Grocery Shopping </w:t>
-      </w:r>
-      <w:r>
-        <w:rPr>
-          <w:rFonts w:ascii="Times New Roman" w:hAnsi="Times New Roman"/>
-        </w:rPr>
-        <w:t>Application</w:t>
-      </w:r>
-      <w:r>
-        <w:rPr>
-          <w:rFonts w:ascii="Times New Roman" w:hAnsi="Times New Roman"/>
-        </w:rPr>
-        <w:fldChar w:fldCharType="end"/>
-      </w:r>
+      <w:fldSimple w:instr=" SUBJECT  \* MERGEFORMAT ">
+        <w:r>
+          <w:rPr>
+            <w:rFonts w:ascii="Times New Roman" w:hAnsi="Times New Roman"/>
+          </w:rPr>
+          <w:t xml:space="preserve">Grocery Shopping </w:t>
+        </w:r>
+        <w:r>
+          <w:rPr>
+            <w:rFonts w:ascii="Times New Roman" w:hAnsi="Times New Roman"/>
+          </w:rPr>
+          <w:t>Application</w:t>
+        </w:r>
+      </w:fldSimple>
     </w:p>
     <w:p>
       <w:pPr>
@@ -484,6 +471,8 @@
       <w:r>
         <w:fldChar w:fldCharType="separate"/>
       </w:r>
+      <w:bookmarkStart w:id="0" w:name="_GoBack"/>
+      <w:bookmarkEnd w:id="0"/>
       <w:r>
         <w:rPr>
           <w:noProof/>
@@ -521,7 +510,7 @@
         <w:rPr>
           <w:noProof/>
         </w:rPr>
-        <w:instrText xml:space="preserve"> PAGEREF _Toc514694007 \h </w:instrText>
+        <w:instrText xml:space="preserve"> PAGEREF _Toc515553556 \h </w:instrText>
       </w:r>
       <w:r>
         <w:rPr>
@@ -597,7 +586,7 @@
         <w:rPr>
           <w:noProof/>
         </w:rPr>
-        <w:instrText xml:space="preserve"> PAGEREF _Toc514694008 \h </w:instrText>
+        <w:instrText xml:space="preserve"> PAGEREF _Toc515553557 \h </w:instrText>
       </w:r>
       <w:r>
         <w:rPr>
@@ -673,7 +662,7 @@
         <w:rPr>
           <w:noProof/>
         </w:rPr>
-        <w:instrText xml:space="preserve"> PAGEREF _Toc514694009 \h </w:instrText>
+        <w:instrText xml:space="preserve"> PAGEREF _Toc515553558 \h </w:instrText>
       </w:r>
       <w:r>
         <w:rPr>
@@ -749,7 +738,7 @@
         <w:rPr>
           <w:noProof/>
         </w:rPr>
-        <w:instrText xml:space="preserve"> PAGEREF _Toc514694010 \h </w:instrText>
+        <w:instrText xml:space="preserve"> PAGEREF _Toc515553559 \h </w:instrText>
       </w:r>
       <w:r>
         <w:rPr>
@@ -825,7 +814,7 @@
         <w:rPr>
           <w:noProof/>
         </w:rPr>
-        <w:instrText xml:space="preserve"> PAGEREF _Toc514694011 \h </w:instrText>
+        <w:instrText xml:space="preserve"> PAGEREF _Toc515553560 \h </w:instrText>
       </w:r>
       <w:r>
         <w:rPr>
@@ -901,7 +890,7 @@
         <w:rPr>
           <w:noProof/>
         </w:rPr>
-        <w:instrText xml:space="preserve"> PAGEREF _Toc514694012 \h </w:instrText>
+        <w:instrText xml:space="preserve"> PAGEREF _Toc515553561 \h </w:instrText>
       </w:r>
       <w:r>
         <w:rPr>
@@ -977,7 +966,7 @@
         <w:rPr>
           <w:noProof/>
         </w:rPr>
-        <w:instrText xml:space="preserve"> PAGEREF _Toc514694013 \h </w:instrText>
+        <w:instrText xml:space="preserve"> PAGEREF _Toc515553562 \h </w:instrText>
       </w:r>
       <w:r>
         <w:rPr>
@@ -1053,7 +1042,7 @@
         <w:rPr>
           <w:noProof/>
         </w:rPr>
-        <w:instrText xml:space="preserve"> PAGEREF _Toc514694014 \h </w:instrText>
+        <w:instrText xml:space="preserve"> PAGEREF _Toc515553563 \h </w:instrText>
       </w:r>
       <w:r>
         <w:rPr>
@@ -1129,7 +1118,7 @@
         <w:rPr>
           <w:noProof/>
         </w:rPr>
-        <w:instrText xml:space="preserve"> PAGEREF _Toc514694015 \h </w:instrText>
+        <w:instrText xml:space="preserve"> PAGEREF _Toc515553564 \h </w:instrText>
       </w:r>
       <w:r>
         <w:rPr>
@@ -1205,7 +1194,7 @@
         <w:rPr>
           <w:noProof/>
         </w:rPr>
-        <w:instrText xml:space="preserve"> PAGEREF _Toc514694016 \h </w:instrText>
+        <w:instrText xml:space="preserve"> PAGEREF _Toc515553565 \h </w:instrText>
       </w:r>
       <w:r>
         <w:rPr>
@@ -1281,7 +1270,7 @@
         <w:rPr>
           <w:noProof/>
         </w:rPr>
-        <w:instrText xml:space="preserve"> PAGEREF _Toc514694017 \h </w:instrText>
+        <w:instrText xml:space="preserve"> PAGEREF _Toc515553566 \h </w:instrText>
       </w:r>
       <w:r>
         <w:rPr>
@@ -1357,387 +1346,7 @@
         <w:rPr>
           <w:noProof/>
         </w:rPr>
-        <w:instrText xml:space="preserve"> PAGEREF _Toc514694018 \h </w:instrText>
-      </w:r>
-      <w:r>
-        <w:rPr>
-          <w:noProof/>
-        </w:rPr>
-      </w:r>
-      <w:r>
-        <w:rPr>
-          <w:noProof/>
-        </w:rPr>
-        <w:fldChar w:fldCharType="separate"/>
-      </w:r>
-      <w:r>
-        <w:rPr>
-          <w:noProof/>
-        </w:rPr>
-        <w:t>8</w:t>
-      </w:r>
-      <w:r>
-        <w:rPr>
-          <w:noProof/>
-        </w:rPr>
-        <w:fldChar w:fldCharType="end"/>
-      </w:r>
-    </w:p>
-    <w:p>
-      <w:pPr>
-        <w:pStyle w:val="TOC1"/>
-        <w:tabs>
-          <w:tab w:val="left" w:pos="432"/>
-        </w:tabs>
-        <w:rPr>
-          <w:rFonts w:asciiTheme="minorHAnsi" w:eastAsiaTheme="minorEastAsia" w:hAnsiTheme="minorHAnsi" w:cstheme="minorBidi"/>
-          <w:noProof/>
-          <w:sz w:val="22"/>
-          <w:szCs w:val="22"/>
-        </w:rPr>
-      </w:pPr>
-      <w:r>
-        <w:rPr>
-          <w:noProof/>
-        </w:rPr>
-        <w:t>3.</w:t>
-      </w:r>
-      <w:r>
-        <w:rPr>
-          <w:rFonts w:asciiTheme="minorHAnsi" w:eastAsiaTheme="minorEastAsia" w:hAnsiTheme="minorHAnsi" w:cstheme="minorBidi"/>
-          <w:noProof/>
-          <w:sz w:val="22"/>
-          <w:szCs w:val="22"/>
-        </w:rPr>
-        <w:tab/>
-      </w:r>
-      <w:r>
-        <w:rPr>
-          <w:noProof/>
-        </w:rPr>
-        <w:t>Unit Testing</w:t>
-      </w:r>
-      <w:r>
-        <w:rPr>
-          <w:noProof/>
-        </w:rPr>
-        <w:tab/>
-      </w:r>
-      <w:r>
-        <w:rPr>
-          <w:noProof/>
-        </w:rPr>
-        <w:fldChar w:fldCharType="begin"/>
-      </w:r>
-      <w:r>
-        <w:rPr>
-          <w:noProof/>
-        </w:rPr>
-        <w:instrText xml:space="preserve"> PAGEREF _Toc514694019 \h </w:instrText>
-      </w:r>
-      <w:r>
-        <w:rPr>
-          <w:noProof/>
-        </w:rPr>
-      </w:r>
-      <w:r>
-        <w:rPr>
-          <w:noProof/>
-        </w:rPr>
-        <w:fldChar w:fldCharType="separate"/>
-      </w:r>
-      <w:r>
-        <w:rPr>
-          <w:noProof/>
-        </w:rPr>
-        <w:t>9</w:t>
-      </w:r>
-      <w:r>
-        <w:rPr>
-          <w:noProof/>
-        </w:rPr>
-        <w:fldChar w:fldCharType="end"/>
-      </w:r>
-    </w:p>
-    <w:p>
-      <w:pPr>
-        <w:pStyle w:val="TOC1"/>
-        <w:tabs>
-          <w:tab w:val="left" w:pos="660"/>
-        </w:tabs>
-        <w:rPr>
-          <w:rFonts w:asciiTheme="minorHAnsi" w:eastAsiaTheme="minorEastAsia" w:hAnsiTheme="minorHAnsi" w:cstheme="minorBidi"/>
-          <w:noProof/>
-          <w:sz w:val="22"/>
-          <w:szCs w:val="22"/>
-        </w:rPr>
-      </w:pPr>
-      <w:r>
-        <w:rPr>
-          <w:noProof/>
-        </w:rPr>
-        <w:t>IV.</w:t>
-      </w:r>
-      <w:r>
-        <w:rPr>
-          <w:rFonts w:asciiTheme="minorHAnsi" w:eastAsiaTheme="minorEastAsia" w:hAnsiTheme="minorHAnsi" w:cstheme="minorBidi"/>
-          <w:noProof/>
-          <w:sz w:val="22"/>
-          <w:szCs w:val="22"/>
-        </w:rPr>
-        <w:tab/>
-      </w:r>
-      <w:r>
-        <w:rPr>
-          <w:noProof/>
-        </w:rPr>
-        <w:t>Construction and Transition</w:t>
-      </w:r>
-      <w:r>
-        <w:rPr>
-          <w:noProof/>
-        </w:rPr>
-        <w:tab/>
-      </w:r>
-      <w:r>
-        <w:rPr>
-          <w:noProof/>
-        </w:rPr>
-        <w:fldChar w:fldCharType="begin"/>
-      </w:r>
-      <w:r>
-        <w:rPr>
-          <w:noProof/>
-        </w:rPr>
-        <w:instrText xml:space="preserve"> PAGEREF _Toc514694020 \h </w:instrText>
-      </w:r>
-      <w:r>
-        <w:rPr>
-          <w:noProof/>
-        </w:rPr>
-      </w:r>
-      <w:r>
-        <w:rPr>
-          <w:noProof/>
-        </w:rPr>
-        <w:fldChar w:fldCharType="separate"/>
-      </w:r>
-      <w:r>
-        <w:rPr>
-          <w:noProof/>
-        </w:rPr>
-        <w:t>9</w:t>
-      </w:r>
-      <w:r>
-        <w:rPr>
-          <w:noProof/>
-        </w:rPr>
-        <w:fldChar w:fldCharType="end"/>
-      </w:r>
-    </w:p>
-    <w:p>
-      <w:pPr>
-        <w:pStyle w:val="TOC1"/>
-        <w:tabs>
-          <w:tab w:val="left" w:pos="432"/>
-        </w:tabs>
-        <w:rPr>
-          <w:rFonts w:asciiTheme="minorHAnsi" w:eastAsiaTheme="minorEastAsia" w:hAnsiTheme="minorHAnsi" w:cstheme="minorBidi"/>
-          <w:noProof/>
-          <w:sz w:val="22"/>
-          <w:szCs w:val="22"/>
-        </w:rPr>
-      </w:pPr>
-      <w:r>
-        <w:rPr>
-          <w:noProof/>
-        </w:rPr>
-        <w:t>1.</w:t>
-      </w:r>
-      <w:r>
-        <w:rPr>
-          <w:rFonts w:asciiTheme="minorHAnsi" w:eastAsiaTheme="minorEastAsia" w:hAnsiTheme="minorHAnsi" w:cstheme="minorBidi"/>
-          <w:noProof/>
-          <w:sz w:val="22"/>
-          <w:szCs w:val="22"/>
-        </w:rPr>
-        <w:tab/>
-      </w:r>
-      <w:r>
-        <w:rPr>
-          <w:noProof/>
-        </w:rPr>
-        <w:t>System Testing</w:t>
-      </w:r>
-      <w:r>
-        <w:rPr>
-          <w:noProof/>
-        </w:rPr>
-        <w:tab/>
-      </w:r>
-      <w:r>
-        <w:rPr>
-          <w:noProof/>
-        </w:rPr>
-        <w:fldChar w:fldCharType="begin"/>
-      </w:r>
-      <w:r>
-        <w:rPr>
-          <w:noProof/>
-        </w:rPr>
-        <w:instrText xml:space="preserve"> PAGEREF _Toc514694021 \h </w:instrText>
-      </w:r>
-      <w:r>
-        <w:rPr>
-          <w:noProof/>
-        </w:rPr>
-      </w:r>
-      <w:r>
-        <w:rPr>
-          <w:noProof/>
-        </w:rPr>
-        <w:fldChar w:fldCharType="separate"/>
-      </w:r>
-      <w:r>
-        <w:rPr>
-          <w:noProof/>
-        </w:rPr>
-        <w:t>9</w:t>
-      </w:r>
-      <w:r>
-        <w:rPr>
-          <w:noProof/>
-        </w:rPr>
-        <w:fldChar w:fldCharType="end"/>
-      </w:r>
-    </w:p>
-    <w:p>
-      <w:pPr>
-        <w:pStyle w:val="TOC1"/>
-        <w:tabs>
-          <w:tab w:val="left" w:pos="432"/>
-        </w:tabs>
-        <w:rPr>
-          <w:rFonts w:asciiTheme="minorHAnsi" w:eastAsiaTheme="minorEastAsia" w:hAnsiTheme="minorHAnsi" w:cstheme="minorBidi"/>
-          <w:noProof/>
-          <w:sz w:val="22"/>
-          <w:szCs w:val="22"/>
-        </w:rPr>
-      </w:pPr>
-      <w:r>
-        <w:rPr>
-          <w:noProof/>
-        </w:rPr>
-        <w:t>2.</w:t>
-      </w:r>
-      <w:r>
-        <w:rPr>
-          <w:rFonts w:asciiTheme="minorHAnsi" w:eastAsiaTheme="minorEastAsia" w:hAnsiTheme="minorHAnsi" w:cstheme="minorBidi"/>
-          <w:noProof/>
-          <w:sz w:val="22"/>
-          <w:szCs w:val="22"/>
-        </w:rPr>
-        <w:tab/>
-      </w:r>
-      <w:r>
-        <w:rPr>
-          <w:noProof/>
-        </w:rPr>
-        <w:t>Future improvements</w:t>
-      </w:r>
-      <w:r>
-        <w:rPr>
-          <w:noProof/>
-        </w:rPr>
-        <w:tab/>
-      </w:r>
-      <w:r>
-        <w:rPr>
-          <w:noProof/>
-        </w:rPr>
-        <w:fldChar w:fldCharType="begin"/>
-      </w:r>
-      <w:r>
-        <w:rPr>
-          <w:noProof/>
-        </w:rPr>
-        <w:instrText xml:space="preserve"> PAGEREF _Toc514694022 \h </w:instrText>
-      </w:r>
-      <w:r>
-        <w:rPr>
-          <w:noProof/>
-        </w:rPr>
-      </w:r>
-      <w:r>
-        <w:rPr>
-          <w:noProof/>
-        </w:rPr>
-        <w:fldChar w:fldCharType="separate"/>
-      </w:r>
-      <w:r>
-        <w:rPr>
-          <w:noProof/>
-        </w:rPr>
-        <w:t>9</w:t>
-      </w:r>
-      <w:r>
-        <w:rPr>
-          <w:noProof/>
-        </w:rPr>
-        <w:fldChar w:fldCharType="end"/>
-      </w:r>
-    </w:p>
-    <w:p>
-      <w:pPr>
-        <w:pStyle w:val="TOC1"/>
-        <w:tabs>
-          <w:tab w:val="left" w:pos="432"/>
-        </w:tabs>
-        <w:rPr>
-          <w:rFonts w:asciiTheme="minorHAnsi" w:eastAsiaTheme="minorEastAsia" w:hAnsiTheme="minorHAnsi" w:cstheme="minorBidi"/>
-          <w:noProof/>
-          <w:sz w:val="22"/>
-          <w:szCs w:val="22"/>
-        </w:rPr>
-      </w:pPr>
-      <w:r>
-        <w:rPr>
-          <w:noProof/>
-        </w:rPr>
-        <w:t>V.</w:t>
-      </w:r>
-      <w:r>
-        <w:rPr>
-          <w:rFonts w:asciiTheme="minorHAnsi" w:eastAsiaTheme="minorEastAsia" w:hAnsiTheme="minorHAnsi" w:cstheme="minorBidi"/>
-          <w:noProof/>
-          <w:sz w:val="22"/>
-          <w:szCs w:val="22"/>
-        </w:rPr>
-        <w:tab/>
-      </w:r>
-      <w:r>
-        <w:rPr>
-          <w:noProof/>
-        </w:rPr>
-        <w:t>Bibliography</w:t>
-      </w:r>
-      <w:r>
-        <w:rPr>
-          <w:noProof/>
-        </w:rPr>
-        <w:tab/>
-      </w:r>
-      <w:r>
-        <w:rPr>
-          <w:noProof/>
-        </w:rPr>
-        <w:fldChar w:fldCharType="begin"/>
-      </w:r>
-      <w:r>
-        <w:rPr>
-          <w:noProof/>
-        </w:rPr>
-        <w:instrText xml:space="preserve"> PAGEREF _Toc514694023 \h </w:instrText>
+        <w:instrText xml:space="preserve"> PAGEREF _Toc515553567 \h </w:instrText>
       </w:r>
       <w:r>
         <w:rPr>
@@ -1803,14 +1412,14 @@
           <w:rFonts w:ascii="Times New Roman" w:hAnsi="Times New Roman"/>
         </w:rPr>
       </w:pPr>
-      <w:bookmarkStart w:id="0" w:name="_Toc514694007"/>
+      <w:bookmarkStart w:id="1" w:name="_Toc515553556"/>
       <w:r>
         <w:rPr>
           <w:rFonts w:ascii="Times New Roman" w:hAnsi="Times New Roman"/>
         </w:rPr>
         <w:t>Project Specification</w:t>
       </w:r>
-      <w:bookmarkEnd w:id="0"/>
+      <w:bookmarkEnd w:id="1"/>
     </w:p>
     <w:p>
       <w:pPr>
@@ -1967,7 +1576,7 @@
           <w:rFonts w:ascii="Times New Roman" w:hAnsi="Times New Roman"/>
         </w:rPr>
       </w:pPr>
-      <w:bookmarkStart w:id="1" w:name="_Toc514694008"/>
+      <w:bookmarkStart w:id="2" w:name="_Toc515553557"/>
       <w:r>
         <w:rPr>
           <w:rFonts w:ascii="Times New Roman" w:hAnsi="Times New Roman"/>
@@ -1980,7 +1589,7 @@
         </w:rPr>
         <w:t>.1</w:t>
       </w:r>
-      <w:bookmarkEnd w:id="1"/>
+      <w:bookmarkEnd w:id="2"/>
     </w:p>
     <w:p>
       <w:pPr>
@@ -1989,14 +1598,14 @@
           <w:rFonts w:ascii="Times New Roman" w:hAnsi="Times New Roman"/>
         </w:rPr>
       </w:pPr>
-      <w:bookmarkStart w:id="2" w:name="_Toc514694009"/>
+      <w:bookmarkStart w:id="3" w:name="_Toc515553558"/>
       <w:r>
         <w:rPr>
           <w:rFonts w:ascii="Times New Roman" w:hAnsi="Times New Roman"/>
         </w:rPr>
         <w:t>Domain Model</w:t>
       </w:r>
-      <w:bookmarkEnd w:id="2"/>
+      <w:bookmarkEnd w:id="3"/>
     </w:p>
     <w:p>
       <w:pPr>
@@ -2152,7 +1761,7 @@
           <w:rFonts w:ascii="Times New Roman" w:hAnsi="Times New Roman"/>
         </w:rPr>
       </w:pPr>
-      <w:bookmarkStart w:id="3" w:name="_Toc514694010"/>
+      <w:bookmarkStart w:id="4" w:name="_Toc515553559"/>
       <w:r>
         <w:rPr>
           <w:rFonts w:ascii="Times New Roman" w:hAnsi="Times New Roman"/>
@@ -2160,7 +1769,7 @@
         <w:lastRenderedPageBreak/>
         <w:t>Architectural Design</w:t>
       </w:r>
-      <w:bookmarkEnd w:id="3"/>
+      <w:bookmarkEnd w:id="4"/>
     </w:p>
     <w:p>
       <w:pPr>
@@ -2169,14 +1778,14 @@
           <w:rFonts w:ascii="Times New Roman" w:hAnsi="Times New Roman"/>
         </w:rPr>
       </w:pPr>
-      <w:bookmarkStart w:id="4" w:name="_Toc514694011"/>
+      <w:bookmarkStart w:id="5" w:name="_Toc515553560"/>
       <w:r>
         <w:rPr>
           <w:rFonts w:ascii="Times New Roman" w:hAnsi="Times New Roman"/>
         </w:rPr>
         <w:t>Conceptual Architecture</w:t>
       </w:r>
-      <w:bookmarkEnd w:id="4"/>
+      <w:bookmarkEnd w:id="5"/>
     </w:p>
     <w:p>
       <w:pPr>
@@ -2339,7 +1948,6 @@
           <w:color w:val="943634"/>
         </w:rPr>
       </w:pPr>
-      <w:bookmarkStart w:id="5" w:name="_GoBack"/>
       <w:r>
         <w:rPr>
           <w:noProof/>
@@ -2401,7 +2009,6 @@
           </wp:anchor>
         </w:drawing>
       </w:r>
-      <w:bookmarkEnd w:id="5"/>
     </w:p>
     <w:p>
       <w:pPr>
@@ -2410,7 +2017,7 @@
           <w:rFonts w:ascii="Times New Roman" w:hAnsi="Times New Roman"/>
         </w:rPr>
       </w:pPr>
-      <w:bookmarkStart w:id="6" w:name="_Toc514694012"/>
+      <w:bookmarkStart w:id="6" w:name="_Toc515553561"/>
       <w:r>
         <w:rPr>
           <w:rFonts w:ascii="Times New Roman" w:hAnsi="Times New Roman"/>
@@ -2484,7 +2091,7 @@
           <w:rFonts w:ascii="Times New Roman" w:hAnsi="Times New Roman"/>
         </w:rPr>
       </w:pPr>
-      <w:bookmarkStart w:id="7" w:name="_Toc514694013"/>
+      <w:bookmarkStart w:id="7" w:name="_Toc515553562"/>
       <w:r>
         <w:rPr>
           <w:rFonts w:ascii="Times New Roman" w:hAnsi="Times New Roman"/>
@@ -2577,7 +2184,7 @@
           <w:rFonts w:ascii="Times New Roman" w:hAnsi="Times New Roman"/>
         </w:rPr>
       </w:pPr>
-      <w:bookmarkStart w:id="8" w:name="_Toc514694014"/>
+      <w:bookmarkStart w:id="8" w:name="_Toc515553563"/>
       <w:r>
         <w:rPr>
           <w:rFonts w:ascii="Times New Roman" w:hAnsi="Times New Roman"/>
@@ -2610,7 +2217,7 @@
           <w:rFonts w:ascii="Times New Roman" w:hAnsi="Times New Roman"/>
         </w:rPr>
       </w:pPr>
-      <w:bookmarkStart w:id="9" w:name="_Toc514694015"/>
+      <w:bookmarkStart w:id="9" w:name="_Toc515553564"/>
       <w:r>
         <w:rPr>
           <w:rFonts w:ascii="Times New Roman" w:hAnsi="Times New Roman"/>
@@ -2631,7 +2238,7 @@
           <w:rFonts w:ascii="Times New Roman" w:hAnsi="Times New Roman"/>
         </w:rPr>
       </w:pPr>
-      <w:bookmarkStart w:id="10" w:name="_Toc514694016"/>
+      <w:bookmarkStart w:id="10" w:name="_Toc515553565"/>
       <w:r>
         <w:rPr>
           <w:rFonts w:ascii="Times New Roman" w:hAnsi="Times New Roman"/>
@@ -2840,7 +2447,7 @@
           <w:rFonts w:ascii="Times New Roman" w:hAnsi="Times New Roman"/>
         </w:rPr>
       </w:pPr>
-      <w:bookmarkStart w:id="11" w:name="_Toc514694017"/>
+      <w:bookmarkStart w:id="11" w:name="_Toc515553566"/>
       <w:r>
         <w:rPr>
           <w:rFonts w:ascii="Times New Roman" w:hAnsi="Times New Roman"/>
@@ -3158,7 +2765,7 @@
           <w:rFonts w:ascii="Times New Roman" w:hAnsi="Times New Roman"/>
         </w:rPr>
       </w:pPr>
-      <w:bookmarkStart w:id="12" w:name="_Toc514694018"/>
+      <w:bookmarkStart w:id="12" w:name="_Toc515553567"/>
       <w:r>
         <w:rPr>
           <w:rFonts w:ascii="Times New Roman" w:hAnsi="Times New Roman"/>
@@ -3222,40 +2829,6 @@
             </a:graphic>
           </wp:inline>
         </w:drawing>
-      </w:r>
-    </w:p>
-    <w:p>
-      <w:pPr>
-        <w:pStyle w:val="Heading1"/>
-        <w:numPr>
-          <w:ilvl w:val="0"/>
-          <w:numId w:val="12"/>
-        </w:numPr>
-        <w:ind w:left="709" w:hanging="709"/>
-        <w:rPr>
-          <w:rFonts w:ascii="Times New Roman" w:hAnsi="Times New Roman"/>
-        </w:rPr>
-      </w:pPr>
-      <w:bookmarkStart w:id="13" w:name="_Toc514694019"/>
-      <w:r>
-        <w:rPr>
-          <w:rFonts w:ascii="Times New Roman" w:hAnsi="Times New Roman"/>
-        </w:rPr>
-        <w:t>Unit Testing</w:t>
-      </w:r>
-      <w:bookmarkEnd w:id="13"/>
-    </w:p>
-    <w:p>
-      <w:pPr>
-        <w:ind w:left="709"/>
-      </w:pPr>
-    </w:p>
-    <w:p>
-      <w:pPr>
-        <w:ind w:left="720" w:firstLine="720"/>
-      </w:pPr>
-      <w:r>
-        <w:t>Unit testing will be performed to test the application. This involves the testing of small individual units of code, such as methods. In order to do this, Junit and Mockito frameworks will be used.</w:t>
       </w:r>
     </w:p>
     <w:p>
@@ -3444,7 +3017,7 @@
               <w:rStyle w:val="PageNumber"/>
               <w:noProof/>
             </w:rPr>
-            <w:t>7</w:t>
+            <w:t>9</w:t>
           </w:r>
           <w:r>
             <w:rPr>
@@ -3458,29 +3031,15 @@
             </w:rPr>
             <w:t xml:space="preserve"> of </w:t>
           </w:r>
-          <w:r>
-            <w:fldChar w:fldCharType="begin"/>
-          </w:r>
-          <w:r>
-            <w:instrText xml:space="preserve"> NUMPAGES  \* MERGEFORMAT </w:instrText>
-          </w:r>
-          <w:r>
-            <w:fldChar w:fldCharType="separate"/>
-          </w:r>
-          <w:r>
-            <w:rPr>
-              <w:rStyle w:val="PageNumber"/>
-              <w:noProof/>
-            </w:rPr>
-            <w:t>9</w:t>
-          </w:r>
-          <w:r>
-            <w:rPr>
-              <w:rStyle w:val="PageNumber"/>
-              <w:noProof/>
-            </w:rPr>
-            <w:fldChar w:fldCharType="end"/>
-          </w:r>
+          <w:fldSimple w:instr=" NUMPAGES  \* MERGEFORMAT ">
+            <w:r>
+              <w:rPr>
+                <w:rStyle w:val="PageNumber"/>
+                <w:noProof/>
+              </w:rPr>
+              <w:t>9</w:t>
+            </w:r>
+          </w:fldSimple>
         </w:p>
       </w:tc>
     </w:tr>
